--- a/2017282110364-张逸文-毕设.docx
+++ b/2017282110364-张逸文-毕设.docx
@@ -2626,7 +2626,7 @@
           <w:r>
             <w:fldChar w:fldCharType="separate"/>
           </w:r>
-          <w:hyperlink w:anchor="_Toc5982253" w:history="1">
+          <w:hyperlink w:anchor="_Toc6409169" w:history="1">
             <w:r>
               <w:rPr>
                 <w:rStyle w:val="aa"/>
@@ -2667,7 +2667,7 @@
                 <w:noProof/>
                 <w:webHidden/>
               </w:rPr>
-              <w:instrText xml:space="preserve"> PAGEREF _Toc5982253 \h </w:instrText>
+              <w:instrText xml:space="preserve"> PAGEREF _Toc6409169 \h </w:instrText>
             </w:r>
             <w:r>
               <w:rPr>
@@ -2711,7 +2711,7 @@
               <w:kern w:val="2"/>
             </w:rPr>
           </w:pPr>
-          <w:hyperlink w:anchor="_Toc5982254" w:history="1">
+          <w:hyperlink w:anchor="_Toc6409170" w:history="1">
             <w:r>
               <w:rPr>
                 <w:rStyle w:val="aa"/>
@@ -2745,7 +2745,7 @@
                 <w:noProof/>
                 <w:webHidden/>
               </w:rPr>
-              <w:instrText xml:space="preserve"> PAGEREF _Toc5982254 \h </w:instrText>
+              <w:instrText xml:space="preserve"> PAGEREF _Toc6409170 \h </w:instrText>
             </w:r>
             <w:r>
               <w:rPr>
@@ -2789,7 +2789,7 @@
               <w:kern w:val="2"/>
             </w:rPr>
           </w:pPr>
-          <w:hyperlink w:anchor="_Toc5982255" w:history="1">
+          <w:hyperlink w:anchor="_Toc6409171" w:history="1">
             <w:r>
               <w:rPr>
                 <w:rStyle w:val="aa"/>
@@ -2823,7 +2823,7 @@
                 <w:noProof/>
                 <w:webHidden/>
               </w:rPr>
-              <w:instrText xml:space="preserve"> PAGEREF _Toc5982255 \h </w:instrText>
+              <w:instrText xml:space="preserve"> PAGEREF _Toc6409171 \h </w:instrText>
             </w:r>
             <w:r>
               <w:rPr>
@@ -2867,7 +2867,7 @@
               <w:kern w:val="2"/>
             </w:rPr>
           </w:pPr>
-          <w:hyperlink w:anchor="_Toc5982256" w:history="1">
+          <w:hyperlink w:anchor="_Toc6409172" w:history="1">
             <w:r>
               <w:rPr>
                 <w:rStyle w:val="aa"/>
@@ -2901,7 +2901,7 @@
                 <w:noProof/>
                 <w:webHidden/>
               </w:rPr>
-              <w:instrText xml:space="preserve"> PAGEREF _Toc5982256 \h </w:instrText>
+              <w:instrText xml:space="preserve"> PAGEREF _Toc6409172 \h </w:instrText>
             </w:r>
             <w:r>
               <w:rPr>
@@ -2945,7 +2945,7 @@
               <w:kern w:val="2"/>
             </w:rPr>
           </w:pPr>
-          <w:hyperlink w:anchor="_Toc5982257" w:history="1">
+          <w:hyperlink w:anchor="_Toc6409173" w:history="1">
             <w:r>
               <w:rPr>
                 <w:rStyle w:val="aa"/>
@@ -2979,7 +2979,7 @@
                 <w:noProof/>
                 <w:webHidden/>
               </w:rPr>
-              <w:instrText xml:space="preserve"> PAGEREF _Toc5982257 \h </w:instrText>
+              <w:instrText xml:space="preserve"> PAGEREF _Toc6409173 \h </w:instrText>
             </w:r>
             <w:r>
               <w:rPr>
@@ -3023,7 +3023,7 @@
               <w:kern w:val="2"/>
             </w:rPr>
           </w:pPr>
-          <w:hyperlink w:anchor="_Toc5982258" w:history="1">
+          <w:hyperlink w:anchor="_Toc6409174" w:history="1">
             <w:r>
               <w:rPr>
                 <w:rStyle w:val="aa"/>
@@ -3057,7 +3057,7 @@
                 <w:noProof/>
                 <w:webHidden/>
               </w:rPr>
-              <w:instrText xml:space="preserve"> PAGEREF _Toc5982258 \h </w:instrText>
+              <w:instrText xml:space="preserve"> PAGEREF _Toc6409174 \h </w:instrText>
             </w:r>
             <w:r>
               <w:rPr>
@@ -3101,7 +3101,7 @@
               <w:kern w:val="2"/>
             </w:rPr>
           </w:pPr>
-          <w:hyperlink w:anchor="_Toc5982259" w:history="1">
+          <w:hyperlink w:anchor="_Toc6409175" w:history="1">
             <w:r>
               <w:rPr>
                 <w:rStyle w:val="aa"/>
@@ -3135,7 +3135,7 @@
                 <w:noProof/>
                 <w:webHidden/>
               </w:rPr>
-              <w:instrText xml:space="preserve"> PAGEREF _Toc5982259 \h </w:instrText>
+              <w:instrText xml:space="preserve"> PAGEREF _Toc6409175 \h </w:instrText>
             </w:r>
             <w:r>
               <w:rPr>
@@ -3179,7 +3179,7 @@
               <w:kern w:val="2"/>
             </w:rPr>
           </w:pPr>
-          <w:hyperlink w:anchor="_Toc5982260" w:history="1">
+          <w:hyperlink w:anchor="_Toc6409176" w:history="1">
             <w:r>
               <w:rPr>
                 <w:rStyle w:val="aa"/>
@@ -3213,7 +3213,7 @@
                 <w:noProof/>
                 <w:webHidden/>
               </w:rPr>
-              <w:instrText xml:space="preserve"> PAGEREF _Toc5982260 \h </w:instrText>
+              <w:instrText xml:space="preserve"> PAGEREF _Toc6409176 \h </w:instrText>
             </w:r>
             <w:r>
               <w:rPr>
@@ -3257,7 +3257,7 @@
               <w:kern w:val="2"/>
             </w:rPr>
           </w:pPr>
-          <w:hyperlink w:anchor="_Toc5982261" w:history="1">
+          <w:hyperlink w:anchor="_Toc6409177" w:history="1">
             <w:r>
               <w:rPr>
                 <w:rStyle w:val="aa"/>
@@ -3291,7 +3291,7 @@
                 <w:noProof/>
                 <w:webHidden/>
               </w:rPr>
-              <w:instrText xml:space="preserve"> PAGEREF _Toc5982261 \h </w:instrText>
+              <w:instrText xml:space="preserve"> PAGEREF _Toc6409177 \h </w:instrText>
             </w:r>
             <w:r>
               <w:rPr>
@@ -3332,7 +3332,7 @@
               <w:sz w:val="24"/>
             </w:rPr>
           </w:pPr>
-          <w:hyperlink w:anchor="_Toc5982262" w:history="1">
+          <w:hyperlink w:anchor="_Toc6409178" w:history="1">
             <w:r>
               <w:rPr>
                 <w:rStyle w:val="aa"/>
@@ -3387,7 +3387,7 @@
                 <w:noProof/>
                 <w:webHidden/>
               </w:rPr>
-              <w:instrText xml:space="preserve"> PAGEREF _Toc5982262 \h </w:instrText>
+              <w:instrText xml:space="preserve"> PAGEREF _Toc6409178 \h </w:instrText>
             </w:r>
             <w:r>
               <w:rPr>
@@ -3431,7 +3431,7 @@
               <w:kern w:val="2"/>
             </w:rPr>
           </w:pPr>
-          <w:hyperlink w:anchor="_Toc5982263" w:history="1">
+          <w:hyperlink w:anchor="_Toc6409179" w:history="1">
             <w:r>
               <w:rPr>
                 <w:rStyle w:val="aa"/>
@@ -3465,7 +3465,7 @@
                 <w:noProof/>
                 <w:webHidden/>
               </w:rPr>
-              <w:instrText xml:space="preserve"> PAGEREF _Toc5982263 \h </w:instrText>
+              <w:instrText xml:space="preserve"> PAGEREF _Toc6409179 \h </w:instrText>
             </w:r>
             <w:r>
               <w:rPr>
@@ -3509,7 +3509,7 @@
               <w:kern w:val="2"/>
             </w:rPr>
           </w:pPr>
-          <w:hyperlink w:anchor="_Toc5982264" w:history="1">
+          <w:hyperlink w:anchor="_Toc6409180" w:history="1">
             <w:r>
               <w:rPr>
                 <w:rStyle w:val="aa"/>
@@ -3543,7 +3543,7 @@
                 <w:noProof/>
                 <w:webHidden/>
               </w:rPr>
-              <w:instrText xml:space="preserve"> PAGEREF _Toc5982264 \h </w:instrText>
+              <w:instrText xml:space="preserve"> PAGEREF _Toc6409180 \h </w:instrText>
             </w:r>
             <w:r>
               <w:rPr>
@@ -3587,7 +3587,7 @@
               <w:kern w:val="2"/>
             </w:rPr>
           </w:pPr>
-          <w:hyperlink w:anchor="_Toc5982265" w:history="1">
+          <w:hyperlink w:anchor="_Toc6409181" w:history="1">
             <w:r>
               <w:rPr>
                 <w:rStyle w:val="aa"/>
@@ -3638,7 +3638,7 @@
                 <w:noProof/>
                 <w:webHidden/>
               </w:rPr>
-              <w:instrText xml:space="preserve"> PAGEREF _Toc5982265 \h </w:instrText>
+              <w:instrText xml:space="preserve"> PAGEREF _Toc6409181 \h </w:instrText>
             </w:r>
             <w:r>
               <w:rPr>
@@ -3682,7 +3682,7 @@
               <w:kern w:val="2"/>
             </w:rPr>
           </w:pPr>
-          <w:hyperlink w:anchor="_Toc5982266" w:history="1">
+          <w:hyperlink w:anchor="_Toc6409182" w:history="1">
             <w:r>
               <w:rPr>
                 <w:rStyle w:val="aa"/>
@@ -3733,7 +3733,7 @@
                 <w:noProof/>
                 <w:webHidden/>
               </w:rPr>
-              <w:instrText xml:space="preserve"> PAGEREF _Toc5982266 \h </w:instrText>
+              <w:instrText xml:space="preserve"> PAGEREF _Toc6409182 \h </w:instrText>
             </w:r>
             <w:r>
               <w:rPr>
@@ -3753,7 +3753,7 @@
                 <w:noProof/>
                 <w:webHidden/>
               </w:rPr>
-              <w:t>10</w:t>
+              <w:t>11</w:t>
             </w:r>
             <w:r>
               <w:rPr>
@@ -3777,7 +3777,7 @@
               <w:kern w:val="2"/>
             </w:rPr>
           </w:pPr>
-          <w:hyperlink w:anchor="_Toc5982267" w:history="1">
+          <w:hyperlink w:anchor="_Toc6409183" w:history="1">
             <w:r>
               <w:rPr>
                 <w:rStyle w:val="aa"/>
@@ -3828,7 +3828,7 @@
                 <w:noProof/>
                 <w:webHidden/>
               </w:rPr>
-              <w:instrText xml:space="preserve"> PAGEREF _Toc5982267 \h </w:instrText>
+              <w:instrText xml:space="preserve"> PAGEREF _Toc6409183 \h </w:instrText>
             </w:r>
             <w:r>
               <w:rPr>
@@ -3872,7 +3872,7 @@
               <w:kern w:val="2"/>
             </w:rPr>
           </w:pPr>
-          <w:hyperlink w:anchor="_Toc5982268" w:history="1">
+          <w:hyperlink w:anchor="_Toc6409184" w:history="1">
             <w:r>
               <w:rPr>
                 <w:rStyle w:val="aa"/>
@@ -3906,7 +3906,7 @@
                 <w:noProof/>
                 <w:webHidden/>
               </w:rPr>
-              <w:instrText xml:space="preserve"> PAGEREF _Toc5982268 \h </w:instrText>
+              <w:instrText xml:space="preserve"> PAGEREF _Toc6409184 \h </w:instrText>
             </w:r>
             <w:r>
               <w:rPr>
@@ -3950,7 +3950,7 @@
               <w:kern w:val="2"/>
             </w:rPr>
           </w:pPr>
-          <w:hyperlink w:anchor="_Toc5982269" w:history="1">
+          <w:hyperlink w:anchor="_Toc6409185" w:history="1">
             <w:r>
               <w:rPr>
                 <w:rStyle w:val="aa"/>
@@ -3984,7 +3984,7 @@
                 <w:noProof/>
                 <w:webHidden/>
               </w:rPr>
-              <w:instrText xml:space="preserve"> PAGEREF _Toc5982269 \h </w:instrText>
+              <w:instrText xml:space="preserve"> PAGEREF _Toc6409185 \h </w:instrText>
             </w:r>
             <w:r>
               <w:rPr>
@@ -4028,7 +4028,7 @@
               <w:kern w:val="2"/>
             </w:rPr>
           </w:pPr>
-          <w:hyperlink w:anchor="_Toc5982270" w:history="1">
+          <w:hyperlink w:anchor="_Toc6409186" w:history="1">
             <w:r>
               <w:rPr>
                 <w:rStyle w:val="aa"/>
@@ -4055,7 +4055,7 @@
                 <w:noProof/>
                 <w:webHidden/>
               </w:rPr>
-              <w:instrText xml:space="preserve"> PAGEREF _Toc5982270 \h </w:instrText>
+              <w:instrText xml:space="preserve"> PAGEREF _Toc6409186 \h </w:instrText>
             </w:r>
             <w:r>
               <w:rPr>
@@ -4099,7 +4099,7 @@
               <w:kern w:val="2"/>
             </w:rPr>
           </w:pPr>
-          <w:hyperlink w:anchor="_Toc5982271" w:history="1">
+          <w:hyperlink w:anchor="_Toc6409187" w:history="1">
             <w:r>
               <w:rPr>
                 <w:rStyle w:val="aa"/>
@@ -4126,7 +4126,7 @@
                 <w:noProof/>
                 <w:webHidden/>
               </w:rPr>
-              <w:instrText xml:space="preserve"> PAGEREF _Toc5982271 \h </w:instrText>
+              <w:instrText xml:space="preserve"> PAGEREF _Toc6409187 \h </w:instrText>
             </w:r>
             <w:r>
               <w:rPr>
@@ -4170,7 +4170,7 @@
               <w:kern w:val="2"/>
             </w:rPr>
           </w:pPr>
-          <w:hyperlink w:anchor="_Toc5982272" w:history="1">
+          <w:hyperlink w:anchor="_Toc6409188" w:history="1">
             <w:r>
               <w:rPr>
                 <w:rStyle w:val="aa"/>
@@ -4204,7 +4204,7 @@
                 <w:noProof/>
                 <w:webHidden/>
               </w:rPr>
-              <w:instrText xml:space="preserve"> PAGEREF _Toc5982272 \h </w:instrText>
+              <w:instrText xml:space="preserve"> PAGEREF _Toc6409188 \h </w:instrText>
             </w:r>
             <w:r>
               <w:rPr>
@@ -4248,7 +4248,7 @@
               <w:kern w:val="2"/>
             </w:rPr>
           </w:pPr>
-          <w:hyperlink w:anchor="_Toc5982273" w:history="1">
+          <w:hyperlink w:anchor="_Toc6409189" w:history="1">
             <w:r>
               <w:rPr>
                 <w:rStyle w:val="aa"/>
@@ -4275,7 +4275,7 @@
                 <w:noProof/>
                 <w:webHidden/>
               </w:rPr>
-              <w:instrText xml:space="preserve"> PAGEREF _Toc5982273 \h </w:instrText>
+              <w:instrText xml:space="preserve"> PAGEREF _Toc6409189 \h </w:instrText>
             </w:r>
             <w:r>
               <w:rPr>
@@ -4319,7 +4319,7 @@
               <w:kern w:val="2"/>
             </w:rPr>
           </w:pPr>
-          <w:hyperlink w:anchor="_Toc5982274" w:history="1">
+          <w:hyperlink w:anchor="_Toc6409190" w:history="1">
             <w:r>
               <w:rPr>
                 <w:rStyle w:val="aa"/>
@@ -4346,7 +4346,7 @@
                 <w:noProof/>
                 <w:webHidden/>
               </w:rPr>
-              <w:instrText xml:space="preserve"> PAGEREF _Toc5982274 \h </w:instrText>
+              <w:instrText xml:space="preserve"> PAGEREF _Toc6409190 \h </w:instrText>
             </w:r>
             <w:r>
               <w:rPr>
@@ -4390,7 +4390,7 @@
               <w:kern w:val="2"/>
             </w:rPr>
           </w:pPr>
-          <w:hyperlink w:anchor="_Toc5982275" w:history="1">
+          <w:hyperlink w:anchor="_Toc6409191" w:history="1">
             <w:r>
               <w:rPr>
                 <w:rStyle w:val="aa"/>
@@ -4424,7 +4424,7 @@
                 <w:noProof/>
                 <w:webHidden/>
               </w:rPr>
-              <w:instrText xml:space="preserve"> PAGEREF _Toc5982275 \h </w:instrText>
+              <w:instrText xml:space="preserve"> PAGEREF _Toc6409191 \h </w:instrText>
             </w:r>
             <w:r>
               <w:rPr>
@@ -4468,7 +4468,7 @@
               <w:kern w:val="2"/>
             </w:rPr>
           </w:pPr>
-          <w:hyperlink w:anchor="_Toc5982276" w:history="1">
+          <w:hyperlink w:anchor="_Toc6409192" w:history="1">
             <w:r>
               <w:rPr>
                 <w:rStyle w:val="aa"/>
@@ -4495,7 +4495,7 @@
                 <w:noProof/>
                 <w:webHidden/>
               </w:rPr>
-              <w:instrText xml:space="preserve"> PAGEREF _Toc5982276 \h </w:instrText>
+              <w:instrText xml:space="preserve"> PAGEREF _Toc6409192 \h </w:instrText>
             </w:r>
             <w:r>
               <w:rPr>
@@ -4539,7 +4539,7 @@
               <w:kern w:val="2"/>
             </w:rPr>
           </w:pPr>
-          <w:hyperlink w:anchor="_Toc5982277" w:history="1">
+          <w:hyperlink w:anchor="_Toc6409193" w:history="1">
             <w:r>
               <w:rPr>
                 <w:rStyle w:val="aa"/>
@@ -4573,7 +4573,7 @@
                 <w:noProof/>
                 <w:webHidden/>
               </w:rPr>
-              <w:instrText xml:space="preserve"> PAGEREF _Toc5982277 \h </w:instrText>
+              <w:instrText xml:space="preserve"> PAGEREF _Toc6409193 \h </w:instrText>
             </w:r>
             <w:r>
               <w:rPr>
@@ -4617,7 +4617,7 @@
               <w:kern w:val="2"/>
             </w:rPr>
           </w:pPr>
-          <w:hyperlink w:anchor="_Toc5982278" w:history="1">
+          <w:hyperlink w:anchor="_Toc6409194" w:history="1">
             <w:r>
               <w:rPr>
                 <w:rStyle w:val="aa"/>
@@ -4651,7 +4651,7 @@
                 <w:noProof/>
                 <w:webHidden/>
               </w:rPr>
-              <w:instrText xml:space="preserve"> PAGEREF _Toc5982278 \h </w:instrText>
+              <w:instrText xml:space="preserve"> PAGEREF _Toc6409194 \h </w:instrText>
             </w:r>
             <w:r>
               <w:rPr>
@@ -4695,7 +4695,7 @@
               <w:kern w:val="2"/>
             </w:rPr>
           </w:pPr>
-          <w:hyperlink w:anchor="_Toc5982279" w:history="1">
+          <w:hyperlink w:anchor="_Toc6409195" w:history="1">
             <w:r>
               <w:rPr>
                 <w:rStyle w:val="aa"/>
@@ -4729,7 +4729,7 @@
                 <w:noProof/>
                 <w:webHidden/>
               </w:rPr>
-              <w:instrText xml:space="preserve"> PAGEREF _Toc5982279 \h </w:instrText>
+              <w:instrText xml:space="preserve"> PAGEREF _Toc6409195 \h </w:instrText>
             </w:r>
             <w:r>
               <w:rPr>
@@ -4773,7 +4773,7 @@
               <w:kern w:val="2"/>
             </w:rPr>
           </w:pPr>
-          <w:hyperlink w:anchor="_Toc5982280" w:history="1">
+          <w:hyperlink w:anchor="_Toc6409196" w:history="1">
             <w:r>
               <w:rPr>
                 <w:rStyle w:val="aa"/>
@@ -4807,7 +4807,7 @@
                 <w:noProof/>
                 <w:webHidden/>
               </w:rPr>
-              <w:instrText xml:space="preserve"> PAGEREF _Toc5982280 \h </w:instrText>
+              <w:instrText xml:space="preserve"> PAGEREF _Toc6409196 \h </w:instrText>
             </w:r>
             <w:r>
               <w:rPr>
@@ -4851,7 +4851,7 @@
               <w:kern w:val="2"/>
             </w:rPr>
           </w:pPr>
-          <w:hyperlink w:anchor="_Toc5982281" w:history="1">
+          <w:hyperlink w:anchor="_Toc6409197" w:history="1">
             <w:r>
               <w:rPr>
                 <w:rStyle w:val="aa"/>
@@ -4885,7 +4885,7 @@
                 <w:noProof/>
                 <w:webHidden/>
               </w:rPr>
-              <w:instrText xml:space="preserve"> PAGEREF _Toc5982281 \h </w:instrText>
+              <w:instrText xml:space="preserve"> PAGEREF _Toc6409197 \h </w:instrText>
             </w:r>
             <w:r>
               <w:rPr>
@@ -4929,7 +4929,7 @@
               <w:kern w:val="2"/>
             </w:rPr>
           </w:pPr>
-          <w:hyperlink w:anchor="_Toc5982282" w:history="1">
+          <w:hyperlink w:anchor="_Toc6409198" w:history="1">
             <w:r>
               <w:rPr>
                 <w:rStyle w:val="aa"/>
@@ -4977,7 +4977,7 @@
                 <w:noProof/>
                 <w:webHidden/>
               </w:rPr>
-              <w:instrText xml:space="preserve"> PAGEREF _Toc5982282 \h </w:instrText>
+              <w:instrText xml:space="preserve"> PAGEREF _Toc6409198 \h </w:instrText>
             </w:r>
             <w:r>
               <w:rPr>
@@ -5021,7 +5021,7 @@
               <w:kern w:val="2"/>
             </w:rPr>
           </w:pPr>
-          <w:hyperlink w:anchor="_Toc5982283" w:history="1">
+          <w:hyperlink w:anchor="_Toc6409199" w:history="1">
             <w:r>
               <w:rPr>
                 <w:rStyle w:val="aa"/>
@@ -5055,7 +5055,7 @@
                 <w:noProof/>
                 <w:webHidden/>
               </w:rPr>
-              <w:instrText xml:space="preserve"> PAGEREF _Toc5982283 \h </w:instrText>
+              <w:instrText xml:space="preserve"> PAGEREF _Toc6409199 \h </w:instrText>
             </w:r>
             <w:r>
               <w:rPr>
@@ -5099,7 +5099,7 @@
               <w:kern w:val="2"/>
             </w:rPr>
           </w:pPr>
-          <w:hyperlink w:anchor="_Toc5982284" w:history="1">
+          <w:hyperlink w:anchor="_Toc6409200" w:history="1">
             <w:r>
               <w:rPr>
                 <w:rStyle w:val="aa"/>
@@ -5134,7 +5134,7 @@
                 <w:noProof/>
                 <w:webHidden/>
               </w:rPr>
-              <w:instrText xml:space="preserve"> PAGEREF _Toc5982284 \h </w:instrText>
+              <w:instrText xml:space="preserve"> PAGEREF _Toc6409200 \h </w:instrText>
             </w:r>
             <w:r>
               <w:rPr>
@@ -5178,7 +5178,7 @@
               <w:kern w:val="2"/>
             </w:rPr>
           </w:pPr>
-          <w:hyperlink w:anchor="_Toc5982285" w:history="1">
+          <w:hyperlink w:anchor="_Toc6409201" w:history="1">
             <w:r>
               <w:rPr>
                 <w:rStyle w:val="aa"/>
@@ -5226,7 +5226,7 @@
                 <w:noProof/>
                 <w:webHidden/>
               </w:rPr>
-              <w:instrText xml:space="preserve"> PAGEREF _Toc5982285 \h </w:instrText>
+              <w:instrText xml:space="preserve"> PAGEREF _Toc6409201 \h </w:instrText>
             </w:r>
             <w:r>
               <w:rPr>
@@ -5270,7 +5270,7 @@
               <w:kern w:val="2"/>
             </w:rPr>
           </w:pPr>
-          <w:hyperlink w:anchor="_Toc5982286" w:history="1">
+          <w:hyperlink w:anchor="_Toc6409202" w:history="1">
             <w:r>
               <w:rPr>
                 <w:rStyle w:val="aa"/>
@@ -5304,7 +5304,7 @@
                 <w:noProof/>
                 <w:webHidden/>
               </w:rPr>
-              <w:instrText xml:space="preserve"> PAGEREF _Toc5982286 \h </w:instrText>
+              <w:instrText xml:space="preserve"> PAGEREF _Toc6409202 \h </w:instrText>
             </w:r>
             <w:r>
               <w:rPr>
@@ -5345,7 +5345,7 @@
               <w:sz w:val="24"/>
             </w:rPr>
           </w:pPr>
-          <w:hyperlink w:anchor="_Toc5982287" w:history="1">
+          <w:hyperlink w:anchor="_Toc6409203" w:history="1">
             <w:r>
               <w:rPr>
                 <w:rStyle w:val="aa"/>
@@ -5414,7 +5414,7 @@
                 <w:noProof/>
                 <w:webHidden/>
               </w:rPr>
-              <w:instrText xml:space="preserve"> PAGEREF _Toc5982287 \h </w:instrText>
+              <w:instrText xml:space="preserve"> PAGEREF _Toc6409203 \h </w:instrText>
             </w:r>
             <w:r>
               <w:rPr>
@@ -5458,7 +5458,7 @@
               <w:kern w:val="2"/>
             </w:rPr>
           </w:pPr>
-          <w:hyperlink w:anchor="_Toc5982288" w:history="1">
+          <w:hyperlink w:anchor="_Toc6409204" w:history="1">
             <w:r>
               <w:rPr>
                 <w:rStyle w:val="aa"/>
@@ -5499,7 +5499,7 @@
                 <w:noProof/>
                 <w:webHidden/>
               </w:rPr>
-              <w:instrText xml:space="preserve"> PAGEREF _Toc5982288 \h </w:instrText>
+              <w:instrText xml:space="preserve"> PAGEREF _Toc6409204 \h </w:instrText>
             </w:r>
             <w:r>
               <w:rPr>
@@ -5543,7 +5543,7 @@
               <w:kern w:val="2"/>
             </w:rPr>
           </w:pPr>
-          <w:hyperlink w:anchor="_Toc5982289" w:history="1">
+          <w:hyperlink w:anchor="_Toc6409205" w:history="1">
             <w:r>
               <w:rPr>
                 <w:rStyle w:val="aa"/>
@@ -5577,7 +5577,7 @@
                 <w:noProof/>
                 <w:webHidden/>
               </w:rPr>
-              <w:instrText xml:space="preserve"> PAGEREF _Toc5982289 \h </w:instrText>
+              <w:instrText xml:space="preserve"> PAGEREF _Toc6409205 \h </w:instrText>
             </w:r>
             <w:r>
               <w:rPr>
@@ -5621,7 +5621,7 @@
               <w:kern w:val="2"/>
             </w:rPr>
           </w:pPr>
-          <w:hyperlink w:anchor="_Toc5982290" w:history="1">
+          <w:hyperlink w:anchor="_Toc6409206" w:history="1">
             <w:r>
               <w:rPr>
                 <w:rStyle w:val="aa"/>
@@ -5655,7 +5655,7 @@
                 <w:noProof/>
                 <w:webHidden/>
               </w:rPr>
-              <w:instrText xml:space="preserve"> PAGEREF _Toc5982290 \h </w:instrText>
+              <w:instrText xml:space="preserve"> PAGEREF _Toc6409206 \h </w:instrText>
             </w:r>
             <w:r>
               <w:rPr>
@@ -5699,7 +5699,7 @@
               <w:kern w:val="2"/>
             </w:rPr>
           </w:pPr>
-          <w:hyperlink w:anchor="_Toc5982291" w:history="1">
+          <w:hyperlink w:anchor="_Toc6409207" w:history="1">
             <w:r>
               <w:rPr>
                 <w:rStyle w:val="aa"/>
@@ -5733,7 +5733,7 @@
                 <w:noProof/>
                 <w:webHidden/>
               </w:rPr>
-              <w:instrText xml:space="preserve"> PAGEREF _Toc5982291 \h </w:instrText>
+              <w:instrText xml:space="preserve"> PAGEREF _Toc6409207 \h </w:instrText>
             </w:r>
             <w:r>
               <w:rPr>
@@ -5777,7 +5777,7 @@
               <w:kern w:val="2"/>
             </w:rPr>
           </w:pPr>
-          <w:hyperlink w:anchor="_Toc5982292" w:history="1">
+          <w:hyperlink w:anchor="_Toc6409208" w:history="1">
             <w:r>
               <w:rPr>
                 <w:rStyle w:val="aa"/>
@@ -5811,7 +5811,7 @@
                 <w:noProof/>
                 <w:webHidden/>
               </w:rPr>
-              <w:instrText xml:space="preserve"> PAGEREF _Toc5982292 \h </w:instrText>
+              <w:instrText xml:space="preserve"> PAGEREF _Toc6409208 \h </w:instrText>
             </w:r>
             <w:r>
               <w:rPr>
@@ -5855,7 +5855,7 @@
               <w:kern w:val="2"/>
             </w:rPr>
           </w:pPr>
-          <w:hyperlink w:anchor="_Toc5982293" w:history="1">
+          <w:hyperlink w:anchor="_Toc6409209" w:history="1">
             <w:r>
               <w:rPr>
                 <w:rStyle w:val="aa"/>
@@ -5889,7 +5889,7 @@
                 <w:noProof/>
                 <w:webHidden/>
               </w:rPr>
-              <w:instrText xml:space="preserve"> PAGEREF _Toc5982293 \h </w:instrText>
+              <w:instrText xml:space="preserve"> PAGEREF _Toc6409209 \h </w:instrText>
             </w:r>
             <w:r>
               <w:rPr>
@@ -5933,7 +5933,7 @@
               <w:kern w:val="2"/>
             </w:rPr>
           </w:pPr>
-          <w:hyperlink w:anchor="_Toc5982294" w:history="1">
+          <w:hyperlink w:anchor="_Toc6409210" w:history="1">
             <w:r>
               <w:rPr>
                 <w:rStyle w:val="aa"/>
@@ -5967,7 +5967,7 @@
                 <w:noProof/>
                 <w:webHidden/>
               </w:rPr>
-              <w:instrText xml:space="preserve"> PAGEREF _Toc5982294 \h </w:instrText>
+              <w:instrText xml:space="preserve"> PAGEREF _Toc6409210 \h </w:instrText>
             </w:r>
             <w:r>
               <w:rPr>
@@ -6011,7 +6011,7 @@
               <w:kern w:val="2"/>
             </w:rPr>
           </w:pPr>
-          <w:hyperlink w:anchor="_Toc5982295" w:history="1">
+          <w:hyperlink w:anchor="_Toc6409211" w:history="1">
             <w:r>
               <w:rPr>
                 <w:rStyle w:val="aa"/>
@@ -6045,7 +6045,7 @@
                 <w:noProof/>
                 <w:webHidden/>
               </w:rPr>
-              <w:instrText xml:space="preserve"> PAGEREF _Toc5982295 \h </w:instrText>
+              <w:instrText xml:space="preserve"> PAGEREF _Toc6409211 \h </w:instrText>
             </w:r>
             <w:r>
               <w:rPr>
@@ -6089,7 +6089,7 @@
               <w:kern w:val="2"/>
             </w:rPr>
           </w:pPr>
-          <w:hyperlink w:anchor="_Toc5982296" w:history="1">
+          <w:hyperlink w:anchor="_Toc6409212" w:history="1">
             <w:r>
               <w:rPr>
                 <w:rStyle w:val="aa"/>
@@ -6144,7 +6144,7 @@
                 <w:noProof/>
                 <w:webHidden/>
               </w:rPr>
-              <w:instrText xml:space="preserve"> PAGEREF _Toc5982296 \h </w:instrText>
+              <w:instrText xml:space="preserve"> PAGEREF _Toc6409212 \h </w:instrText>
             </w:r>
             <w:r>
               <w:rPr>
@@ -6188,7 +6188,7 @@
               <w:kern w:val="2"/>
             </w:rPr>
           </w:pPr>
-          <w:hyperlink w:anchor="_Toc5982297" w:history="1">
+          <w:hyperlink w:anchor="_Toc6409213" w:history="1">
             <w:r>
               <w:rPr>
                 <w:rStyle w:val="aa"/>
@@ -6222,7 +6222,7 @@
                 <w:noProof/>
                 <w:webHidden/>
               </w:rPr>
-              <w:instrText xml:space="preserve"> PAGEREF _Toc5982297 \h </w:instrText>
+              <w:instrText xml:space="preserve"> PAGEREF _Toc6409213 \h </w:instrText>
             </w:r>
             <w:r>
               <w:rPr>
@@ -6266,7 +6266,7 @@
               <w:kern w:val="2"/>
             </w:rPr>
           </w:pPr>
-          <w:hyperlink w:anchor="_Toc5982298" w:history="1">
+          <w:hyperlink w:anchor="_Toc6409214" w:history="1">
             <w:r>
               <w:rPr>
                 <w:rStyle w:val="aa"/>
@@ -6300,7 +6300,7 @@
                 <w:noProof/>
                 <w:webHidden/>
               </w:rPr>
-              <w:instrText xml:space="preserve"> PAGEREF _Toc5982298 \h </w:instrText>
+              <w:instrText xml:space="preserve"> PAGEREF _Toc6409214 \h </w:instrText>
             </w:r>
             <w:r>
               <w:rPr>
@@ -6344,7 +6344,7 @@
               <w:kern w:val="2"/>
             </w:rPr>
           </w:pPr>
-          <w:hyperlink w:anchor="_Toc5982299" w:history="1">
+          <w:hyperlink w:anchor="_Toc6409215" w:history="1">
             <w:r>
               <w:rPr>
                 <w:rStyle w:val="aa"/>
@@ -6378,7 +6378,7 @@
                 <w:noProof/>
                 <w:webHidden/>
               </w:rPr>
-              <w:instrText xml:space="preserve"> PAGEREF _Toc5982299 \h </w:instrText>
+              <w:instrText xml:space="preserve"> PAGEREF _Toc6409215 \h </w:instrText>
             </w:r>
             <w:r>
               <w:rPr>
@@ -6422,7 +6422,7 @@
               <w:kern w:val="2"/>
             </w:rPr>
           </w:pPr>
-          <w:hyperlink w:anchor="_Toc5982300" w:history="1">
+          <w:hyperlink w:anchor="_Toc6409216" w:history="1">
             <w:r>
               <w:rPr>
                 <w:rStyle w:val="aa"/>
@@ -6435,7 +6435,7 @@
                 <w:rStyle w:val="aa"/>
                 <w:noProof/>
               </w:rPr>
-              <w:t>池化层前的混合</w:t>
+              <w:t>池化层后的混合</w:t>
             </w:r>
             <w:r>
               <w:rPr>
@@ -6456,7 +6456,7 @@
                 <w:noProof/>
                 <w:webHidden/>
               </w:rPr>
-              <w:instrText xml:space="preserve"> PAGEREF _Toc5982300 \h </w:instrText>
+              <w:instrText xml:space="preserve"> PAGEREF _Toc6409216 \h </w:instrText>
             </w:r>
             <w:r>
               <w:rPr>
@@ -6500,7 +6500,7 @@
               <w:kern w:val="2"/>
             </w:rPr>
           </w:pPr>
-          <w:hyperlink w:anchor="_Toc5982301" w:history="1">
+          <w:hyperlink w:anchor="_Toc6409217" w:history="1">
             <w:r>
               <w:rPr>
                 <w:rStyle w:val="aa"/>
@@ -6534,7 +6534,7 @@
                 <w:noProof/>
                 <w:webHidden/>
               </w:rPr>
-              <w:instrText xml:space="preserve"> PAGEREF _Toc5982301 \h </w:instrText>
+              <w:instrText xml:space="preserve"> PAGEREF _Toc6409217 \h </w:instrText>
             </w:r>
             <w:r>
               <w:rPr>
@@ -6578,7 +6578,7 @@
               <w:kern w:val="2"/>
             </w:rPr>
           </w:pPr>
-          <w:hyperlink w:anchor="_Toc5982302" w:history="1">
+          <w:hyperlink w:anchor="_Toc6409218" w:history="1">
             <w:r>
               <w:rPr>
                 <w:rStyle w:val="aa"/>
@@ -6612,7 +6612,7 @@
                 <w:noProof/>
                 <w:webHidden/>
               </w:rPr>
-              <w:instrText xml:space="preserve"> PAGEREF _Toc5982302 \h </w:instrText>
+              <w:instrText xml:space="preserve"> PAGEREF _Toc6409218 \h </w:instrText>
             </w:r>
             <w:r>
               <w:rPr>
@@ -6656,7 +6656,7 @@
               <w:kern w:val="2"/>
             </w:rPr>
           </w:pPr>
-          <w:hyperlink w:anchor="_Toc5982303" w:history="1">
+          <w:hyperlink w:anchor="_Toc6409219" w:history="1">
             <w:r>
               <w:rPr>
                 <w:rStyle w:val="aa"/>
@@ -6683,7 +6683,7 @@
                 <w:noProof/>
                 <w:webHidden/>
               </w:rPr>
-              <w:instrText xml:space="preserve"> PAGEREF _Toc5982303 \h </w:instrText>
+              <w:instrText xml:space="preserve"> PAGEREF _Toc6409219 \h </w:instrText>
             </w:r>
             <w:r>
               <w:rPr>
@@ -6727,7 +6727,7 @@
               <w:kern w:val="2"/>
             </w:rPr>
           </w:pPr>
-          <w:hyperlink w:anchor="_Toc5982304" w:history="1">
+          <w:hyperlink w:anchor="_Toc6409220" w:history="1">
             <w:r>
               <w:rPr>
                 <w:rStyle w:val="aa"/>
@@ -6761,7 +6761,7 @@
                 <w:noProof/>
                 <w:webHidden/>
               </w:rPr>
-              <w:instrText xml:space="preserve"> PAGEREF _Toc5982304 \h </w:instrText>
+              <w:instrText xml:space="preserve"> PAGEREF _Toc6409220 \h </w:instrText>
             </w:r>
             <w:r>
               <w:rPr>
@@ -6802,7 +6802,7 @@
               <w:sz w:val="24"/>
             </w:rPr>
           </w:pPr>
-          <w:hyperlink w:anchor="_Toc5982305" w:history="1">
+          <w:hyperlink w:anchor="_Toc6409221" w:history="1">
             <w:r>
               <w:rPr>
                 <w:rStyle w:val="aa"/>
@@ -6843,7 +6843,7 @@
                 <w:noProof/>
                 <w:webHidden/>
               </w:rPr>
-              <w:instrText xml:space="preserve"> PAGEREF _Toc5982305 \h </w:instrText>
+              <w:instrText xml:space="preserve"> PAGEREF _Toc6409221 \h </w:instrText>
             </w:r>
             <w:r>
               <w:rPr>
@@ -6887,7 +6887,7 @@
               <w:kern w:val="2"/>
             </w:rPr>
           </w:pPr>
-          <w:hyperlink w:anchor="_Toc5982306" w:history="1">
+          <w:hyperlink w:anchor="_Toc6409222" w:history="1">
             <w:r>
               <w:rPr>
                 <w:rStyle w:val="aa"/>
@@ -6935,7 +6935,7 @@
                 <w:noProof/>
                 <w:webHidden/>
               </w:rPr>
-              <w:instrText xml:space="preserve"> PAGEREF _Toc5982306 \h </w:instrText>
+              <w:instrText xml:space="preserve"> PAGEREF _Toc6409222 \h </w:instrText>
             </w:r>
             <w:r>
               <w:rPr>
@@ -6979,7 +6979,7 @@
               <w:kern w:val="2"/>
             </w:rPr>
           </w:pPr>
-          <w:hyperlink w:anchor="_Toc5982307" w:history="1">
+          <w:hyperlink w:anchor="_Toc6409223" w:history="1">
             <w:r>
               <w:rPr>
                 <w:rStyle w:val="aa"/>
@@ -7013,7 +7013,7 @@
                 <w:noProof/>
                 <w:webHidden/>
               </w:rPr>
-              <w:instrText xml:space="preserve"> PAGEREF _Toc5982307 \h </w:instrText>
+              <w:instrText xml:space="preserve"> PAGEREF _Toc6409223 \h </w:instrText>
             </w:r>
             <w:r>
               <w:rPr>
@@ -7057,7 +7057,7 @@
               <w:kern w:val="2"/>
             </w:rPr>
           </w:pPr>
-          <w:hyperlink w:anchor="_Toc5982308" w:history="1">
+          <w:hyperlink w:anchor="_Toc6409224" w:history="1">
             <w:r>
               <w:rPr>
                 <w:rStyle w:val="aa"/>
@@ -7091,7 +7091,7 @@
                 <w:noProof/>
                 <w:webHidden/>
               </w:rPr>
-              <w:instrText xml:space="preserve"> PAGEREF _Toc5982308 \h </w:instrText>
+              <w:instrText xml:space="preserve"> PAGEREF _Toc6409224 \h </w:instrText>
             </w:r>
             <w:r>
               <w:rPr>
@@ -7135,7 +7135,7 @@
               <w:kern w:val="2"/>
             </w:rPr>
           </w:pPr>
-          <w:hyperlink w:anchor="_Toc5982309" w:history="1">
+          <w:hyperlink w:anchor="_Toc6409225" w:history="1">
             <w:r>
               <w:rPr>
                 <w:rStyle w:val="aa"/>
@@ -7169,7 +7169,7 @@
                 <w:noProof/>
                 <w:webHidden/>
               </w:rPr>
-              <w:instrText xml:space="preserve"> PAGEREF _Toc5982309 \h </w:instrText>
+              <w:instrText xml:space="preserve"> PAGEREF _Toc6409225 \h </w:instrText>
             </w:r>
             <w:r>
               <w:rPr>
@@ -7213,7 +7213,7 @@
               <w:kern w:val="2"/>
             </w:rPr>
           </w:pPr>
-          <w:hyperlink w:anchor="_Toc5982310" w:history="1">
+          <w:hyperlink w:anchor="_Toc6409226" w:history="1">
             <w:r>
               <w:rPr>
                 <w:rStyle w:val="aa"/>
@@ -7247,7 +7247,7 @@
                 <w:noProof/>
                 <w:webHidden/>
               </w:rPr>
-              <w:instrText xml:space="preserve"> PAGEREF _Toc5982310 \h </w:instrText>
+              <w:instrText xml:space="preserve"> PAGEREF _Toc6409226 \h </w:instrText>
             </w:r>
             <w:r>
               <w:rPr>
@@ -7291,7 +7291,7 @@
               <w:kern w:val="2"/>
             </w:rPr>
           </w:pPr>
-          <w:hyperlink w:anchor="_Toc5982311" w:history="1">
+          <w:hyperlink w:anchor="_Toc6409227" w:history="1">
             <w:r>
               <w:rPr>
                 <w:rStyle w:val="aa"/>
@@ -7325,7 +7325,7 @@
                 <w:noProof/>
                 <w:webHidden/>
               </w:rPr>
-              <w:instrText xml:space="preserve"> PAGEREF _Toc5982311 \h </w:instrText>
+              <w:instrText xml:space="preserve"> PAGEREF _Toc6409227 \h </w:instrText>
             </w:r>
             <w:r>
               <w:rPr>
@@ -7369,7 +7369,7 @@
               <w:kern w:val="2"/>
             </w:rPr>
           </w:pPr>
-          <w:hyperlink w:anchor="_Toc5982312" w:history="1">
+          <w:hyperlink w:anchor="_Toc6409228" w:history="1">
             <w:r>
               <w:rPr>
                 <w:rStyle w:val="aa"/>
@@ -7413,7 +7413,7 @@
                 <w:noProof/>
                 <w:webHidden/>
               </w:rPr>
-              <w:instrText xml:space="preserve"> PAGEREF _Toc5982312 \h </w:instrText>
+              <w:instrText xml:space="preserve"> PAGEREF _Toc6409228 \h </w:instrText>
             </w:r>
             <w:r>
               <w:rPr>
@@ -7457,7 +7457,7 @@
               <w:kern w:val="2"/>
             </w:rPr>
           </w:pPr>
-          <w:hyperlink w:anchor="_Toc5982313" w:history="1">
+          <w:hyperlink w:anchor="_Toc6409229" w:history="1">
             <w:r>
               <w:rPr>
                 <w:rStyle w:val="aa"/>
@@ -7505,7 +7505,7 @@
                 <w:noProof/>
                 <w:webHidden/>
               </w:rPr>
-              <w:instrText xml:space="preserve"> PAGEREF _Toc5982313 \h </w:instrText>
+              <w:instrText xml:space="preserve"> PAGEREF _Toc6409229 \h </w:instrText>
             </w:r>
             <w:r>
               <w:rPr>
@@ -7549,7 +7549,7 @@
               <w:kern w:val="2"/>
             </w:rPr>
           </w:pPr>
-          <w:hyperlink w:anchor="_Toc5982314" w:history="1">
+          <w:hyperlink w:anchor="_Toc6409230" w:history="1">
             <w:r>
               <w:rPr>
                 <w:rStyle w:val="aa"/>
@@ -7583,7 +7583,7 @@
                 <w:noProof/>
                 <w:webHidden/>
               </w:rPr>
-              <w:instrText xml:space="preserve"> PAGEREF _Toc5982314 \h </w:instrText>
+              <w:instrText xml:space="preserve"> PAGEREF _Toc6409230 \h </w:instrText>
             </w:r>
             <w:r>
               <w:rPr>
@@ -7627,7 +7627,7 @@
               <w:kern w:val="2"/>
             </w:rPr>
           </w:pPr>
-          <w:hyperlink w:anchor="_Toc5982315" w:history="1">
+          <w:hyperlink w:anchor="_Toc6409231" w:history="1">
             <w:r>
               <w:rPr>
                 <w:rStyle w:val="aa"/>
@@ -7661,7 +7661,7 @@
                 <w:noProof/>
                 <w:webHidden/>
               </w:rPr>
-              <w:instrText xml:space="preserve"> PAGEREF _Toc5982315 \h </w:instrText>
+              <w:instrText xml:space="preserve"> PAGEREF _Toc6409231 \h </w:instrText>
             </w:r>
             <w:r>
               <w:rPr>
@@ -7705,7 +7705,7 @@
               <w:kern w:val="2"/>
             </w:rPr>
           </w:pPr>
-          <w:hyperlink w:anchor="_Toc5982316" w:history="1">
+          <w:hyperlink w:anchor="_Toc6409232" w:history="1">
             <w:r>
               <w:rPr>
                 <w:rStyle w:val="aa"/>
@@ -7739,7 +7739,7 @@
                 <w:noProof/>
                 <w:webHidden/>
               </w:rPr>
-              <w:instrText xml:space="preserve"> PAGEREF _Toc5982316 \h </w:instrText>
+              <w:instrText xml:space="preserve"> PAGEREF _Toc6409232 \h </w:instrText>
             </w:r>
             <w:r>
               <w:rPr>
@@ -7783,7 +7783,7 @@
               <w:kern w:val="2"/>
             </w:rPr>
           </w:pPr>
-          <w:hyperlink w:anchor="_Toc5982317" w:history="1">
+          <w:hyperlink w:anchor="_Toc6409233" w:history="1">
             <w:r>
               <w:rPr>
                 <w:rStyle w:val="aa"/>
@@ -7817,7 +7817,7 @@
                 <w:noProof/>
                 <w:webHidden/>
               </w:rPr>
-              <w:instrText xml:space="preserve"> PAGEREF _Toc5982317 \h </w:instrText>
+              <w:instrText xml:space="preserve"> PAGEREF _Toc6409233 \h </w:instrText>
             </w:r>
             <w:r>
               <w:rPr>
@@ -7861,7 +7861,7 @@
               <w:kern w:val="2"/>
             </w:rPr>
           </w:pPr>
-          <w:hyperlink w:anchor="_Toc5982318" w:history="1">
+          <w:hyperlink w:anchor="_Toc6409234" w:history="1">
             <w:r>
               <w:rPr>
                 <w:rStyle w:val="aa"/>
@@ -7895,7 +7895,7 @@
                 <w:noProof/>
                 <w:webHidden/>
               </w:rPr>
-              <w:instrText xml:space="preserve"> PAGEREF _Toc5982318 \h </w:instrText>
+              <w:instrText xml:space="preserve"> PAGEREF _Toc6409234 \h </w:instrText>
             </w:r>
             <w:r>
               <w:rPr>
@@ -7939,7 +7939,7 @@
               <w:kern w:val="2"/>
             </w:rPr>
           </w:pPr>
-          <w:hyperlink w:anchor="_Toc5982319" w:history="1">
+          <w:hyperlink w:anchor="_Toc6409235" w:history="1">
             <w:r>
               <w:rPr>
                 <w:rStyle w:val="aa"/>
@@ -7973,7 +7973,7 @@
                 <w:noProof/>
                 <w:webHidden/>
               </w:rPr>
-              <w:instrText xml:space="preserve"> PAGEREF _Toc5982319 \h </w:instrText>
+              <w:instrText xml:space="preserve"> PAGEREF _Toc6409235 \h </w:instrText>
             </w:r>
             <w:r>
               <w:rPr>
@@ -8017,7 +8017,7 @@
               <w:kern w:val="2"/>
             </w:rPr>
           </w:pPr>
-          <w:hyperlink w:anchor="_Toc5982320" w:history="1">
+          <w:hyperlink w:anchor="_Toc6409236" w:history="1">
             <w:r>
               <w:rPr>
                 <w:rStyle w:val="aa"/>
@@ -8051,7 +8051,7 @@
                 <w:noProof/>
                 <w:webHidden/>
               </w:rPr>
-              <w:instrText xml:space="preserve"> PAGEREF _Toc5982320 \h </w:instrText>
+              <w:instrText xml:space="preserve"> PAGEREF _Toc6409236 \h </w:instrText>
             </w:r>
             <w:r>
               <w:rPr>
@@ -8095,7 +8095,7 @@
               <w:kern w:val="2"/>
             </w:rPr>
           </w:pPr>
-          <w:hyperlink w:anchor="_Toc5982321" w:history="1">
+          <w:hyperlink w:anchor="_Toc6409237" w:history="1">
             <w:r>
               <w:rPr>
                 <w:rStyle w:val="aa"/>
@@ -8129,7 +8129,7 @@
                 <w:noProof/>
                 <w:webHidden/>
               </w:rPr>
-              <w:instrText xml:space="preserve"> PAGEREF _Toc5982321 \h </w:instrText>
+              <w:instrText xml:space="preserve"> PAGEREF _Toc6409237 \h </w:instrText>
             </w:r>
             <w:r>
               <w:rPr>
@@ -8173,7 +8173,7 @@
               <w:kern w:val="2"/>
             </w:rPr>
           </w:pPr>
-          <w:hyperlink w:anchor="_Toc5982322" w:history="1">
+          <w:hyperlink w:anchor="_Toc6409238" w:history="1">
             <w:r>
               <w:rPr>
                 <w:rStyle w:val="aa"/>
@@ -8221,7 +8221,7 @@
                 <w:noProof/>
                 <w:webHidden/>
               </w:rPr>
-              <w:instrText xml:space="preserve"> PAGEREF _Toc5982322 \h </w:instrText>
+              <w:instrText xml:space="preserve"> PAGEREF _Toc6409238 \h </w:instrText>
             </w:r>
             <w:r>
               <w:rPr>
@@ -8265,7 +8265,7 @@
               <w:kern w:val="2"/>
             </w:rPr>
           </w:pPr>
-          <w:hyperlink w:anchor="_Toc5982323" w:history="1">
+          <w:hyperlink w:anchor="_Toc6409239" w:history="1">
             <w:r>
               <w:rPr>
                 <w:rStyle w:val="aa"/>
@@ -8299,7 +8299,7 @@
                 <w:noProof/>
                 <w:webHidden/>
               </w:rPr>
-              <w:instrText xml:space="preserve"> PAGEREF _Toc5982323 \h </w:instrText>
+              <w:instrText xml:space="preserve"> PAGEREF _Toc6409239 \h </w:instrText>
             </w:r>
             <w:r>
               <w:rPr>
@@ -8343,7 +8343,7 @@
               <w:kern w:val="2"/>
             </w:rPr>
           </w:pPr>
-          <w:hyperlink w:anchor="_Toc5982324" w:history="1">
+          <w:hyperlink w:anchor="_Toc6409240" w:history="1">
             <w:r>
               <w:rPr>
                 <w:rStyle w:val="aa"/>
@@ -8377,7 +8377,7 @@
                 <w:noProof/>
                 <w:webHidden/>
               </w:rPr>
-              <w:instrText xml:space="preserve"> PAGEREF _Toc5982324 \h </w:instrText>
+              <w:instrText xml:space="preserve"> PAGEREF _Toc6409240 \h </w:instrText>
             </w:r>
             <w:r>
               <w:rPr>
@@ -8421,7 +8421,7 @@
               <w:kern w:val="2"/>
             </w:rPr>
           </w:pPr>
-          <w:hyperlink w:anchor="_Toc5982325" w:history="1">
+          <w:hyperlink w:anchor="_Toc6409241" w:history="1">
             <w:r>
               <w:rPr>
                 <w:rStyle w:val="aa"/>
@@ -8455,7 +8455,7 @@
                 <w:noProof/>
                 <w:webHidden/>
               </w:rPr>
-              <w:instrText xml:space="preserve"> PAGEREF _Toc5982325 \h </w:instrText>
+              <w:instrText xml:space="preserve"> PAGEREF _Toc6409241 \h </w:instrText>
             </w:r>
             <w:r>
               <w:rPr>
@@ -8499,7 +8499,7 @@
               <w:kern w:val="2"/>
             </w:rPr>
           </w:pPr>
-          <w:hyperlink w:anchor="_Toc5982326" w:history="1">
+          <w:hyperlink w:anchor="_Toc6409242" w:history="1">
             <w:r>
               <w:rPr>
                 <w:rStyle w:val="aa"/>
@@ -8533,7 +8533,7 @@
                 <w:noProof/>
                 <w:webHidden/>
               </w:rPr>
-              <w:instrText xml:space="preserve"> PAGEREF _Toc5982326 \h </w:instrText>
+              <w:instrText xml:space="preserve"> PAGEREF _Toc6409242 \h </w:instrText>
             </w:r>
             <w:r>
               <w:rPr>
@@ -8574,7 +8574,7 @@
               <w:sz w:val="24"/>
             </w:rPr>
           </w:pPr>
-          <w:hyperlink w:anchor="_Toc5982327" w:history="1">
+          <w:hyperlink w:anchor="_Toc6409243" w:history="1">
             <w:r>
               <w:rPr>
                 <w:rStyle w:val="aa"/>
@@ -8615,7 +8615,7 @@
                 <w:noProof/>
                 <w:webHidden/>
               </w:rPr>
-              <w:instrText xml:space="preserve"> PAGEREF _Toc5982327 \h </w:instrText>
+              <w:instrText xml:space="preserve"> PAGEREF _Toc6409243 \h </w:instrText>
             </w:r>
             <w:r>
               <w:rPr>
@@ -8659,7 +8659,7 @@
               <w:kern w:val="2"/>
             </w:rPr>
           </w:pPr>
-          <w:hyperlink w:anchor="_Toc5982328" w:history="1">
+          <w:hyperlink w:anchor="_Toc6409244" w:history="1">
             <w:r>
               <w:rPr>
                 <w:rStyle w:val="aa"/>
@@ -8707,7 +8707,7 @@
                 <w:noProof/>
                 <w:webHidden/>
               </w:rPr>
-              <w:instrText xml:space="preserve"> PAGEREF _Toc5982328 \h </w:instrText>
+              <w:instrText xml:space="preserve"> PAGEREF _Toc6409244 \h </w:instrText>
             </w:r>
             <w:r>
               <w:rPr>
@@ -8751,7 +8751,7 @@
               <w:kern w:val="2"/>
             </w:rPr>
           </w:pPr>
-          <w:hyperlink w:anchor="_Toc5982329" w:history="1">
+          <w:hyperlink w:anchor="_Toc6409245" w:history="1">
             <w:r>
               <w:rPr>
                 <w:rStyle w:val="aa"/>
@@ -8799,7 +8799,7 @@
                 <w:noProof/>
                 <w:webHidden/>
               </w:rPr>
-              <w:instrText xml:space="preserve"> PAGEREF _Toc5982329 \h </w:instrText>
+              <w:instrText xml:space="preserve"> PAGEREF _Toc6409245 \h </w:instrText>
             </w:r>
             <w:r>
               <w:rPr>
@@ -8843,7 +8843,7 @@
               <w:kern w:val="2"/>
             </w:rPr>
           </w:pPr>
-          <w:hyperlink w:anchor="_Toc5982330" w:history="1">
+          <w:hyperlink w:anchor="_Toc6409246" w:history="1">
             <w:r>
               <w:rPr>
                 <w:rStyle w:val="aa"/>
@@ -8870,7 +8870,7 @@
                 <w:noProof/>
                 <w:webHidden/>
               </w:rPr>
-              <w:instrText xml:space="preserve"> PAGEREF _Toc5982330 \h </w:instrText>
+              <w:instrText xml:space="preserve"> PAGEREF _Toc6409246 \h </w:instrText>
             </w:r>
             <w:r>
               <w:rPr>
@@ -8914,7 +8914,7 @@
               <w:kern w:val="2"/>
             </w:rPr>
           </w:pPr>
-          <w:hyperlink w:anchor="_Toc5982331" w:history="1">
+          <w:hyperlink w:anchor="_Toc6409247" w:history="1">
             <w:r>
               <w:rPr>
                 <w:rStyle w:val="aa"/>
@@ -8949,7 +8949,7 @@
                 <w:noProof/>
                 <w:webHidden/>
               </w:rPr>
-              <w:instrText xml:space="preserve"> PAGEREF _Toc5982331 \h </w:instrText>
+              <w:instrText xml:space="preserve"> PAGEREF _Toc6409247 \h </w:instrText>
             </w:r>
             <w:r>
               <w:rPr>
@@ -8993,7 +8993,7 @@
               <w:kern w:val="2"/>
             </w:rPr>
           </w:pPr>
-          <w:hyperlink w:anchor="_Toc5982332" w:history="1">
+          <w:hyperlink w:anchor="_Toc6409248" w:history="1">
             <w:r>
               <w:rPr>
                 <w:rStyle w:val="aa"/>
@@ -9028,7 +9028,7 @@
                 <w:noProof/>
                 <w:webHidden/>
               </w:rPr>
-              <w:instrText xml:space="preserve"> PAGEREF _Toc5982332 \h </w:instrText>
+              <w:instrText xml:space="preserve"> PAGEREF _Toc6409248 \h </w:instrText>
             </w:r>
             <w:r>
               <w:rPr>
@@ -9072,7 +9072,7 @@
               <w:kern w:val="2"/>
             </w:rPr>
           </w:pPr>
-          <w:hyperlink w:anchor="_Toc5982333" w:history="1">
+          <w:hyperlink w:anchor="_Toc6409249" w:history="1">
             <w:r>
               <w:rPr>
                 <w:rStyle w:val="aa"/>
@@ -9107,7 +9107,7 @@
                 <w:noProof/>
                 <w:webHidden/>
               </w:rPr>
-              <w:instrText xml:space="preserve"> PAGEREF _Toc5982333 \h </w:instrText>
+              <w:instrText xml:space="preserve"> PAGEREF _Toc6409249 \h </w:instrText>
             </w:r>
             <w:r>
               <w:rPr>
@@ -9151,7 +9151,7 @@
               <w:kern w:val="2"/>
             </w:rPr>
           </w:pPr>
-          <w:hyperlink w:anchor="_Toc5982334" w:history="1">
+          <w:hyperlink w:anchor="_Toc6409250" w:history="1">
             <w:r>
               <w:rPr>
                 <w:rStyle w:val="aa"/>
@@ -9186,7 +9186,7 @@
                 <w:noProof/>
                 <w:webHidden/>
               </w:rPr>
-              <w:instrText xml:space="preserve"> PAGEREF _Toc5982334 \h </w:instrText>
+              <w:instrText xml:space="preserve"> PAGEREF _Toc6409250 \h </w:instrText>
             </w:r>
             <w:r>
               <w:rPr>
@@ -9230,7 +9230,7 @@
               <w:kern w:val="2"/>
             </w:rPr>
           </w:pPr>
-          <w:hyperlink w:anchor="_Toc5982335" w:history="1">
+          <w:hyperlink w:anchor="_Toc6409251" w:history="1">
             <w:r>
               <w:rPr>
                 <w:rStyle w:val="aa"/>
@@ -9265,7 +9265,7 @@
                 <w:noProof/>
                 <w:webHidden/>
               </w:rPr>
-              <w:instrText xml:space="preserve"> PAGEREF _Toc5982335 \h </w:instrText>
+              <w:instrText xml:space="preserve"> PAGEREF _Toc6409251 \h </w:instrText>
             </w:r>
             <w:r>
               <w:rPr>
@@ -9309,7 +9309,7 @@
               <w:kern w:val="2"/>
             </w:rPr>
           </w:pPr>
-          <w:hyperlink w:anchor="_Toc5982336" w:history="1">
+          <w:hyperlink w:anchor="_Toc6409252" w:history="1">
             <w:r>
               <w:rPr>
                 <w:rStyle w:val="aa"/>
@@ -9344,7 +9344,7 @@
                 <w:noProof/>
                 <w:webHidden/>
               </w:rPr>
-              <w:instrText xml:space="preserve"> PAGEREF _Toc5982336 \h </w:instrText>
+              <w:instrText xml:space="preserve"> PAGEREF _Toc6409252 \h </w:instrText>
             </w:r>
             <w:r>
               <w:rPr>
@@ -9388,7 +9388,7 @@
               <w:kern w:val="2"/>
             </w:rPr>
           </w:pPr>
-          <w:hyperlink w:anchor="_Toc5982337" w:history="1">
+          <w:hyperlink w:anchor="_Toc6409253" w:history="1">
             <w:r>
               <w:rPr>
                 <w:rStyle w:val="aa"/>
@@ -9415,7 +9415,7 @@
                 <w:noProof/>
                 <w:webHidden/>
               </w:rPr>
-              <w:instrText xml:space="preserve"> PAGEREF _Toc5982337 \h </w:instrText>
+              <w:instrText xml:space="preserve"> PAGEREF _Toc6409253 \h </w:instrText>
             </w:r>
             <w:r>
               <w:rPr>
@@ -9459,7 +9459,7 @@
               <w:kern w:val="2"/>
             </w:rPr>
           </w:pPr>
-          <w:hyperlink w:anchor="_Toc5982338" w:history="1">
+          <w:hyperlink w:anchor="_Toc6409254" w:history="1">
             <w:r>
               <w:rPr>
                 <w:rStyle w:val="aa"/>
@@ -9494,7 +9494,7 @@
                 <w:noProof/>
                 <w:webHidden/>
               </w:rPr>
-              <w:instrText xml:space="preserve"> PAGEREF _Toc5982338 \h </w:instrText>
+              <w:instrText xml:space="preserve"> PAGEREF _Toc6409254 \h </w:instrText>
             </w:r>
             <w:r>
               <w:rPr>
@@ -9538,7 +9538,7 @@
               <w:kern w:val="2"/>
             </w:rPr>
           </w:pPr>
-          <w:hyperlink w:anchor="_Toc5982339" w:history="1">
+          <w:hyperlink w:anchor="_Toc6409255" w:history="1">
             <w:r>
               <w:rPr>
                 <w:rStyle w:val="aa"/>
@@ -9565,7 +9565,7 @@
                 <w:noProof/>
                 <w:webHidden/>
               </w:rPr>
-              <w:instrText xml:space="preserve"> PAGEREF _Toc5982339 \h </w:instrText>
+              <w:instrText xml:space="preserve"> PAGEREF _Toc6409255 \h </w:instrText>
             </w:r>
             <w:r>
               <w:rPr>
@@ -9609,7 +9609,7 @@
               <w:kern w:val="2"/>
             </w:rPr>
           </w:pPr>
-          <w:hyperlink w:anchor="_Toc5982340" w:history="1">
+          <w:hyperlink w:anchor="_Toc6409256" w:history="1">
             <w:r>
               <w:rPr>
                 <w:rStyle w:val="aa"/>
@@ -9644,7 +9644,7 @@
                 <w:noProof/>
                 <w:webHidden/>
               </w:rPr>
-              <w:instrText xml:space="preserve"> PAGEREF _Toc5982340 \h </w:instrText>
+              <w:instrText xml:space="preserve"> PAGEREF _Toc6409256 \h </w:instrText>
             </w:r>
             <w:r>
               <w:rPr>
@@ -9688,7 +9688,7 @@
               <w:kern w:val="2"/>
             </w:rPr>
           </w:pPr>
-          <w:hyperlink w:anchor="_Toc5982341" w:history="1">
+          <w:hyperlink w:anchor="_Toc6409257" w:history="1">
             <w:r>
               <w:rPr>
                 <w:rStyle w:val="aa"/>
@@ -9722,7 +9722,7 @@
                 <w:noProof/>
                 <w:webHidden/>
               </w:rPr>
-              <w:instrText xml:space="preserve"> PAGEREF _Toc5982341 \h </w:instrText>
+              <w:instrText xml:space="preserve"> PAGEREF _Toc6409257 \h </w:instrText>
             </w:r>
             <w:r>
               <w:rPr>
@@ -9763,7 +9763,7 @@
               <w:sz w:val="24"/>
             </w:rPr>
           </w:pPr>
-          <w:hyperlink w:anchor="_Toc5982342" w:history="1">
+          <w:hyperlink w:anchor="_Toc6409258" w:history="1">
             <w:r>
               <w:rPr>
                 <w:rStyle w:val="aa"/>
@@ -9804,7 +9804,7 @@
                 <w:noProof/>
                 <w:webHidden/>
               </w:rPr>
-              <w:instrText xml:space="preserve"> PAGEREF _Toc5982342 \h </w:instrText>
+              <w:instrText xml:space="preserve"> PAGEREF _Toc6409258 \h </w:instrText>
             </w:r>
             <w:r>
               <w:rPr>
@@ -9848,7 +9848,7 @@
               <w:kern w:val="2"/>
             </w:rPr>
           </w:pPr>
-          <w:hyperlink w:anchor="_Toc5982343" w:history="1">
+          <w:hyperlink w:anchor="_Toc6409259" w:history="1">
             <w:r>
               <w:rPr>
                 <w:rStyle w:val="aa"/>
@@ -9882,7 +9882,7 @@
                 <w:noProof/>
                 <w:webHidden/>
               </w:rPr>
-              <w:instrText xml:space="preserve"> PAGEREF _Toc5982343 \h </w:instrText>
+              <w:instrText xml:space="preserve"> PAGEREF _Toc6409259 \h </w:instrText>
             </w:r>
             <w:r>
               <w:rPr>
@@ -9926,7 +9926,7 @@
               <w:kern w:val="2"/>
             </w:rPr>
           </w:pPr>
-          <w:hyperlink w:anchor="_Toc5982344" w:history="1">
+          <w:hyperlink w:anchor="_Toc6409260" w:history="1">
             <w:r>
               <w:rPr>
                 <w:rStyle w:val="aa"/>
@@ -9960,7 +9960,7 @@
                 <w:noProof/>
                 <w:webHidden/>
               </w:rPr>
-              <w:instrText xml:space="preserve"> PAGEREF _Toc5982344 \h </w:instrText>
+              <w:instrText xml:space="preserve"> PAGEREF _Toc6409260 \h </w:instrText>
             </w:r>
             <w:r>
               <w:rPr>
@@ -10004,7 +10004,7 @@
               <w:kern w:val="2"/>
             </w:rPr>
           </w:pPr>
-          <w:hyperlink w:anchor="_Toc5982345" w:history="1">
+          <w:hyperlink w:anchor="_Toc6409261" w:history="1">
             <w:r>
               <w:rPr>
                 <w:rStyle w:val="aa"/>
@@ -10038,7 +10038,7 @@
                 <w:noProof/>
                 <w:webHidden/>
               </w:rPr>
-              <w:instrText xml:space="preserve"> PAGEREF _Toc5982345 \h </w:instrText>
+              <w:instrText xml:space="preserve"> PAGEREF _Toc6409261 \h </w:instrText>
             </w:r>
             <w:r>
               <w:rPr>
@@ -10082,7 +10082,7 @@
               <w:kern w:val="2"/>
             </w:rPr>
           </w:pPr>
-          <w:hyperlink w:anchor="_Toc5982346" w:history="1">
+          <w:hyperlink w:anchor="_Toc6409262" w:history="1">
             <w:r>
               <w:rPr>
                 <w:rStyle w:val="aa"/>
@@ -10116,7 +10116,7 @@
                 <w:noProof/>
                 <w:webHidden/>
               </w:rPr>
-              <w:instrText xml:space="preserve"> PAGEREF _Toc5982346 \h </w:instrText>
+              <w:instrText xml:space="preserve"> PAGEREF _Toc6409262 \h </w:instrText>
             </w:r>
             <w:r>
               <w:rPr>
@@ -10160,7 +10160,7 @@
               <w:kern w:val="2"/>
             </w:rPr>
           </w:pPr>
-          <w:hyperlink w:anchor="_Toc5982347" w:history="1">
+          <w:hyperlink w:anchor="_Toc6409263" w:history="1">
             <w:r>
               <w:rPr>
                 <w:rStyle w:val="aa"/>
@@ -10194,7 +10194,7 @@
                 <w:noProof/>
                 <w:webHidden/>
               </w:rPr>
-              <w:instrText xml:space="preserve"> PAGEREF _Toc5982347 \h </w:instrText>
+              <w:instrText xml:space="preserve"> PAGEREF _Toc6409263 \h </w:instrText>
             </w:r>
             <w:r>
               <w:rPr>
@@ -10238,7 +10238,7 @@
               <w:kern w:val="2"/>
             </w:rPr>
           </w:pPr>
-          <w:hyperlink w:anchor="_Toc5982348" w:history="1">
+          <w:hyperlink w:anchor="_Toc6409264" w:history="1">
             <w:r>
               <w:rPr>
                 <w:rStyle w:val="aa"/>
@@ -10282,7 +10282,7 @@
                 <w:noProof/>
                 <w:webHidden/>
               </w:rPr>
-              <w:instrText xml:space="preserve"> PAGEREF _Toc5982348 \h </w:instrText>
+              <w:instrText xml:space="preserve"> PAGEREF _Toc6409264 \h </w:instrText>
             </w:r>
             <w:r>
               <w:rPr>
@@ -10326,7 +10326,7 @@
               <w:kern w:val="2"/>
             </w:rPr>
           </w:pPr>
-          <w:hyperlink w:anchor="_Toc5982349" w:history="1">
+          <w:hyperlink w:anchor="_Toc6409265" w:history="1">
             <w:r>
               <w:rPr>
                 <w:rStyle w:val="aa"/>
@@ -10360,7 +10360,7 @@
                 <w:noProof/>
                 <w:webHidden/>
               </w:rPr>
-              <w:instrText xml:space="preserve"> PAGEREF _Toc5982349 \h </w:instrText>
+              <w:instrText xml:space="preserve"> PAGEREF _Toc6409265 \h </w:instrText>
             </w:r>
             <w:r>
               <w:rPr>
@@ -10404,7 +10404,7 @@
               <w:kern w:val="2"/>
             </w:rPr>
           </w:pPr>
-          <w:hyperlink w:anchor="_Toc5982350" w:history="1">
+          <w:hyperlink w:anchor="_Toc6409266" w:history="1">
             <w:r>
               <w:rPr>
                 <w:rStyle w:val="aa"/>
@@ -10438,7 +10438,7 @@
                 <w:noProof/>
                 <w:webHidden/>
               </w:rPr>
-              <w:instrText xml:space="preserve"> PAGEREF _Toc5982350 \h </w:instrText>
+              <w:instrText xml:space="preserve"> PAGEREF _Toc6409266 \h </w:instrText>
             </w:r>
             <w:r>
               <w:rPr>
@@ -10501,7 +10501,7 @@
         <w:spacing w:before="249" w:after="156"/>
       </w:pPr>
       <w:bookmarkStart w:id="1" w:name="_Toc478402385"/>
-      <w:bookmarkStart w:id="2" w:name="_Toc5982253"/>
+      <w:bookmarkStart w:id="2" w:name="_Toc6409169"/>
       <w:r>
         <w:rPr>
           <w:rFonts w:hint="eastAsia"/>
@@ -10529,7 +10529,7 @@
         <w:pStyle w:val="HEADING1"/>
         <w:spacing w:beforeLines="50" w:before="156" w:afterLines="50" w:after="156"/>
       </w:pPr>
-      <w:bookmarkStart w:id="3" w:name="_Toc5982254"/>
+      <w:bookmarkStart w:id="3" w:name="_Toc6409170"/>
       <w:r>
         <w:rPr>
           <w:rFonts w:hint="eastAsia"/>
@@ -12020,7 +12020,7 @@
         <w:spacing w:beforeLines="50" w:before="156" w:afterLines="50" w:after="156"/>
       </w:pPr>
       <w:bookmarkStart w:id="5" w:name="_Toc478402388"/>
-      <w:bookmarkStart w:id="6" w:name="_Toc5982255"/>
+      <w:bookmarkStart w:id="6" w:name="_Toc6409171"/>
       <w:bookmarkEnd w:id="4"/>
       <w:r>
         <w:rPr>
@@ -12157,7 +12157,7 @@
         <w:pStyle w:val="HEADING2"/>
         <w:spacing w:beforeLines="50" w:before="156" w:afterLines="50" w:after="156"/>
       </w:pPr>
-      <w:bookmarkStart w:id="7" w:name="_Toc5982256"/>
+      <w:bookmarkStart w:id="7" w:name="_Toc6409172"/>
       <w:r>
         <w:rPr>
           <w:rFonts w:hint="eastAsia"/>
@@ -12914,7 +12914,7 @@
         <w:pStyle w:val="HEADING2"/>
         <w:spacing w:beforeLines="50" w:before="156" w:afterLines="50" w:after="156"/>
       </w:pPr>
-      <w:bookmarkStart w:id="8" w:name="_Toc5982257"/>
+      <w:bookmarkStart w:id="8" w:name="_Toc6409173"/>
       <w:r>
         <w:rPr>
           <w:rFonts w:hint="eastAsia"/>
@@ -14170,7 +14170,7 @@
         <w:pStyle w:val="HEADING2"/>
         <w:spacing w:beforeLines="50" w:before="156" w:afterLines="50" w:after="156"/>
       </w:pPr>
-      <w:bookmarkStart w:id="9" w:name="_Toc5982258"/>
+      <w:bookmarkStart w:id="9" w:name="_Toc6409174"/>
       <w:r>
         <w:rPr>
           <w:rFonts w:hint="eastAsia"/>
@@ -15107,8 +15107,8 @@
         <w:pStyle w:val="HEADING1"/>
         <w:spacing w:beforeLines="50" w:before="156" w:afterLines="50" w:after="156"/>
       </w:pPr>
-      <w:bookmarkStart w:id="10" w:name="_Toc5982259"/>
-      <w:bookmarkStart w:id="11" w:name="_Toc478402389"/>
+      <w:bookmarkStart w:id="10" w:name="_Toc478402389"/>
+      <w:bookmarkStart w:id="11" w:name="_Toc6409175"/>
       <w:r>
         <w:rPr>
           <w:rFonts w:hint="eastAsia"/>
@@ -15128,7 +15128,7 @@
         </w:rPr>
         <w:t>经验风险最小化准则和领域风险最小化准则</w:t>
       </w:r>
-      <w:bookmarkEnd w:id="10"/>
+      <w:bookmarkEnd w:id="11"/>
     </w:p>
     <w:p>
       <w:pPr>
@@ -15738,7 +15738,7 @@
         <w:pStyle w:val="HEADING1"/>
         <w:spacing w:beforeLines="50" w:before="156" w:afterLines="50" w:after="156"/>
       </w:pPr>
-      <w:bookmarkStart w:id="12" w:name="_Toc5982260"/>
+      <w:bookmarkStart w:id="12" w:name="_Toc6409176"/>
       <w:r>
         <w:rPr>
           <w:rFonts w:hint="eastAsia"/>
@@ -15751,7 +15751,7 @@
         </w:rPr>
         <w:t xml:space="preserve">　本文的</w:t>
       </w:r>
-      <w:bookmarkEnd w:id="11"/>
+      <w:bookmarkEnd w:id="10"/>
       <w:r>
         <w:rPr>
           <w:rFonts w:hint="eastAsia"/>
@@ -16312,7 +16312,7 @@
         <w:pStyle w:val="HEADING1"/>
         <w:spacing w:beforeLines="50" w:before="156" w:afterLines="50" w:after="156"/>
       </w:pPr>
-      <w:bookmarkStart w:id="14" w:name="_Toc5982261"/>
+      <w:bookmarkStart w:id="14" w:name="_Toc6409177"/>
       <w:r>
         <w:rPr>
           <w:rFonts w:hint="eastAsia"/>
@@ -17043,7 +17043,7 @@
         <w:pStyle w:val="11"/>
         <w:spacing w:before="249" w:after="156"/>
       </w:pPr>
-      <w:bookmarkStart w:id="17" w:name="_Toc5982262"/>
+      <w:bookmarkStart w:id="17" w:name="_Toc6409178"/>
       <w:r>
         <w:rPr>
           <w:rFonts w:hint="eastAsia"/>
@@ -17082,7 +17082,7 @@
         <w:pStyle w:val="HEADING1"/>
         <w:spacing w:beforeLines="50" w:before="156" w:afterLines="50" w:after="156"/>
       </w:pPr>
-      <w:bookmarkStart w:id="18" w:name="_Toc5982263"/>
+      <w:bookmarkStart w:id="18" w:name="_Toc6409179"/>
       <w:bookmarkEnd w:id="15"/>
       <w:bookmarkEnd w:id="16"/>
       <w:r>
@@ -17107,8 +17107,8 @@
           <w:rFonts w:eastAsia="宋体"/>
         </w:rPr>
       </w:pPr>
-      <w:bookmarkStart w:id="19" w:name="_Toc5982264"/>
-      <w:bookmarkStart w:id="20" w:name="_Toc478402393"/>
+      <w:bookmarkStart w:id="19" w:name="_Toc478402393"/>
+      <w:bookmarkStart w:id="20" w:name="_Toc6409180"/>
       <w:r>
         <w:t xml:space="preserve">2.1.1 </w:t>
       </w:r>
@@ -17118,7 +17118,7 @@
         </w:rPr>
         <w:t>传统的目标检测算法</w:t>
       </w:r>
-      <w:bookmarkEnd w:id="19"/>
+      <w:bookmarkEnd w:id="20"/>
     </w:p>
     <w:p>
       <w:pPr>
@@ -17128,7 +17128,7 @@
           <w:rFonts w:eastAsia="宋体"/>
         </w:rPr>
       </w:pPr>
-      <w:bookmarkStart w:id="21" w:name="_Toc5982265"/>
+      <w:bookmarkStart w:id="21" w:name="_Toc6409181"/>
       <w:r>
         <w:t>2.1.</w:t>
       </w:r>
@@ -17786,7 +17786,7 @@
           <w:rFonts w:eastAsia="宋体"/>
         </w:rPr>
       </w:pPr>
-      <w:bookmarkStart w:id="22" w:name="_Toc5982266"/>
+      <w:bookmarkStart w:id="22" w:name="_Toc6409182"/>
       <w:r>
         <w:lastRenderedPageBreak/>
         <w:t>2.1</w:t>
@@ -18477,7 +18477,7 @@
           <w:rFonts w:eastAsia="宋体"/>
         </w:rPr>
       </w:pPr>
-      <w:bookmarkStart w:id="23" w:name="_Toc5982267"/>
+      <w:bookmarkStart w:id="23" w:name="_Toc6409183"/>
       <w:r>
         <w:t>2</w:t>
       </w:r>
@@ -19355,8 +19355,8 @@
         <w:pStyle w:val="HEADING2"/>
         <w:spacing w:beforeLines="50" w:before="156" w:afterLines="50" w:after="156"/>
       </w:pPr>
-      <w:bookmarkStart w:id="24" w:name="_Toc5982268"/>
-      <w:bookmarkEnd w:id="20"/>
+      <w:bookmarkStart w:id="24" w:name="_Toc6409184"/>
+      <w:bookmarkEnd w:id="19"/>
       <w:r>
         <w:t xml:space="preserve">2.1.2 </w:t>
       </w:r>
@@ -19373,7 +19373,7 @@
         <w:pStyle w:val="HEADING2"/>
         <w:spacing w:beforeLines="50" w:before="156" w:afterLines="50" w:after="156"/>
       </w:pPr>
-      <w:bookmarkStart w:id="25" w:name="_Toc5982269"/>
+      <w:bookmarkStart w:id="25" w:name="_Toc6409185"/>
       <w:r>
         <w:t>2</w:t>
       </w:r>
@@ -19402,7 +19402,7 @@
         <w:pStyle w:val="HEADING2"/>
         <w:spacing w:beforeLines="50" w:before="156" w:afterLines="50" w:after="156"/>
       </w:pPr>
-      <w:bookmarkStart w:id="26" w:name="_Toc5982270"/>
+      <w:bookmarkStart w:id="26" w:name="_Toc6409186"/>
       <w:r>
         <w:rPr>
           <w:rFonts w:hint="eastAsia"/>
@@ -20533,7 +20533,7 @@
         <w:pStyle w:val="HEADING2"/>
         <w:spacing w:beforeLines="50" w:before="156" w:afterLines="50" w:after="156"/>
       </w:pPr>
-      <w:bookmarkStart w:id="27" w:name="_Toc5982271"/>
+      <w:bookmarkStart w:id="27" w:name="_Toc6409187"/>
       <w:r>
         <w:rPr>
           <w:rFonts w:hint="eastAsia"/>
@@ -21676,7 +21676,7 @@
         <w:pStyle w:val="HEADING2"/>
         <w:spacing w:beforeLines="50" w:before="156" w:afterLines="50" w:after="156"/>
       </w:pPr>
-      <w:bookmarkStart w:id="28" w:name="_Toc5982272"/>
+      <w:bookmarkStart w:id="28" w:name="_Toc6409188"/>
       <w:r>
         <w:t>2.</w:t>
       </w:r>
@@ -21705,7 +21705,7 @@
         <w:pStyle w:val="HEADING2"/>
         <w:spacing w:beforeLines="50" w:before="156" w:afterLines="50" w:after="156"/>
       </w:pPr>
-      <w:bookmarkStart w:id="29" w:name="_Toc5982273"/>
+      <w:bookmarkStart w:id="29" w:name="_Toc6409189"/>
       <w:r>
         <w:t>2</w:t>
       </w:r>
@@ -22173,7 +22173,7 @@
         <w:pStyle w:val="HEADING2"/>
         <w:spacing w:beforeLines="50" w:before="156" w:afterLines="50" w:after="156"/>
       </w:pPr>
-      <w:bookmarkStart w:id="30" w:name="_Toc5982274"/>
+      <w:bookmarkStart w:id="30" w:name="_Toc6409190"/>
       <w:r>
         <w:rPr>
           <w:rFonts w:hint="eastAsia"/>
@@ -22738,7 +22738,7 @@
         <w:pStyle w:val="HEADING2"/>
         <w:spacing w:beforeLines="50" w:before="156" w:afterLines="50" w:after="156"/>
       </w:pPr>
-      <w:bookmarkStart w:id="31" w:name="_Toc5982275"/>
+      <w:bookmarkStart w:id="31" w:name="_Toc6409191"/>
       <w:r>
         <w:t>2</w:t>
       </w:r>
@@ -22764,7 +22764,7 @@
         <w:pStyle w:val="HEADING2"/>
         <w:spacing w:beforeLines="50" w:before="156" w:afterLines="50" w:after="156"/>
       </w:pPr>
-      <w:bookmarkStart w:id="32" w:name="_Toc5982276"/>
+      <w:bookmarkStart w:id="32" w:name="_Toc6409192"/>
       <w:r>
         <w:rPr>
           <w:rFonts w:hint="eastAsia"/>
@@ -23114,7 +23114,7 @@
         <w:pStyle w:val="HEADING1"/>
         <w:spacing w:beforeLines="50" w:before="156" w:afterLines="50" w:after="156"/>
       </w:pPr>
-      <w:bookmarkStart w:id="33" w:name="_Toc5982277"/>
+      <w:bookmarkStart w:id="33" w:name="_Toc6409193"/>
       <w:r>
         <w:rPr>
           <w:rFonts w:hint="eastAsia"/>
@@ -23454,7 +23454,7 @@
         <w:pStyle w:val="HEADING1"/>
         <w:spacing w:beforeLines="50" w:before="156" w:afterLines="50" w:after="156"/>
       </w:pPr>
-      <w:bookmarkStart w:id="34" w:name="_Toc5982278"/>
+      <w:bookmarkStart w:id="34" w:name="_Toc6409194"/>
       <w:r>
         <w:rPr>
           <w:rFonts w:hint="eastAsia"/>
@@ -24004,7 +24004,7 @@
         <w:pStyle w:val="HEADING2"/>
         <w:spacing w:beforeLines="50" w:before="156" w:afterLines="50" w:after="156"/>
       </w:pPr>
-      <w:bookmarkStart w:id="35" w:name="_Toc5982279"/>
+      <w:bookmarkStart w:id="35" w:name="_Toc6409195"/>
       <w:r>
         <w:rPr>
           <w:rFonts w:hint="eastAsia"/>
@@ -24036,7 +24036,7 @@
         <w:pStyle w:val="HEADING2"/>
         <w:spacing w:beforeLines="50" w:before="156" w:afterLines="50" w:after="156"/>
       </w:pPr>
-      <w:bookmarkStart w:id="36" w:name="_Toc5982280"/>
+      <w:bookmarkStart w:id="36" w:name="_Toc6409196"/>
       <w:r>
         <w:rPr>
           <w:rFonts w:hint="eastAsia"/>
@@ -25614,7 +25614,7 @@
         <w:pStyle w:val="HEADING2"/>
         <w:spacing w:beforeLines="50" w:before="156" w:afterLines="50" w:after="156"/>
       </w:pPr>
-      <w:bookmarkStart w:id="37" w:name="_Toc5982281"/>
+      <w:bookmarkStart w:id="37" w:name="_Toc6409197"/>
       <w:r>
         <w:rPr>
           <w:rFonts w:hint="eastAsia"/>
@@ -26914,7 +26914,7 @@
         <w:pStyle w:val="HEADING2"/>
         <w:spacing w:beforeLines="50" w:before="156" w:afterLines="50" w:after="156"/>
       </w:pPr>
-      <w:bookmarkStart w:id="38" w:name="_Toc5982282"/>
+      <w:bookmarkStart w:id="38" w:name="_Toc6409198"/>
       <w:r>
         <w:rPr>
           <w:rFonts w:hint="eastAsia"/>
@@ -26955,7 +26955,7 @@
         <w:pStyle w:val="HEADING2"/>
         <w:spacing w:beforeLines="50" w:before="156" w:afterLines="50" w:after="156"/>
       </w:pPr>
-      <w:bookmarkStart w:id="39" w:name="_Toc5982283"/>
+      <w:bookmarkStart w:id="39" w:name="_Toc6409199"/>
       <w:r>
         <w:rPr>
           <w:rFonts w:hint="eastAsia"/>
@@ -27230,7 +27230,7 @@
         <w:pStyle w:val="HEADING2"/>
         <w:spacing w:beforeLines="50" w:before="156" w:afterLines="50" w:after="156"/>
       </w:pPr>
-      <w:bookmarkStart w:id="40" w:name="_Toc5982284"/>
+      <w:bookmarkStart w:id="40" w:name="_Toc6409200"/>
       <w:r>
         <w:rPr>
           <w:rFonts w:hint="eastAsia"/>
@@ -27774,7 +27774,7 @@
         <w:pStyle w:val="HEADING2"/>
         <w:spacing w:beforeLines="50" w:before="156" w:afterLines="50" w:after="156"/>
       </w:pPr>
-      <w:bookmarkStart w:id="41" w:name="_Toc5982285"/>
+      <w:bookmarkStart w:id="41" w:name="_Toc6409201"/>
       <w:r>
         <w:rPr>
           <w:rFonts w:hint="eastAsia"/>
@@ -28092,7 +28092,19 @@
         </w:rPr>
       </w:pPr>
       <w:r>
-        <w:t xml:space="preserve">                       </w:t>
+        <w:t xml:space="preserve">                 </w:t>
+      </w:r>
+      <w:r>
+        <w:rPr>
+          <w:rFonts w:hint="eastAsia"/>
+        </w:rPr>
+        <w:t xml:space="preserve">   </w:t>
+      </w:r>
+      <w:r>
+        <w:t xml:space="preserve"> </w:t>
+      </w:r>
+      <w:r>
+        <w:t xml:space="preserve"> </w:t>
       </w:r>
       <m:oMath>
         <m:acc>
@@ -28123,6 +28135,13 @@
           </w:rPr>
           <m:t>=λ</m:t>
         </m:r>
+        <m:r>
+          <w:rPr>
+            <w:rFonts w:ascii="Cambria Math" w:hAnsi="Cambria Math"/>
+            <w:color w:val="000000" w:themeColor="text1"/>
+          </w:rPr>
+          <m:t>*</m:t>
+        </m:r>
         <m:sSub>
           <m:sSubPr>
             <m:ctrlPr>
@@ -28157,7 +28176,34 @@
             <w:rFonts w:ascii="Cambria Math" w:hAnsi="Cambria Math"/>
             <w:color w:val="000000" w:themeColor="text1"/>
           </w:rPr>
-          <m:t>+(1 - λ)</m:t>
+          <m:t>+</m:t>
+        </m:r>
+        <m:d>
+          <m:dPr>
+            <m:ctrlPr>
+              <w:rPr>
+                <w:rFonts w:ascii="Cambria Math" w:hAnsi="Cambria Math"/>
+                <w:i/>
+                <w:color w:val="000000" w:themeColor="text1"/>
+              </w:rPr>
+            </m:ctrlPr>
+          </m:dPr>
+          <m:e>
+            <m:r>
+              <w:rPr>
+                <w:rFonts w:ascii="Cambria Math" w:hAnsi="Cambria Math"/>
+                <w:color w:val="000000" w:themeColor="text1"/>
+              </w:rPr>
+              <m:t>1 – λ</m:t>
+            </m:r>
+          </m:e>
+        </m:d>
+        <m:r>
+          <w:rPr>
+            <w:rFonts w:ascii="Cambria Math" w:hAnsi="Cambria Math"/>
+            <w:color w:val="000000" w:themeColor="text1"/>
+          </w:rPr>
+          <m:t>*</m:t>
         </m:r>
         <m:sSub>
           <m:sSubPr>
@@ -28193,7 +28239,39 @@
         <w:rPr>
           <w:color w:val="000000" w:themeColor="text1"/>
         </w:rPr>
-        <w:t xml:space="preserve">                        (9)</w:t>
+        <w:t xml:space="preserve">        </w:t>
+      </w:r>
+      <w:r>
+        <w:rPr>
+          <w:rFonts w:hint="eastAsia"/>
+          <w:color w:val="000000" w:themeColor="text1"/>
+        </w:rPr>
+        <w:t xml:space="preserve">   </w:t>
+      </w:r>
+      <w:r>
+        <w:rPr>
+          <w:color w:val="000000" w:themeColor="text1"/>
+        </w:rPr>
+        <w:t xml:space="preserve"> </w:t>
+      </w:r>
+      <w:r>
+        <w:rPr>
+          <w:rFonts w:hint="eastAsia"/>
+          <w:color w:val="000000" w:themeColor="text1"/>
+        </w:rPr>
+        <w:t xml:space="preserve"> </w:t>
+      </w:r>
+      <w:r>
+        <w:rPr>
+          <w:color w:val="000000" w:themeColor="text1"/>
+        </w:rPr>
+        <w:t xml:space="preserve">   </w:t>
+      </w:r>
+      <w:r>
+        <w:rPr>
+          <w:color w:val="000000" w:themeColor="text1"/>
+        </w:rPr>
+        <w:t xml:space="preserve">     (9)</w:t>
       </w:r>
     </w:p>
     <w:p>
@@ -28208,7 +28286,14 @@
         <w:rPr>
           <w:color w:val="000000" w:themeColor="text1"/>
         </w:rPr>
-        <w:t xml:space="preserve">                       </w:t>
+        <w:t xml:space="preserve">                     </w:t>
+      </w:r>
+      <w:bookmarkStart w:id="42" w:name="_GoBack"/>
+      <w:r>
+        <w:rPr>
+          <w:color w:val="000000" w:themeColor="text1"/>
+        </w:rPr>
+        <w:t xml:space="preserve">  </w:t>
       </w:r>
       <m:oMath>
         <m:acc>
@@ -28239,6 +28324,13 @@
           </w:rPr>
           <m:t>=λ</m:t>
         </m:r>
+        <m:r>
+          <w:rPr>
+            <w:rFonts w:ascii="Cambria Math" w:hAnsi="Cambria Math"/>
+            <w:color w:val="000000" w:themeColor="text1"/>
+          </w:rPr>
+          <m:t>*</m:t>
+        </m:r>
         <m:sSub>
           <m:sSubPr>
             <m:ctrlPr>
@@ -28273,7 +28365,34 @@
             <w:rFonts w:ascii="Cambria Math" w:hAnsi="Cambria Math"/>
             <w:color w:val="000000" w:themeColor="text1"/>
           </w:rPr>
-          <m:t>+(1 - λ)</m:t>
+          <m:t>+</m:t>
+        </m:r>
+        <m:d>
+          <m:dPr>
+            <m:ctrlPr>
+              <w:rPr>
+                <w:rFonts w:ascii="Cambria Math" w:hAnsi="Cambria Math"/>
+                <w:i/>
+                <w:color w:val="000000" w:themeColor="text1"/>
+              </w:rPr>
+            </m:ctrlPr>
+          </m:dPr>
+          <m:e>
+            <m:r>
+              <w:rPr>
+                <w:rFonts w:ascii="Cambria Math" w:hAnsi="Cambria Math"/>
+                <w:color w:val="000000" w:themeColor="text1"/>
+              </w:rPr>
+              <m:t>1 - λ</m:t>
+            </m:r>
+          </m:e>
+        </m:d>
+        <m:r>
+          <w:rPr>
+            <w:rFonts w:ascii="Cambria Math" w:hAnsi="Cambria Math"/>
+            <w:color w:val="000000" w:themeColor="text1"/>
+          </w:rPr>
+          <m:t>*</m:t>
         </m:r>
         <m:sSub>
           <m:sSubPr>
@@ -28305,11 +28424,31 @@
           </m:sub>
         </m:sSub>
       </m:oMath>
+      <w:bookmarkEnd w:id="42"/>
       <w:r>
         <w:rPr>
           <w:color w:val="000000" w:themeColor="text1"/>
         </w:rPr>
-        <w:t xml:space="preserve">                       (10)</w:t>
+        <w:t xml:space="preserve">       </w:t>
+      </w:r>
+      <w:r>
+        <w:rPr>
+          <w:color w:val="000000" w:themeColor="text1"/>
+        </w:rPr>
+        <w:t xml:space="preserve">  </w:t>
+      </w:r>
+      <w:r>
+        <w:rPr>
+          <w:rFonts w:hint="eastAsia"/>
+          <w:color w:val="000000" w:themeColor="text1"/>
+        </w:rPr>
+        <w:t xml:space="preserve"> </w:t>
+      </w:r>
+      <w:r>
+        <w:rPr>
+          <w:color w:val="000000" w:themeColor="text1"/>
+        </w:rPr>
+        <w:t xml:space="preserve">         (10)</w:t>
       </w:r>
     </w:p>
     <w:p>
@@ -28670,7 +28809,7 @@
         <w:pStyle w:val="HEADING1"/>
         <w:spacing w:beforeLines="50" w:before="156" w:afterLines="50" w:after="156"/>
       </w:pPr>
-      <w:bookmarkStart w:id="42" w:name="_Toc5982286"/>
+      <w:bookmarkStart w:id="43" w:name="_Toc6409202"/>
       <w:r>
         <w:rPr>
           <w:rFonts w:hint="eastAsia"/>
@@ -28683,7 +28822,7 @@
         </w:rPr>
         <w:t xml:space="preserve">　本章小结</w:t>
       </w:r>
-      <w:bookmarkEnd w:id="42"/>
+      <w:bookmarkEnd w:id="43"/>
     </w:p>
     <w:p>
       <w:pPr>
@@ -29087,9 +29226,9 @@
         <w:pStyle w:val="11"/>
         <w:spacing w:before="249" w:after="156"/>
       </w:pPr>
-      <w:bookmarkStart w:id="43" w:name="_Toc478394308"/>
-      <w:bookmarkStart w:id="44" w:name="_Toc478402396"/>
-      <w:bookmarkStart w:id="45" w:name="_Toc5982287"/>
+      <w:bookmarkStart w:id="44" w:name="_Toc478394308"/>
+      <w:bookmarkStart w:id="45" w:name="_Toc478402396"/>
+      <w:bookmarkStart w:id="46" w:name="_Toc6409203"/>
       <w:r>
         <w:rPr>
           <w:rFonts w:hint="eastAsia"/>
@@ -29109,8 +29248,8 @@
         </w:rPr>
         <w:t xml:space="preserve">章　</w:t>
       </w:r>
-      <w:bookmarkEnd w:id="43"/>
       <w:bookmarkEnd w:id="44"/>
+      <w:bookmarkEnd w:id="45"/>
       <w:r>
         <w:rPr>
           <w:rFonts w:hint="eastAsia"/>
@@ -29147,7 +29286,7 @@
         </w:rPr>
         <w:t>算法</w:t>
       </w:r>
-      <w:bookmarkEnd w:id="45"/>
+      <w:bookmarkEnd w:id="46"/>
     </w:p>
     <w:p>
       <w:pPr>
@@ -29214,8 +29353,8 @@
         <w:pStyle w:val="HEADING1"/>
         <w:spacing w:beforeLines="50" w:before="156" w:afterLines="50" w:after="156"/>
       </w:pPr>
-      <w:bookmarkStart w:id="46" w:name="_Toc478402397"/>
-      <w:bookmarkStart w:id="47" w:name="_Toc5982288"/>
+      <w:bookmarkStart w:id="47" w:name="_Toc478402397"/>
+      <w:bookmarkStart w:id="48" w:name="_Toc6409204"/>
       <w:r>
         <w:rPr>
           <w:rFonts w:hint="eastAsia"/>
@@ -29234,14 +29373,14 @@
         </w:rPr>
         <w:t xml:space="preserve">　</w:t>
       </w:r>
-      <w:bookmarkEnd w:id="46"/>
+      <w:bookmarkEnd w:id="47"/>
       <w:r>
         <w:rPr>
           <w:rFonts w:hint="eastAsia"/>
         </w:rPr>
         <w:t>Faster-RCNN</w:t>
       </w:r>
-      <w:bookmarkEnd w:id="47"/>
+      <w:bookmarkEnd w:id="48"/>
     </w:p>
     <w:p>
       <w:pPr>
@@ -29670,8 +29809,8 @@
         <w:pStyle w:val="HEADING2"/>
         <w:spacing w:beforeLines="50" w:before="156" w:afterLines="50" w:after="156"/>
       </w:pPr>
-      <w:bookmarkStart w:id="48" w:name="_Toc5982289"/>
       <w:bookmarkStart w:id="49" w:name="_Toc478402398"/>
+      <w:bookmarkStart w:id="50" w:name="_Toc6409205"/>
       <w:r>
         <w:rPr>
           <w:rFonts w:hint="eastAsia"/>
@@ -29699,7 +29838,7 @@
         </w:rPr>
         <w:t>层</w:t>
       </w:r>
-      <w:bookmarkEnd w:id="48"/>
+      <w:bookmarkEnd w:id="50"/>
     </w:p>
     <w:p>
       <w:pPr>
@@ -29866,7 +30005,7 @@
         <w:pStyle w:val="HEADING2"/>
         <w:spacing w:beforeLines="50" w:before="156" w:afterLines="50" w:after="156"/>
       </w:pPr>
-      <w:bookmarkStart w:id="50" w:name="_Toc5982290"/>
+      <w:bookmarkStart w:id="51" w:name="_Toc6409206"/>
       <w:r>
         <w:rPr>
           <w:rFonts w:hint="eastAsia"/>
@@ -29894,7 +30033,7 @@
         </w:rPr>
         <w:t>网络</w:t>
       </w:r>
-      <w:bookmarkEnd w:id="50"/>
+      <w:bookmarkEnd w:id="51"/>
     </w:p>
     <w:p>
       <w:pPr>
@@ -30767,7 +30906,7 @@
         <w:pStyle w:val="HEADING2"/>
         <w:spacing w:beforeLines="50" w:before="156" w:afterLines="50" w:after="156"/>
       </w:pPr>
-      <w:bookmarkStart w:id="51" w:name="_Toc5982291"/>
+      <w:bookmarkStart w:id="52" w:name="_Toc6409207"/>
       <w:r>
         <w:rPr>
           <w:rFonts w:hint="eastAsia"/>
@@ -30788,327 +30927,6 @@
           <w:rFonts w:hint="eastAsia"/>
         </w:rPr>
         <w:t>ROI-Pooling</w:t>
-      </w:r>
-      <w:r>
-        <w:rPr>
-          <w:rFonts w:hint="eastAsia"/>
-        </w:rPr>
-        <w:t>层</w:t>
-      </w:r>
-      <w:bookmarkEnd w:id="51"/>
-    </w:p>
-    <w:p>
-      <w:pPr>
-        <w:spacing w:line="460" w:lineRule="exact"/>
-      </w:pPr>
-      <w:r>
-        <w:rPr>
-          <w:rFonts w:hint="eastAsia"/>
-        </w:rPr>
-        <w:tab/>
-      </w:r>
-      <w:r>
-        <w:rPr>
-          <w:rFonts w:hint="eastAsia"/>
-        </w:rPr>
-        <w:t>ROI-Pooling</w:t>
-      </w:r>
-      <w:r>
-        <w:rPr>
-          <w:rFonts w:hint="eastAsia"/>
-        </w:rPr>
-        <w:t>层</w:t>
-      </w:r>
-      <w:r>
-        <w:rPr>
-          <w:rFonts w:hint="eastAsia"/>
-        </w:rPr>
-        <w:t>的作用是根据得到的区域建议，将其对应的局部特征从</w:t>
-      </w:r>
-      <w:r>
-        <w:rPr>
-          <w:rFonts w:hint="eastAsia"/>
-        </w:rPr>
-        <w:t>已经计算好的卷积图中提取出来，并调整这些特征的形状</w:t>
-      </w:r>
-      <w:r>
-        <w:rPr>
-          <w:rFonts w:hint="eastAsia"/>
-        </w:rPr>
-        <w:t>到</w:t>
-      </w:r>
-      <w:r>
-        <w:rPr>
-          <w:rFonts w:hint="eastAsia"/>
-        </w:rPr>
-        <w:t>7</w:t>
-      </w:r>
-      <w:r>
-        <w:rPr>
-          <w:rFonts w:ascii="SimSun" w:eastAsia="SimSun" w:hAnsi="SimSun" w:hint="eastAsia"/>
-        </w:rPr>
-        <w:t>×</w:t>
-      </w:r>
-      <w:r>
-        <w:rPr>
-          <w:rFonts w:hint="eastAsia"/>
-        </w:rPr>
-        <w:t>7</w:t>
-      </w:r>
-      <w:r>
-        <w:rPr>
-          <w:rFonts w:hint="eastAsia"/>
-        </w:rPr>
-        <w:t>，</w:t>
-      </w:r>
-      <w:r>
-        <w:rPr>
-          <w:rFonts w:hint="eastAsia"/>
-        </w:rPr>
-        <w:t>最终输入到之后的全联接层。</w:t>
-      </w:r>
-      <w:r>
-        <w:rPr>
-          <w:rFonts w:hint="eastAsia"/>
-        </w:rPr>
-        <w:t>如果有多个通道，每个通道独立进行池化。</w:t>
-      </w:r>
-    </w:p>
-    <w:p>
-      <w:pPr>
-        <w:spacing w:line="460" w:lineRule="exact"/>
-        <w:ind w:firstLine="420"/>
-      </w:pPr>
-      <w:r>
-        <w:rPr>
-          <w:rFonts w:hint="eastAsia"/>
-        </w:rPr>
-        <w:t>ROI-Pooling</w:t>
-      </w:r>
-      <w:r>
-        <w:rPr>
-          <w:rFonts w:hint="eastAsia"/>
-        </w:rPr>
-        <w:t>层是简化版的</w:t>
-      </w:r>
-      <w:r>
-        <w:rPr>
-          <w:rFonts w:hint="eastAsia"/>
-        </w:rPr>
-        <w:t>金字塔池化</w:t>
-      </w:r>
-      <w:r>
-        <w:rPr>
-          <w:rFonts w:hint="eastAsia"/>
-        </w:rPr>
-        <w:t>网络</w:t>
-      </w:r>
-      <w:r>
-        <w:rPr>
-          <w:rFonts w:hint="eastAsia"/>
-        </w:rPr>
-        <w:t>，只有一层</w:t>
-      </w:r>
-      <w:r>
-        <w:rPr>
-          <w:rFonts w:hint="eastAsia"/>
-        </w:rPr>
-        <w:t>。</w:t>
-      </w:r>
-      <w:r>
-        <w:rPr>
-          <w:rFonts w:hint="eastAsia"/>
-        </w:rPr>
-        <w:t>使用</w:t>
-      </w:r>
-      <w:r>
-        <w:rPr>
-          <w:rFonts w:hint="eastAsia"/>
-        </w:rPr>
-        <w:t>max-pooling</w:t>
-      </w:r>
-      <w:r>
-        <w:rPr>
-          <w:rFonts w:hint="eastAsia"/>
-        </w:rPr>
-        <w:t>将特征降</w:t>
-      </w:r>
-      <w:r>
-        <w:rPr>
-          <w:rFonts w:hint="eastAsia"/>
-        </w:rPr>
-        <w:t>采样为</w:t>
-      </w:r>
-      <w:r>
-        <w:rPr>
-          <w:rFonts w:hint="eastAsia"/>
-        </w:rPr>
-        <w:t>7</w:t>
-      </w:r>
-      <w:r>
-        <w:rPr>
-          <w:rFonts w:ascii="SimSun" w:eastAsia="SimSun" w:hAnsi="SimSun" w:hint="eastAsia"/>
-        </w:rPr>
-        <w:t>×</w:t>
-      </w:r>
-      <w:r>
-        <w:rPr>
-          <w:rFonts w:hint="eastAsia"/>
-        </w:rPr>
-        <w:t>7</w:t>
-      </w:r>
-      <w:r>
-        <w:rPr>
-          <w:rFonts w:hint="eastAsia"/>
-        </w:rPr>
-        <w:t>大小的</w:t>
-      </w:r>
-      <w:r>
-        <w:rPr>
-          <w:rFonts w:hint="eastAsia"/>
-        </w:rPr>
-        <w:t>固定输出。首先</w:t>
-      </w:r>
-      <w:r>
-        <w:rPr>
-          <w:rFonts w:hint="eastAsia"/>
-        </w:rPr>
-        <w:t>，</w:t>
-      </w:r>
-      <w:r>
-        <w:rPr>
-          <w:rFonts w:hint="eastAsia"/>
-        </w:rPr>
-        <w:t>将</w:t>
-      </w:r>
-      <w:r>
-        <w:rPr>
-          <w:rFonts w:hint="eastAsia"/>
-        </w:rPr>
-        <w:t>w</w:t>
-      </w:r>
-      <w:r>
-        <w:rPr>
-          <w:rFonts w:ascii="SimSun" w:eastAsia="SimSun" w:hAnsi="SimSun" w:hint="eastAsia"/>
-        </w:rPr>
-        <w:t>×</w:t>
-      </w:r>
-      <w:r>
-        <w:rPr>
-          <w:rFonts w:hint="eastAsia"/>
-        </w:rPr>
-        <w:t>h</w:t>
-      </w:r>
-      <w:r>
-        <w:rPr>
-          <w:rFonts w:hint="eastAsia"/>
-        </w:rPr>
-        <w:t>大小的区域建议划分成</w:t>
-      </w:r>
-      <w:r>
-        <w:rPr>
-          <w:rFonts w:hint="eastAsia"/>
-        </w:rPr>
-        <w:t>7</w:t>
-      </w:r>
-      <w:r>
-        <w:rPr>
-          <w:rFonts w:ascii="SimSun" w:eastAsia="SimSun" w:hAnsi="SimSun" w:hint="eastAsia"/>
-        </w:rPr>
-        <w:t>×</w:t>
-      </w:r>
-      <w:r>
-        <w:rPr>
-          <w:rFonts w:hint="eastAsia"/>
-        </w:rPr>
-        <w:t>7</w:t>
-      </w:r>
-      <w:r>
-        <w:rPr>
-          <w:rFonts w:hint="eastAsia"/>
-        </w:rPr>
-        <w:t>个小块。最后，</w:t>
-      </w:r>
-      <w:r>
-        <w:rPr>
-          <w:rFonts w:hint="eastAsia"/>
-        </w:rPr>
-        <w:t>提取最大值作为这</w:t>
-      </w:r>
-      <w:r>
-        <w:rPr>
-          <w:rFonts w:hint="eastAsia"/>
-        </w:rPr>
-        <w:t>一块</w:t>
-      </w:r>
-      <w:r>
-        <w:rPr>
-          <w:rFonts w:hint="eastAsia"/>
-        </w:rPr>
-        <w:t>的特征。</w:t>
-      </w:r>
-      <w:r>
-        <w:rPr>
-          <w:rFonts w:hint="eastAsia"/>
-        </w:rPr>
-        <w:t>最终的输出便是</w:t>
-      </w:r>
-      <w:r>
-        <w:rPr>
-          <w:rFonts w:hint="eastAsia"/>
-        </w:rPr>
-        <w:t>7</w:t>
-      </w:r>
-      <w:r>
-        <w:rPr>
-          <w:rFonts w:ascii="SimSun" w:eastAsia="SimSun" w:hAnsi="SimSun" w:hint="eastAsia"/>
-        </w:rPr>
-        <w:t>×</w:t>
-      </w:r>
-      <w:r>
-        <w:rPr>
-          <w:rFonts w:hint="eastAsia"/>
-        </w:rPr>
-        <w:t>7</w:t>
-      </w:r>
-      <w:r>
-        <w:rPr>
-          <w:rFonts w:hint="eastAsia"/>
-        </w:rPr>
-        <w:t>局部最大特征。</w:t>
-      </w:r>
-    </w:p>
-    <w:p>
-      <w:pPr>
-        <w:ind w:firstLine="420"/>
-      </w:pPr>
-    </w:p>
-    <w:p>
-      <w:pPr>
-        <w:pStyle w:val="HEADING2"/>
-        <w:spacing w:beforeLines="50" w:before="156" w:afterLines="50" w:after="156"/>
-      </w:pPr>
-      <w:bookmarkStart w:id="52" w:name="_Toc5982292"/>
-      <w:r>
-        <w:rPr>
-          <w:rFonts w:hint="eastAsia"/>
-        </w:rPr>
-        <w:t>3</w:t>
-      </w:r>
-      <w:r>
-        <w:rPr>
-          <w:rFonts w:hint="eastAsia"/>
-        </w:rPr>
-        <w:t>.</w:t>
-      </w:r>
-      <w:r>
-        <w:t xml:space="preserve">1.4 </w:t>
-      </w:r>
-      <w:r>
-        <w:rPr>
-          <w:rFonts w:hint="eastAsia"/>
-        </w:rPr>
-        <w:t>Classification</w:t>
       </w:r>
       <w:r>
         <w:rPr>
@@ -31132,258 +30950,276 @@
         <w:rPr>
           <w:rFonts w:hint="eastAsia"/>
         </w:rPr>
-        <w:t>接收到最终的</w:t>
-      </w:r>
-      <w:r>
-        <w:rPr>
-          <w:rFonts w:hint="eastAsia"/>
-        </w:rPr>
-        <w:t>256</w:t>
-      </w:r>
-      <w:r>
-        <w:rPr>
-          <w:rFonts w:hint="eastAsia"/>
-        </w:rPr>
-        <w:t>个随机选择的</w:t>
-      </w:r>
-      <w:r>
-        <w:rPr>
-          <w:rFonts w:hint="eastAsia"/>
-        </w:rPr>
-        <w:t>区域建议</w:t>
-      </w:r>
-      <w:r>
-        <w:rPr>
-          <w:rFonts w:hint="eastAsia"/>
-        </w:rPr>
-        <w:t>的特征之后，首先通过几个全联接层将像素特征转换成特征向量的形式</w:t>
-      </w:r>
-      <w:r>
-        <w:rPr>
-          <w:rFonts w:hint="eastAsia"/>
-        </w:rPr>
-        <w:t>，这就生成了</w:t>
-      </w:r>
-      <w:r>
-        <w:rPr>
-          <w:rFonts w:hint="eastAsia"/>
-        </w:rPr>
-        <w:t>256</w:t>
-      </w:r>
-      <w:r>
-        <w:rPr>
-          <w:rFonts w:hint="eastAsia"/>
-        </w:rPr>
-        <w:t>个回归器</w:t>
-      </w:r>
-      <w:r>
-        <w:rPr>
-          <w:rFonts w:hint="eastAsia"/>
-        </w:rPr>
-        <w:t>。</w:t>
-      </w:r>
-      <w:r>
-        <w:rPr>
-          <w:rFonts w:hint="eastAsia"/>
-        </w:rPr>
-        <w:t>每个回归器虽然输入的是相同的特征的</w:t>
-      </w:r>
-      <w:r>
-        <w:rPr>
-          <w:rFonts w:hint="eastAsia"/>
-        </w:rPr>
-        <w:t>，但是在</w:t>
-      </w:r>
-      <w:r>
-        <w:rPr>
-          <w:rFonts w:hint="eastAsia"/>
-        </w:rPr>
-        <w:t>ROI-pooling</w:t>
-      </w:r>
-      <w:r>
-        <w:rPr>
-          <w:rFonts w:hint="eastAsia"/>
-        </w:rPr>
-        <w:t>层会得到各自独有的特征输出。它们</w:t>
-      </w:r>
-      <w:r>
-        <w:rPr>
-          <w:rFonts w:hint="eastAsia"/>
-        </w:rPr>
-        <w:t>各自的回归量不共享权重，</w:t>
-      </w:r>
-      <w:r>
-        <w:rPr>
-          <w:rFonts w:hint="eastAsia"/>
-        </w:rPr>
-        <w:t>因而</w:t>
-      </w:r>
-      <w:r>
-        <w:rPr>
-          <w:rFonts w:hint="eastAsia"/>
-        </w:rPr>
-        <w:t>可以预测不同尺寸和比例的窗口。</w:t>
-      </w:r>
-      <w:r>
-        <w:rPr>
-          <w:rFonts w:hint="eastAsia"/>
-        </w:rPr>
-        <w:t>而</w:t>
-      </w:r>
-      <w:r>
-        <w:rPr>
-          <w:rFonts w:hint="eastAsia"/>
-        </w:rPr>
-        <w:t>Fast-RCNN</w:t>
-      </w:r>
-      <w:r>
-        <w:rPr>
-          <w:rFonts w:hint="eastAsia"/>
-        </w:rPr>
-        <w:t>算法在</w:t>
-      </w:r>
-      <w:r>
-        <w:rPr>
-          <w:rFonts w:hint="eastAsia"/>
-        </w:rPr>
-        <w:t>对任意</w:t>
-      </w:r>
-      <w:r>
-        <w:rPr>
-          <w:rFonts w:hint="eastAsia"/>
-        </w:rPr>
-        <w:t>size</w:t>
-      </w:r>
-      <w:r>
-        <w:rPr>
-          <w:rFonts w:hint="eastAsia"/>
-        </w:rPr>
-        <w:t>的</w:t>
-      </w:r>
-      <w:r>
-        <w:rPr>
-          <w:rFonts w:hint="eastAsia"/>
-        </w:rPr>
-        <w:t>ROI</w:t>
-      </w:r>
-      <w:r>
-        <w:rPr>
-          <w:rFonts w:hint="eastAsia"/>
-        </w:rPr>
-        <w:t>进行池化提取操作时</w:t>
-      </w:r>
-      <w:r>
-        <w:rPr>
-          <w:rFonts w:hint="eastAsia"/>
-        </w:rPr>
-        <w:t>回归量是共享的</w:t>
-      </w:r>
-      <w:r>
-        <w:rPr>
-          <w:rFonts w:hint="eastAsia"/>
-        </w:rPr>
-        <w:t>。</w:t>
+        <w:t>ROI-Pooling</w:t>
+      </w:r>
+      <w:r>
+        <w:rPr>
+          <w:rFonts w:hint="eastAsia"/>
+        </w:rPr>
+        <w:t>层</w:t>
+      </w:r>
+      <w:r>
+        <w:rPr>
+          <w:rFonts w:hint="eastAsia"/>
+        </w:rPr>
+        <w:t>的作用是根据得到的区域建议，将其对应的局部特征从</w:t>
+      </w:r>
+      <w:r>
+        <w:rPr>
+          <w:rFonts w:hint="eastAsia"/>
+        </w:rPr>
+        <w:t>已经计算好的卷积图中提取出来，并调整这些特征的形状</w:t>
+      </w:r>
+      <w:r>
+        <w:rPr>
+          <w:rFonts w:hint="eastAsia"/>
+        </w:rPr>
+        <w:t>到</w:t>
+      </w:r>
+      <w:r>
+        <w:rPr>
+          <w:rFonts w:hint="eastAsia"/>
+        </w:rPr>
+        <w:t>7</w:t>
+      </w:r>
+      <w:r>
+        <w:rPr>
+          <w:rFonts w:ascii="SimSun" w:eastAsia="SimSun" w:hAnsi="SimSun" w:hint="eastAsia"/>
+        </w:rPr>
+        <w:t>×</w:t>
+      </w:r>
+      <w:r>
+        <w:rPr>
+          <w:rFonts w:hint="eastAsia"/>
+        </w:rPr>
+        <w:t>7</w:t>
+      </w:r>
+      <w:r>
+        <w:rPr>
+          <w:rFonts w:hint="eastAsia"/>
+        </w:rPr>
+        <w:t>，</w:t>
+      </w:r>
+      <w:r>
+        <w:rPr>
+          <w:rFonts w:hint="eastAsia"/>
+        </w:rPr>
+        <w:t>最终输入到之后的全联接层。</w:t>
+      </w:r>
+      <w:r>
+        <w:rPr>
+          <w:rFonts w:hint="eastAsia"/>
+        </w:rPr>
+        <w:t>如果有多个通道，每个通道独立进行池化。</w:t>
       </w:r>
     </w:p>
     <w:p>
       <w:pPr>
         <w:spacing w:line="460" w:lineRule="exact"/>
-      </w:pPr>
-      <w:r>
-        <w:rPr>
-          <w:rFonts w:hint="eastAsia"/>
-        </w:rPr>
-        <w:lastRenderedPageBreak/>
-        <w:tab/>
-      </w:r>
-      <w:r>
-        <w:rPr>
-          <w:rFonts w:hint="eastAsia"/>
-        </w:rPr>
-        <w:t>池化层的输出会</w:t>
-      </w:r>
-      <w:r>
-        <w:rPr>
-          <w:rFonts w:hint="eastAsia"/>
-        </w:rPr>
-        <w:t>分别输入到两个不同的线性回归层中。其一</w:t>
-      </w:r>
-      <w:r>
-        <w:rPr>
-          <w:rFonts w:hint="eastAsia"/>
-        </w:rPr>
-        <w:t>是</w:t>
-      </w:r>
-      <w:r>
-        <w:rPr>
-          <w:rFonts w:hint="eastAsia"/>
-        </w:rPr>
-        <w:t>做</w:t>
-      </w:r>
-      <w:r>
-        <w:rPr>
-          <w:rFonts w:hint="eastAsia"/>
-        </w:rPr>
-        <w:t>S</w:t>
-      </w:r>
-      <w:r>
-        <w:rPr>
-          <w:rFonts w:hint="eastAsia"/>
-        </w:rPr>
-        <w:t>oftmax</w:t>
-      </w:r>
-      <w:r>
-        <w:rPr>
-          <w:rFonts w:hint="eastAsia"/>
-        </w:rPr>
-        <w:t>分类预测，得到每一个</w:t>
-      </w:r>
-      <w:r>
-        <w:rPr>
-          <w:rFonts w:hint="eastAsia"/>
-        </w:rPr>
-        <w:t>ROI</w:t>
-      </w:r>
-      <w:r>
-        <w:rPr>
-          <w:rFonts w:hint="eastAsia"/>
-        </w:rPr>
-        <w:t>的分数。</w:t>
-      </w:r>
-      <w:r>
-        <w:rPr>
-          <w:rFonts w:hint="eastAsia"/>
-        </w:rPr>
-        <w:t>其二是得到每一个</w:t>
-      </w:r>
-      <w:r>
-        <w:rPr>
-          <w:rFonts w:hint="eastAsia"/>
-        </w:rPr>
-        <w:t>ROI</w:t>
-      </w:r>
-      <w:r>
-        <w:rPr>
-          <w:rFonts w:hint="eastAsia"/>
-        </w:rPr>
-        <w:t>的边界框修正参数，和</w:t>
-      </w:r>
-      <w:r>
-        <w:rPr>
-          <w:rFonts w:hint="eastAsia"/>
-        </w:rPr>
-        <w:t>RPN</w:t>
-      </w:r>
-      <w:r>
-        <w:rPr>
-          <w:rFonts w:hint="eastAsia"/>
-        </w:rPr>
-        <w:t>网络类似用于修正边界框。</w:t>
+        <w:ind w:firstLine="420"/>
+      </w:pPr>
+      <w:r>
+        <w:rPr>
+          <w:rFonts w:hint="eastAsia"/>
+        </w:rPr>
+        <w:t>ROI-Pooling</w:t>
+      </w:r>
+      <w:r>
+        <w:rPr>
+          <w:rFonts w:hint="eastAsia"/>
+        </w:rPr>
+        <w:t>层是简化版的</w:t>
+      </w:r>
+      <w:r>
+        <w:rPr>
+          <w:rFonts w:hint="eastAsia"/>
+        </w:rPr>
+        <w:t>金字塔池化</w:t>
+      </w:r>
+      <w:r>
+        <w:rPr>
+          <w:rFonts w:hint="eastAsia"/>
+        </w:rPr>
+        <w:t>网络</w:t>
+      </w:r>
+      <w:r>
+        <w:rPr>
+          <w:rFonts w:hint="eastAsia"/>
+        </w:rPr>
+        <w:t>，只有一层</w:t>
+      </w:r>
+      <w:r>
+        <w:rPr>
+          <w:rFonts w:hint="eastAsia"/>
+        </w:rPr>
+        <w:t>。</w:t>
+      </w:r>
+      <w:r>
+        <w:rPr>
+          <w:rFonts w:hint="eastAsia"/>
+        </w:rPr>
+        <w:t>使用</w:t>
+      </w:r>
+      <w:r>
+        <w:rPr>
+          <w:rFonts w:hint="eastAsia"/>
+        </w:rPr>
+        <w:t>max-pooling</w:t>
+      </w:r>
+      <w:r>
+        <w:rPr>
+          <w:rFonts w:hint="eastAsia"/>
+        </w:rPr>
+        <w:t>将特征降</w:t>
+      </w:r>
+      <w:r>
+        <w:rPr>
+          <w:rFonts w:hint="eastAsia"/>
+        </w:rPr>
+        <w:t>采样为</w:t>
+      </w:r>
+      <w:r>
+        <w:rPr>
+          <w:rFonts w:hint="eastAsia"/>
+        </w:rPr>
+        <w:t>7</w:t>
+      </w:r>
+      <w:r>
+        <w:rPr>
+          <w:rFonts w:ascii="SimSun" w:eastAsia="SimSun" w:hAnsi="SimSun" w:hint="eastAsia"/>
+        </w:rPr>
+        <w:t>×</w:t>
+      </w:r>
+      <w:r>
+        <w:rPr>
+          <w:rFonts w:hint="eastAsia"/>
+        </w:rPr>
+        <w:t>7</w:t>
+      </w:r>
+      <w:r>
+        <w:rPr>
+          <w:rFonts w:hint="eastAsia"/>
+        </w:rPr>
+        <w:t>大小的</w:t>
+      </w:r>
+      <w:r>
+        <w:rPr>
+          <w:rFonts w:hint="eastAsia"/>
+        </w:rPr>
+        <w:t>固定输出。首先</w:t>
+      </w:r>
+      <w:r>
+        <w:rPr>
+          <w:rFonts w:hint="eastAsia"/>
+        </w:rPr>
+        <w:t>，</w:t>
+      </w:r>
+      <w:r>
+        <w:rPr>
+          <w:rFonts w:hint="eastAsia"/>
+        </w:rPr>
+        <w:t>将</w:t>
+      </w:r>
+      <w:r>
+        <w:rPr>
+          <w:rFonts w:hint="eastAsia"/>
+        </w:rPr>
+        <w:t>w</w:t>
+      </w:r>
+      <w:r>
+        <w:rPr>
+          <w:rFonts w:ascii="SimSun" w:eastAsia="SimSun" w:hAnsi="SimSun" w:hint="eastAsia"/>
+        </w:rPr>
+        <w:t>×</w:t>
+      </w:r>
+      <w:r>
+        <w:rPr>
+          <w:rFonts w:hint="eastAsia"/>
+        </w:rPr>
+        <w:t>h</w:t>
+      </w:r>
+      <w:r>
+        <w:rPr>
+          <w:rFonts w:hint="eastAsia"/>
+        </w:rPr>
+        <w:t>大小的区域建议划分成</w:t>
+      </w:r>
+      <w:r>
+        <w:rPr>
+          <w:rFonts w:hint="eastAsia"/>
+        </w:rPr>
+        <w:t>7</w:t>
+      </w:r>
+      <w:r>
+        <w:rPr>
+          <w:rFonts w:ascii="SimSun" w:eastAsia="SimSun" w:hAnsi="SimSun" w:hint="eastAsia"/>
+        </w:rPr>
+        <w:t>×</w:t>
+      </w:r>
+      <w:r>
+        <w:rPr>
+          <w:rFonts w:hint="eastAsia"/>
+        </w:rPr>
+        <w:t>7</w:t>
+      </w:r>
+      <w:r>
+        <w:rPr>
+          <w:rFonts w:hint="eastAsia"/>
+        </w:rPr>
+        <w:t>个小块。最后，</w:t>
+      </w:r>
+      <w:r>
+        <w:rPr>
+          <w:rFonts w:hint="eastAsia"/>
+        </w:rPr>
+        <w:t>提取最大值作为这</w:t>
+      </w:r>
+      <w:r>
+        <w:rPr>
+          <w:rFonts w:hint="eastAsia"/>
+        </w:rPr>
+        <w:t>一块</w:t>
+      </w:r>
+      <w:r>
+        <w:rPr>
+          <w:rFonts w:hint="eastAsia"/>
+        </w:rPr>
+        <w:t>的特征。</w:t>
+      </w:r>
+      <w:r>
+        <w:rPr>
+          <w:rFonts w:hint="eastAsia"/>
+        </w:rPr>
+        <w:t>最终的输出便是</w:t>
+      </w:r>
+      <w:r>
+        <w:rPr>
+          <w:rFonts w:hint="eastAsia"/>
+        </w:rPr>
+        <w:t>7</w:t>
+      </w:r>
+      <w:r>
+        <w:rPr>
+          <w:rFonts w:ascii="SimSun" w:eastAsia="SimSun" w:hAnsi="SimSun" w:hint="eastAsia"/>
+        </w:rPr>
+        <w:t>×</w:t>
+      </w:r>
+      <w:r>
+        <w:rPr>
+          <w:rFonts w:hint="eastAsia"/>
+        </w:rPr>
+        <w:t>7</w:t>
+      </w:r>
+      <w:r>
+        <w:rPr>
+          <w:rFonts w:hint="eastAsia"/>
+        </w:rPr>
+        <w:t>局部最大特征。</w:t>
       </w:r>
     </w:p>
     <w:p>
       <w:pPr>
-        <w:spacing w:line="460" w:lineRule="exact"/>
+        <w:ind w:firstLine="420"/>
       </w:pPr>
     </w:p>
     <w:p>
@@ -31391,7 +31227,7 @@
         <w:pStyle w:val="HEADING2"/>
         <w:spacing w:beforeLines="50" w:before="156" w:afterLines="50" w:after="156"/>
       </w:pPr>
-      <w:bookmarkStart w:id="53" w:name="_Toc5982293"/>
+      <w:bookmarkStart w:id="53" w:name="_Toc6409208"/>
       <w:r>
         <w:rPr>
           <w:rFonts w:hint="eastAsia"/>
@@ -31405,22 +31241,296 @@
         <w:t>.</w:t>
       </w:r>
       <w:r>
-        <w:t xml:space="preserve">1.5 </w:t>
-      </w:r>
-      <w:r>
-        <w:rPr>
-          <w:rFonts w:hint="eastAsia"/>
-        </w:rPr>
-        <w:t>基础网络</w:t>
+        <w:t xml:space="preserve">1.4 </w:t>
+      </w:r>
+      <w:r>
+        <w:rPr>
+          <w:rFonts w:hint="eastAsia"/>
+        </w:rPr>
+        <w:t>Classification</w:t>
+      </w:r>
+      <w:r>
+        <w:rPr>
+          <w:rFonts w:hint="eastAsia"/>
+        </w:rPr>
+        <w:t>层</w:t>
       </w:r>
       <w:bookmarkEnd w:id="53"/>
     </w:p>
     <w:p>
       <w:pPr>
+        <w:spacing w:line="460" w:lineRule="exact"/>
+      </w:pPr>
+      <w:r>
+        <w:rPr>
+          <w:rFonts w:hint="eastAsia"/>
+        </w:rPr>
+        <w:tab/>
+      </w:r>
+      <w:r>
+        <w:rPr>
+          <w:rFonts w:hint="eastAsia"/>
+        </w:rPr>
+        <w:t>接收到最终的</w:t>
+      </w:r>
+      <w:r>
+        <w:rPr>
+          <w:rFonts w:hint="eastAsia"/>
+        </w:rPr>
+        <w:t>256</w:t>
+      </w:r>
+      <w:r>
+        <w:rPr>
+          <w:rFonts w:hint="eastAsia"/>
+        </w:rPr>
+        <w:t>个随机选择的</w:t>
+      </w:r>
+      <w:r>
+        <w:rPr>
+          <w:rFonts w:hint="eastAsia"/>
+        </w:rPr>
+        <w:t>区域建议</w:t>
+      </w:r>
+      <w:r>
+        <w:rPr>
+          <w:rFonts w:hint="eastAsia"/>
+        </w:rPr>
+        <w:t>的特征之后，首先通过几个全联接层将像素特征转换成特征向量的形式</w:t>
+      </w:r>
+      <w:r>
+        <w:rPr>
+          <w:rFonts w:hint="eastAsia"/>
+        </w:rPr>
+        <w:t>，这就生成了</w:t>
+      </w:r>
+      <w:r>
+        <w:rPr>
+          <w:rFonts w:hint="eastAsia"/>
+        </w:rPr>
+        <w:t>256</w:t>
+      </w:r>
+      <w:r>
+        <w:rPr>
+          <w:rFonts w:hint="eastAsia"/>
+        </w:rPr>
+        <w:t>个回归器</w:t>
+      </w:r>
+      <w:r>
+        <w:rPr>
+          <w:rFonts w:hint="eastAsia"/>
+        </w:rPr>
+        <w:t>。</w:t>
+      </w:r>
+      <w:r>
+        <w:rPr>
+          <w:rFonts w:hint="eastAsia"/>
+        </w:rPr>
+        <w:t>每个回归器虽然输入的是相同的特征的</w:t>
+      </w:r>
+      <w:r>
+        <w:rPr>
+          <w:rFonts w:hint="eastAsia"/>
+        </w:rPr>
+        <w:t>，但是在</w:t>
+      </w:r>
+      <w:r>
+        <w:rPr>
+          <w:rFonts w:hint="eastAsia"/>
+        </w:rPr>
+        <w:t>ROI-pooling</w:t>
+      </w:r>
+      <w:r>
+        <w:rPr>
+          <w:rFonts w:hint="eastAsia"/>
+        </w:rPr>
+        <w:t>层会得到各自独有的特征输出。它们</w:t>
+      </w:r>
+      <w:r>
+        <w:rPr>
+          <w:rFonts w:hint="eastAsia"/>
+        </w:rPr>
+        <w:t>各自的回归量不共享权重，</w:t>
+      </w:r>
+      <w:r>
+        <w:rPr>
+          <w:rFonts w:hint="eastAsia"/>
+        </w:rPr>
+        <w:t>因而</w:t>
+      </w:r>
+      <w:r>
+        <w:rPr>
+          <w:rFonts w:hint="eastAsia"/>
+        </w:rPr>
+        <w:t>可以预测不同尺寸和比例的窗口。</w:t>
+      </w:r>
+      <w:r>
+        <w:rPr>
+          <w:rFonts w:hint="eastAsia"/>
+        </w:rPr>
+        <w:t>而</w:t>
+      </w:r>
+      <w:r>
+        <w:rPr>
+          <w:rFonts w:hint="eastAsia"/>
+        </w:rPr>
+        <w:t>Fast-RCNN</w:t>
+      </w:r>
+      <w:r>
+        <w:rPr>
+          <w:rFonts w:hint="eastAsia"/>
+        </w:rPr>
+        <w:t>算法在</w:t>
+      </w:r>
+      <w:r>
+        <w:rPr>
+          <w:rFonts w:hint="eastAsia"/>
+        </w:rPr>
+        <w:t>对任意</w:t>
+      </w:r>
+      <w:r>
+        <w:rPr>
+          <w:rFonts w:hint="eastAsia"/>
+        </w:rPr>
+        <w:t>size</w:t>
+      </w:r>
+      <w:r>
+        <w:rPr>
+          <w:rFonts w:hint="eastAsia"/>
+        </w:rPr>
+        <w:t>的</w:t>
+      </w:r>
+      <w:r>
+        <w:rPr>
+          <w:rFonts w:hint="eastAsia"/>
+        </w:rPr>
+        <w:t>ROI</w:t>
+      </w:r>
+      <w:r>
+        <w:rPr>
+          <w:rFonts w:hint="eastAsia"/>
+        </w:rPr>
+        <w:t>进行池化提取操作时</w:t>
+      </w:r>
+      <w:r>
+        <w:rPr>
+          <w:rFonts w:hint="eastAsia"/>
+        </w:rPr>
+        <w:t>回归量是共享的</w:t>
+      </w:r>
+      <w:r>
+        <w:rPr>
+          <w:rFonts w:hint="eastAsia"/>
+        </w:rPr>
+        <w:t>。</w:t>
+      </w:r>
+    </w:p>
+    <w:p>
+      <w:pPr>
+        <w:spacing w:line="460" w:lineRule="exact"/>
+      </w:pPr>
+      <w:r>
+        <w:rPr>
+          <w:rFonts w:hint="eastAsia"/>
+        </w:rPr>
+        <w:lastRenderedPageBreak/>
+        <w:tab/>
+      </w:r>
+      <w:r>
+        <w:rPr>
+          <w:rFonts w:hint="eastAsia"/>
+        </w:rPr>
+        <w:t>池化层的输出会</w:t>
+      </w:r>
+      <w:r>
+        <w:rPr>
+          <w:rFonts w:hint="eastAsia"/>
+        </w:rPr>
+        <w:t>分别输入到两个不同的线性回归层中。其一</w:t>
+      </w:r>
+      <w:r>
+        <w:rPr>
+          <w:rFonts w:hint="eastAsia"/>
+        </w:rPr>
+        <w:t>是</w:t>
+      </w:r>
+      <w:r>
+        <w:rPr>
+          <w:rFonts w:hint="eastAsia"/>
+        </w:rPr>
+        <w:t>做</w:t>
+      </w:r>
+      <w:r>
+        <w:rPr>
+          <w:rFonts w:hint="eastAsia"/>
+        </w:rPr>
+        <w:t>S</w:t>
+      </w:r>
+      <w:r>
+        <w:rPr>
+          <w:rFonts w:hint="eastAsia"/>
+        </w:rPr>
+        <w:t>oftmax</w:t>
+      </w:r>
+      <w:r>
+        <w:rPr>
+          <w:rFonts w:hint="eastAsia"/>
+        </w:rPr>
+        <w:t>分类预测，得到每一个</w:t>
+      </w:r>
+      <w:r>
+        <w:rPr>
+          <w:rFonts w:hint="eastAsia"/>
+        </w:rPr>
+        <w:t>ROI</w:t>
+      </w:r>
+      <w:r>
+        <w:rPr>
+          <w:rFonts w:hint="eastAsia"/>
+        </w:rPr>
+        <w:t>的分数。</w:t>
+      </w:r>
+      <w:r>
+        <w:rPr>
+          <w:rFonts w:hint="eastAsia"/>
+        </w:rPr>
+        <w:t>其二是得到每一个</w:t>
+      </w:r>
+      <w:r>
+        <w:rPr>
+          <w:rFonts w:hint="eastAsia"/>
+        </w:rPr>
+        <w:t>ROI</w:t>
+      </w:r>
+      <w:r>
+        <w:rPr>
+          <w:rFonts w:hint="eastAsia"/>
+        </w:rPr>
+        <w:t>的边界框修正参数，和</w:t>
+      </w:r>
+      <w:r>
+        <w:rPr>
+          <w:rFonts w:hint="eastAsia"/>
+        </w:rPr>
+        <w:t>RPN</w:t>
+      </w:r>
+      <w:r>
+        <w:rPr>
+          <w:rFonts w:hint="eastAsia"/>
+        </w:rPr>
+        <w:t>网络类似用于修正边界框。</w:t>
+      </w:r>
+    </w:p>
+    <w:p>
+      <w:pPr>
+        <w:spacing w:line="460" w:lineRule="exact"/>
+      </w:pPr>
+    </w:p>
+    <w:p>
+      <w:pPr>
         <w:pStyle w:val="HEADING2"/>
         <w:spacing w:beforeLines="50" w:before="156" w:afterLines="50" w:after="156"/>
       </w:pPr>
-      <w:bookmarkStart w:id="54" w:name="_Toc5982294"/>
+      <w:bookmarkStart w:id="54" w:name="_Toc6409209"/>
       <w:r>
         <w:rPr>
           <w:rFonts w:hint="eastAsia"/>
@@ -31431,6 +31541,35 @@
         <w:rPr>
           <w:rFonts w:hint="eastAsia"/>
         </w:rPr>
+        <w:t>.</w:t>
+      </w:r>
+      <w:r>
+        <w:t xml:space="preserve">1.5 </w:t>
+      </w:r>
+      <w:r>
+        <w:rPr>
+          <w:rFonts w:hint="eastAsia"/>
+        </w:rPr>
+        <w:t>基础网络</w:t>
+      </w:r>
+      <w:bookmarkEnd w:id="54"/>
+    </w:p>
+    <w:p>
+      <w:pPr>
+        <w:pStyle w:val="HEADING2"/>
+        <w:spacing w:beforeLines="50" w:before="156" w:afterLines="50" w:after="156"/>
+      </w:pPr>
+      <w:bookmarkStart w:id="55" w:name="_Toc6409210"/>
+      <w:r>
+        <w:rPr>
+          <w:rFonts w:hint="eastAsia"/>
+        </w:rPr>
+        <w:t>3</w:t>
+      </w:r>
+      <w:r>
+        <w:rPr>
+          <w:rFonts w:hint="eastAsia"/>
+        </w:rPr>
         <w:t>.1.5.1 resnet101</w:t>
       </w:r>
       <w:r>
@@ -31439,7 +31578,7 @@
         </w:rPr>
         <w:t>网络</w:t>
       </w:r>
-      <w:bookmarkEnd w:id="54"/>
+      <w:bookmarkEnd w:id="55"/>
     </w:p>
     <w:p>
       <w:pPr>
@@ -33273,7 +33412,16 @@
                     <w:sz w:val="18"/>
                     <w:szCs w:val="18"/>
                   </w:rPr>
-                  <m:t>×8</m:t>
+                  <m:t>×</m:t>
+                </m:r>
+                <m:r>
+                  <w:rPr>
+                    <w:rFonts w:ascii="Cambria Math" w:hAnsi="Cambria Math" w:cs="Calibri"/>
+                    <w:color w:val="000000"/>
+                    <w:sz w:val="18"/>
+                    <w:szCs w:val="18"/>
+                  </w:rPr>
+                  <m:t>4</m:t>
                 </m:r>
               </m:oMath>
             </m:oMathPara>
@@ -35954,7 +36102,7 @@
         <w:pStyle w:val="HEADING2"/>
         <w:spacing w:beforeLines="50" w:before="156" w:afterLines="50" w:after="156"/>
       </w:pPr>
-      <w:bookmarkStart w:id="55" w:name="_Toc5982295"/>
+      <w:bookmarkStart w:id="56" w:name="_Toc6409211"/>
       <w:r>
         <w:rPr>
           <w:rFonts w:hint="eastAsia"/>
@@ -35985,7 +36133,7 @@
         </w:rPr>
         <w:t>网络</w:t>
       </w:r>
-      <w:bookmarkEnd w:id="55"/>
+      <w:bookmarkEnd w:id="56"/>
     </w:p>
     <w:p>
       <w:pPr>
@@ -40178,7 +40326,7 @@
         <w:pStyle w:val="HEADING1"/>
         <w:spacing w:beforeLines="50" w:before="156" w:afterLines="50" w:after="156"/>
       </w:pPr>
-      <w:bookmarkStart w:id="56" w:name="_Toc5982296"/>
+      <w:bookmarkStart w:id="57" w:name="_Toc6409212"/>
       <w:r>
         <w:rPr>
           <w:rFonts w:hint="eastAsia"/>
@@ -40228,7 +40376,7 @@
         </w:rPr>
         <w:t>Faster-RCNN</w:t>
       </w:r>
-      <w:bookmarkEnd w:id="56"/>
+      <w:bookmarkEnd w:id="57"/>
     </w:p>
     <w:p>
       <w:pPr>
@@ -40373,7 +40521,7 @@
         <w:pStyle w:val="HEADING2"/>
         <w:spacing w:beforeLines="50" w:before="156" w:afterLines="50" w:after="156"/>
       </w:pPr>
-      <w:bookmarkStart w:id="57" w:name="_Toc5982297"/>
+      <w:bookmarkStart w:id="58" w:name="_Toc6409213"/>
       <w:r>
         <w:rPr>
           <w:rFonts w:hint="eastAsia"/>
@@ -40401,7 +40549,7 @@
         </w:rPr>
         <w:t>输入图片</w:t>
       </w:r>
-      <w:bookmarkEnd w:id="57"/>
+      <w:bookmarkEnd w:id="58"/>
     </w:p>
     <w:p>
       <w:pPr>
@@ -41071,7 +41219,7 @@
         <w:pStyle w:val="HEADING2"/>
         <w:spacing w:beforeLines="50" w:before="156" w:afterLines="50" w:after="156"/>
       </w:pPr>
-      <w:bookmarkStart w:id="58" w:name="_Toc5982298"/>
+      <w:bookmarkStart w:id="59" w:name="_Toc6409214"/>
       <w:r>
         <w:rPr>
           <w:rFonts w:hint="eastAsia"/>
@@ -41092,493 +41240,218 @@
           <w:rFonts w:hint="eastAsia"/>
         </w:rPr>
         <w:t>混合</w:t>
-      </w:r>
-      <w:bookmarkEnd w:id="58"/>
-    </w:p>
-    <w:p>
-      <w:pPr>
-        <w:pStyle w:val="HEADING2"/>
-        <w:spacing w:beforeLines="50" w:before="156" w:afterLines="50" w:after="156"/>
-      </w:pPr>
-      <w:bookmarkStart w:id="59" w:name="_Toc5982299"/>
-      <w:r>
-        <w:rPr>
-          <w:rFonts w:hint="eastAsia"/>
-        </w:rPr>
-        <w:t>4.2</w:t>
-      </w:r>
-      <w:r>
-        <w:rPr>
-          <w:rFonts w:hint="eastAsia"/>
-        </w:rPr>
-        <w:t>.</w:t>
-      </w:r>
-      <w:r>
-        <w:rPr>
-          <w:rFonts w:hint="eastAsia"/>
-        </w:rPr>
-        <w:t>2.</w:t>
-      </w:r>
-      <w:r>
-        <w:rPr>
-          <w:rFonts w:hint="eastAsia"/>
-        </w:rPr>
-        <w:t>1</w:t>
-      </w:r>
-      <w:r>
-        <w:rPr>
-          <w:rFonts w:hint="eastAsia"/>
-        </w:rPr>
-        <w:t xml:space="preserve"> RPN</w:t>
-      </w:r>
-      <w:r>
-        <w:rPr>
-          <w:rFonts w:hint="eastAsia"/>
-        </w:rPr>
-        <w:t>网络</w:t>
       </w:r>
       <w:bookmarkEnd w:id="59"/>
     </w:p>
     <w:p>
       <w:pPr>
-        <w:spacing w:line="460" w:lineRule="exact"/>
-        <w:ind w:firstLine="420"/>
-      </w:pPr>
-      <w:r>
-        <w:rPr>
-          <w:rFonts w:hint="eastAsia"/>
-        </w:rPr>
-        <w:t>首先是使用主要图片</w:t>
-      </w:r>
-      <w:r>
-        <w:rPr>
-          <w:rFonts w:hint="eastAsia"/>
-        </w:rPr>
-        <w:t>根据特征图产生所以肯能的锚点框</w:t>
-      </w:r>
-      <w:r>
-        <w:rPr>
-          <w:rFonts w:hint="eastAsia"/>
-        </w:rPr>
-        <w:t>，</w:t>
-      </w:r>
-      <w:r>
-        <w:rPr>
-          <w:rFonts w:hint="eastAsia"/>
-        </w:rPr>
-        <w:t>根据得分和</w:t>
-      </w:r>
-      <w:r>
-        <w:rPr>
-          <w:rFonts w:hint="eastAsia"/>
-        </w:rPr>
-        <w:t>IOU</w:t>
-      </w:r>
-      <w:r>
-        <w:rPr>
-          <w:rFonts w:hint="eastAsia"/>
-        </w:rPr>
-        <w:t>使用最大化抑制之后，</w:t>
-      </w:r>
-      <w:r>
-        <w:rPr>
-          <w:rFonts w:hint="eastAsia"/>
-        </w:rPr>
-        <w:t>得到</w:t>
-      </w:r>
-      <w:r>
-        <w:rPr>
-          <w:rFonts w:hint="eastAsia"/>
-        </w:rPr>
-        <w:t>2000</w:t>
-      </w:r>
-      <w:r>
-        <w:rPr>
-          <w:rFonts w:hint="eastAsia"/>
-        </w:rPr>
-        <w:t>个左右</w:t>
-      </w:r>
-      <w:r>
-        <w:rPr>
-          <w:rFonts w:hint="eastAsia"/>
-        </w:rPr>
-        <w:t>分数最高重叠率较小</w:t>
-      </w:r>
-      <w:r>
-        <w:rPr>
-          <w:rFonts w:hint="eastAsia"/>
-        </w:rPr>
-        <w:t>的区域。</w:t>
-      </w:r>
-      <w:r>
-        <w:rPr>
-          <w:rFonts w:hint="eastAsia"/>
-        </w:rPr>
-        <w:t>由于</w:t>
-      </w:r>
-      <w:r>
-        <w:rPr>
-          <w:rFonts w:hint="eastAsia"/>
-        </w:rPr>
-        <w:t>RPN</w:t>
-      </w:r>
-      <w:r>
-        <w:rPr>
-          <w:rFonts w:hint="eastAsia"/>
-        </w:rPr>
-        <w:t>网络</w:t>
-      </w:r>
-      <w:r>
-        <w:rPr>
-          <w:rFonts w:hint="eastAsia"/>
-        </w:rPr>
-        <w:t>是单独训练的，故</w:t>
-      </w:r>
-      <w:r>
-        <w:rPr>
-          <w:rFonts w:hint="eastAsia"/>
-        </w:rPr>
-        <w:t>要预测锚点框的得分和边界框</w:t>
-      </w:r>
-      <w:r>
-        <w:rPr>
-          <w:rFonts w:hint="eastAsia"/>
-        </w:rPr>
-        <w:t>，要</w:t>
-      </w:r>
-      <w:r>
-        <w:rPr>
-          <w:rFonts w:hint="eastAsia"/>
-        </w:rPr>
-        <w:t>分别计算两张图片的</w:t>
-      </w:r>
-      <w:r>
-        <w:rPr>
-          <w:rFonts w:hint="eastAsia"/>
-        </w:rPr>
-        <w:t>loss</w:t>
-      </w:r>
-      <w:r>
-        <w:rPr>
-          <w:rFonts w:hint="eastAsia"/>
-        </w:rPr>
-        <w:t>，</w:t>
-      </w:r>
-      <w:r>
-        <w:rPr>
-          <w:rFonts w:hint="eastAsia"/>
-        </w:rPr>
-        <w:t>进行</w:t>
-      </w:r>
-      <w:r>
-        <w:rPr>
-          <w:rFonts w:hint="eastAsia"/>
-        </w:rPr>
-        <w:t>混合</w:t>
-      </w:r>
-      <w:r>
-        <w:rPr>
-          <w:rFonts w:hint="eastAsia"/>
-        </w:rPr>
-        <w:t>之后</w:t>
-      </w:r>
-      <w:r>
-        <w:rPr>
-          <w:rFonts w:hint="eastAsia"/>
-        </w:rPr>
-        <w:t>用于</w:t>
-      </w:r>
-      <w:r>
-        <w:rPr>
-          <w:rFonts w:hint="eastAsia"/>
-        </w:rPr>
-        <w:t>RPN</w:t>
-      </w:r>
-      <w:r>
-        <w:rPr>
-          <w:rFonts w:hint="eastAsia"/>
-        </w:rPr>
-        <w:t>网络的反向传播。</w:t>
-      </w:r>
-    </w:p>
-    <w:p>
-      <w:pPr>
-        <w:spacing w:line="460" w:lineRule="exact"/>
-      </w:pPr>
-      <w:r>
-        <w:rPr>
-          <w:rFonts w:hint="eastAsia"/>
-        </w:rPr>
-        <w:tab/>
-      </w:r>
-      <w:r>
-        <w:rPr>
-          <w:rFonts w:hint="eastAsia"/>
-        </w:rPr>
-        <w:t>这里对于每张图片都有</w:t>
-      </w:r>
-      <w:r>
-        <w:rPr>
-          <w:rFonts w:hint="eastAsia"/>
-        </w:rPr>
-        <w:t>4</w:t>
-      </w:r>
-      <w:r>
-        <w:rPr>
-          <w:rFonts w:hint="eastAsia"/>
-        </w:rPr>
-        <w:t>个参数：</w:t>
-      </w:r>
-      <w:r>
-        <w:rPr>
-          <w:rFonts w:hint="eastAsia"/>
-        </w:rPr>
-        <w:t>rpn_labels</w:t>
-      </w:r>
-      <w:r>
-        <w:rPr>
-          <w:rFonts w:hint="eastAsia"/>
-        </w:rPr>
-        <w:t>、</w:t>
-      </w:r>
-      <w:r>
-        <w:rPr>
-          <w:rFonts w:hint="eastAsia"/>
-        </w:rPr>
-        <w:t>rpn_bbox_targets</w:t>
-      </w:r>
-      <w:r>
-        <w:rPr>
-          <w:rFonts w:hint="eastAsia"/>
-        </w:rPr>
-        <w:t>、</w:t>
-      </w:r>
-      <w:r>
-        <w:rPr>
-          <w:rFonts w:hint="eastAsia"/>
-        </w:rPr>
-        <w:t>rpn_bbox_inside_weights</w:t>
-      </w:r>
-      <w:r>
-        <w:rPr>
-          <w:rFonts w:hint="eastAsia"/>
-        </w:rPr>
-        <w:t>、</w:t>
-      </w:r>
-      <w:r>
-        <w:rPr>
-          <w:rFonts w:hint="eastAsia"/>
-        </w:rPr>
-        <w:t>rpn_bbox_outside_weights</w:t>
-      </w:r>
-      <w:r>
-        <w:rPr>
-          <w:rFonts w:hint="eastAsia"/>
-        </w:rPr>
-        <w:t>，分别对应各自图片的前景背景得分、回归修正、输入权重、输出权重。</w:t>
-      </w:r>
-    </w:p>
-    <w:p>
-      <w:pPr>
-        <w:spacing w:line="460" w:lineRule="exact"/>
-      </w:pPr>
-      <w:r>
-        <w:rPr>
-          <w:rFonts w:hint="eastAsia"/>
-        </w:rPr>
-        <w:tab/>
-      </w:r>
-      <w:r>
-        <w:rPr>
-          <w:rFonts w:hint="eastAsia"/>
-        </w:rPr>
-        <w:t>而挑选出来的那</w:t>
-      </w:r>
-      <w:r>
-        <w:rPr>
-          <w:rFonts w:hint="eastAsia"/>
-        </w:rPr>
-        <w:t>256</w:t>
-      </w:r>
-      <w:r>
-        <w:rPr>
-          <w:rFonts w:hint="eastAsia"/>
-        </w:rPr>
-        <w:t>个区域也会产生对应的</w:t>
-      </w:r>
-      <w:r>
-        <w:rPr>
-          <w:rFonts w:hint="eastAsia"/>
-        </w:rPr>
-        <w:t>4</w:t>
-      </w:r>
-      <w:r>
-        <w:rPr>
-          <w:rFonts w:hint="eastAsia"/>
-        </w:rPr>
-        <w:t>个参数：</w:t>
-      </w:r>
-      <w:r>
-        <w:rPr>
-          <w:rFonts w:hint="eastAsia"/>
-        </w:rPr>
-        <w:t>labels</w:t>
-      </w:r>
-      <w:r>
-        <w:rPr>
-          <w:rFonts w:hint="eastAsia"/>
-        </w:rPr>
-        <w:t>、</w:t>
-      </w:r>
-      <w:r>
-        <w:rPr>
-          <w:rFonts w:hint="eastAsia"/>
-        </w:rPr>
-        <w:t>bbox_targets</w:t>
-      </w:r>
-      <w:r>
-        <w:rPr>
-          <w:rFonts w:hint="eastAsia"/>
-        </w:rPr>
-        <w:t>、</w:t>
-      </w:r>
-      <w:r>
-        <w:rPr>
-          <w:rFonts w:hint="eastAsia"/>
-        </w:rPr>
-        <w:t>bbox_inside_weights</w:t>
-      </w:r>
-      <w:r>
-        <w:rPr>
-          <w:rFonts w:hint="eastAsia"/>
-        </w:rPr>
-        <w:t>、</w:t>
-      </w:r>
-      <w:r>
-        <w:rPr>
-          <w:rFonts w:hint="eastAsia"/>
-        </w:rPr>
-        <w:t>bbox_outside_weight</w:t>
-      </w:r>
-      <w:r>
-        <w:rPr>
-          <w:rFonts w:hint="eastAsia"/>
-        </w:rPr>
-        <w:t>，这</w:t>
-      </w:r>
-      <w:r>
-        <w:rPr>
-          <w:rFonts w:hint="eastAsia"/>
-        </w:rPr>
-        <w:t>4</w:t>
-      </w:r>
-      <w:r>
-        <w:rPr>
-          <w:rFonts w:hint="eastAsia"/>
-        </w:rPr>
-        <w:t>个参数会用于整个检测网络的反向传播</w:t>
-      </w:r>
-      <w:r>
-        <w:rPr>
-          <w:rFonts w:hint="eastAsia"/>
-        </w:rPr>
-        <w:t>。</w:t>
-      </w:r>
-    </w:p>
-    <w:p>
-      <w:pPr>
-        <w:spacing w:line="460" w:lineRule="exact"/>
-      </w:pPr>
-      <w:r>
-        <w:rPr>
-          <w:rFonts w:hint="eastAsia"/>
-        </w:rPr>
-        <w:tab/>
-      </w:r>
-      <w:r>
-        <w:rPr>
-          <w:rFonts w:hint="eastAsia"/>
-        </w:rPr>
-        <w:t>这些</w:t>
-      </w:r>
-      <w:r>
-        <w:rPr>
-          <w:rFonts w:hint="eastAsia"/>
-        </w:rPr>
-        <w:t>loss</w:t>
-      </w:r>
-      <w:r>
-        <w:rPr>
-          <w:rFonts w:hint="eastAsia"/>
-        </w:rPr>
-        <w:t>都要进行</w:t>
-      </w:r>
-      <w:r>
-        <w:rPr>
-          <w:rFonts w:hint="eastAsia"/>
-        </w:rPr>
-        <w:t>混合</w:t>
-      </w:r>
-      <w:r>
-        <w:rPr>
-          <w:rFonts w:hint="eastAsia"/>
-        </w:rPr>
-        <w:t>。</w:t>
-      </w:r>
-    </w:p>
-    <w:p>
-      <w:pPr>
-        <w:ind w:firstLine="420"/>
-      </w:pPr>
-    </w:p>
-    <w:p>
-      <w:pPr>
         <w:pStyle w:val="HEADING2"/>
         <w:spacing w:beforeLines="50" w:before="156" w:afterLines="50" w:after="156"/>
       </w:pPr>
-      <w:bookmarkStart w:id="60" w:name="_Toc5982300"/>
-      <w:r>
-        <w:rPr>
-          <w:rFonts w:hint="eastAsia"/>
-        </w:rPr>
-        <w:lastRenderedPageBreak/>
-        <w:t>3</w:t>
-      </w:r>
-      <w:r>
-        <w:rPr>
-          <w:rFonts w:hint="eastAsia"/>
-        </w:rPr>
-        <w:t>.2.2.2</w:t>
-      </w:r>
-      <w:r>
-        <w:rPr>
-          <w:rFonts w:hint="eastAsia"/>
-        </w:rPr>
-        <w:t>池化层</w:t>
-      </w:r>
-      <w:r>
-        <w:rPr>
-          <w:rFonts w:hint="eastAsia"/>
-        </w:rPr>
-        <w:t>前</w:t>
-      </w:r>
-      <w:r>
-        <w:rPr>
-          <w:rFonts w:hint="eastAsia"/>
-        </w:rPr>
-        <w:t>的</w:t>
-      </w:r>
-      <w:r>
-        <w:rPr>
-          <w:rFonts w:hint="eastAsia"/>
-        </w:rPr>
-        <w:t>混合</w:t>
+      <w:bookmarkStart w:id="60" w:name="_Toc6409215"/>
+      <w:r>
+        <w:rPr>
+          <w:rFonts w:hint="eastAsia"/>
+        </w:rPr>
+        <w:t>4.2</w:t>
+      </w:r>
+      <w:r>
+        <w:rPr>
+          <w:rFonts w:hint="eastAsia"/>
+        </w:rPr>
+        <w:t>.</w:t>
+      </w:r>
+      <w:r>
+        <w:rPr>
+          <w:rFonts w:hint="eastAsia"/>
+        </w:rPr>
+        <w:t>2.</w:t>
+      </w:r>
+      <w:r>
+        <w:rPr>
+          <w:rFonts w:hint="eastAsia"/>
+        </w:rPr>
+        <w:t>1</w:t>
+      </w:r>
+      <w:r>
+        <w:rPr>
+          <w:rFonts w:hint="eastAsia"/>
+        </w:rPr>
+        <w:t xml:space="preserve"> RPN</w:t>
+      </w:r>
+      <w:r>
+        <w:rPr>
+          <w:rFonts w:hint="eastAsia"/>
+        </w:rPr>
+        <w:t>网络</w:t>
       </w:r>
       <w:bookmarkEnd w:id="60"/>
     </w:p>
     <w:p>
       <w:pPr>
         <w:spacing w:line="460" w:lineRule="exact"/>
+        <w:ind w:firstLine="420"/>
+      </w:pPr>
+      <w:r>
+        <w:rPr>
+          <w:rFonts w:hint="eastAsia"/>
+        </w:rPr>
+        <w:t>首先是使用主要图片</w:t>
+      </w:r>
+      <w:r>
+        <w:rPr>
+          <w:rFonts w:hint="eastAsia"/>
+        </w:rPr>
+        <w:t>根据特征图产生所以肯能的锚点框</w:t>
+      </w:r>
+      <w:r>
+        <w:rPr>
+          <w:rFonts w:hint="eastAsia"/>
+        </w:rPr>
+        <w:t>，</w:t>
+      </w:r>
+      <w:r>
+        <w:rPr>
+          <w:rFonts w:hint="eastAsia"/>
+        </w:rPr>
+        <w:t>根据得分和</w:t>
+      </w:r>
+      <w:r>
+        <w:rPr>
+          <w:rFonts w:hint="eastAsia"/>
+        </w:rPr>
+        <w:t>IOU</w:t>
+      </w:r>
+      <w:r>
+        <w:rPr>
+          <w:rFonts w:hint="eastAsia"/>
+        </w:rPr>
+        <w:t>使用最大化抑制之后，</w:t>
+      </w:r>
+      <w:r>
+        <w:rPr>
+          <w:rFonts w:hint="eastAsia"/>
+        </w:rPr>
+        <w:t>得到</w:t>
+      </w:r>
+      <w:r>
+        <w:rPr>
+          <w:rFonts w:hint="eastAsia"/>
+        </w:rPr>
+        <w:t>2000</w:t>
+      </w:r>
+      <w:r>
+        <w:rPr>
+          <w:rFonts w:hint="eastAsia"/>
+        </w:rPr>
+        <w:t>个左右</w:t>
+      </w:r>
+      <w:r>
+        <w:rPr>
+          <w:rFonts w:hint="eastAsia"/>
+        </w:rPr>
+        <w:t>分数最高重叠率较小</w:t>
+      </w:r>
+      <w:r>
+        <w:rPr>
+          <w:rFonts w:hint="eastAsia"/>
+        </w:rPr>
+        <w:t>的区域。</w:t>
+      </w:r>
+      <w:r>
+        <w:rPr>
+          <w:rFonts w:hint="eastAsia"/>
+        </w:rPr>
+        <w:t>由于</w:t>
+      </w:r>
+      <w:r>
+        <w:rPr>
+          <w:rFonts w:hint="eastAsia"/>
+        </w:rPr>
+        <w:t>RPN</w:t>
+      </w:r>
+      <w:r>
+        <w:rPr>
+          <w:rFonts w:hint="eastAsia"/>
+        </w:rPr>
+        <w:t>网络</w:t>
+      </w:r>
+      <w:r>
+        <w:rPr>
+          <w:rFonts w:hint="eastAsia"/>
+        </w:rPr>
+        <w:t>是单独训练的，故</w:t>
+      </w:r>
+      <w:r>
+        <w:rPr>
+          <w:rFonts w:hint="eastAsia"/>
+        </w:rPr>
+        <w:t>要预测锚点框的得分和边界框</w:t>
+      </w:r>
+      <w:r>
+        <w:rPr>
+          <w:rFonts w:hint="eastAsia"/>
+        </w:rPr>
+        <w:t>，要</w:t>
+      </w:r>
+      <w:r>
+        <w:rPr>
+          <w:rFonts w:hint="eastAsia"/>
+        </w:rPr>
+        <w:t>分别计算两张图片的</w:t>
+      </w:r>
+      <w:r>
+        <w:rPr>
+          <w:rFonts w:hint="eastAsia"/>
+        </w:rPr>
+        <w:t>loss</w:t>
+      </w:r>
+      <w:r>
+        <w:rPr>
+          <w:rFonts w:hint="eastAsia"/>
+        </w:rPr>
+        <w:t>，</w:t>
+      </w:r>
+      <w:r>
+        <w:rPr>
+          <w:rFonts w:hint="eastAsia"/>
+        </w:rPr>
+        <w:t>进行</w:t>
+      </w:r>
+      <w:r>
+        <w:rPr>
+          <w:rFonts w:hint="eastAsia"/>
+        </w:rPr>
+        <w:t>混合</w:t>
+      </w:r>
+      <w:r>
+        <w:rPr>
+          <w:rFonts w:hint="eastAsia"/>
+        </w:rPr>
+        <w:t>之后</w:t>
+      </w:r>
+      <w:r>
+        <w:rPr>
+          <w:rFonts w:hint="eastAsia"/>
+        </w:rPr>
+        <w:t>用于</w:t>
+      </w:r>
+      <w:r>
+        <w:rPr>
+          <w:rFonts w:hint="eastAsia"/>
+        </w:rPr>
+        <w:t>RPN</w:t>
+      </w:r>
+      <w:r>
+        <w:rPr>
+          <w:rFonts w:hint="eastAsia"/>
+        </w:rPr>
+        <w:t>网络的反向传播。</w:t>
+      </w:r>
+    </w:p>
+    <w:p>
+      <w:pPr>
+        <w:spacing w:line="460" w:lineRule="exact"/>
       </w:pPr>
       <w:r>
         <w:rPr>
@@ -41590,7 +41463,288 @@
         <w:rPr>
           <w:rFonts w:hint="eastAsia"/>
         </w:rPr>
-        <w:t>在池化层前将</w:t>
+        <w:t>这里对于每张图片都有</w:t>
+      </w:r>
+      <w:r>
+        <w:rPr>
+          <w:rFonts w:hint="eastAsia"/>
+        </w:rPr>
+        <w:t>4</w:t>
+      </w:r>
+      <w:r>
+        <w:rPr>
+          <w:rFonts w:hint="eastAsia"/>
+        </w:rPr>
+        <w:t>个参数：</w:t>
+      </w:r>
+      <w:r>
+        <w:rPr>
+          <w:rFonts w:hint="eastAsia"/>
+        </w:rPr>
+        <w:t>rpn_labels</w:t>
+      </w:r>
+      <w:r>
+        <w:rPr>
+          <w:rFonts w:hint="eastAsia"/>
+        </w:rPr>
+        <w:t>、</w:t>
+      </w:r>
+      <w:r>
+        <w:rPr>
+          <w:rFonts w:hint="eastAsia"/>
+        </w:rPr>
+        <w:t>rpn_bbox_targets</w:t>
+      </w:r>
+      <w:r>
+        <w:rPr>
+          <w:rFonts w:hint="eastAsia"/>
+        </w:rPr>
+        <w:t>、</w:t>
+      </w:r>
+      <w:r>
+        <w:rPr>
+          <w:rFonts w:hint="eastAsia"/>
+        </w:rPr>
+        <w:t>rpn_bbox_inside_weights</w:t>
+      </w:r>
+      <w:r>
+        <w:rPr>
+          <w:rFonts w:hint="eastAsia"/>
+        </w:rPr>
+        <w:t>、</w:t>
+      </w:r>
+      <w:r>
+        <w:rPr>
+          <w:rFonts w:hint="eastAsia"/>
+        </w:rPr>
+        <w:t>rpn_bbox_outside_weights</w:t>
+      </w:r>
+      <w:r>
+        <w:rPr>
+          <w:rFonts w:hint="eastAsia"/>
+        </w:rPr>
+        <w:t>，分别对应各自图片的前景背景得分、回归修正、输入权重、输出权重。</w:t>
+      </w:r>
+    </w:p>
+    <w:p>
+      <w:pPr>
+        <w:spacing w:line="460" w:lineRule="exact"/>
+      </w:pPr>
+      <w:r>
+        <w:rPr>
+          <w:rFonts w:hint="eastAsia"/>
+        </w:rPr>
+        <w:tab/>
+      </w:r>
+      <w:r>
+        <w:rPr>
+          <w:rFonts w:hint="eastAsia"/>
+        </w:rPr>
+        <w:t>而挑选出来的那</w:t>
+      </w:r>
+      <w:r>
+        <w:rPr>
+          <w:rFonts w:hint="eastAsia"/>
+        </w:rPr>
+        <w:t>256</w:t>
+      </w:r>
+      <w:r>
+        <w:rPr>
+          <w:rFonts w:hint="eastAsia"/>
+        </w:rPr>
+        <w:t>个区域也会产生对应的</w:t>
+      </w:r>
+      <w:r>
+        <w:rPr>
+          <w:rFonts w:hint="eastAsia"/>
+        </w:rPr>
+        <w:t>4</w:t>
+      </w:r>
+      <w:r>
+        <w:rPr>
+          <w:rFonts w:hint="eastAsia"/>
+        </w:rPr>
+        <w:t>个参数：</w:t>
+      </w:r>
+      <w:r>
+        <w:rPr>
+          <w:rFonts w:hint="eastAsia"/>
+        </w:rPr>
+        <w:t>labels</w:t>
+      </w:r>
+      <w:r>
+        <w:rPr>
+          <w:rFonts w:hint="eastAsia"/>
+        </w:rPr>
+        <w:t>、</w:t>
+      </w:r>
+      <w:r>
+        <w:rPr>
+          <w:rFonts w:hint="eastAsia"/>
+        </w:rPr>
+        <w:t>bbox_targets</w:t>
+      </w:r>
+      <w:r>
+        <w:rPr>
+          <w:rFonts w:hint="eastAsia"/>
+        </w:rPr>
+        <w:t>、</w:t>
+      </w:r>
+      <w:r>
+        <w:rPr>
+          <w:rFonts w:hint="eastAsia"/>
+        </w:rPr>
+        <w:t>bbox_inside_weights</w:t>
+      </w:r>
+      <w:r>
+        <w:rPr>
+          <w:rFonts w:hint="eastAsia"/>
+        </w:rPr>
+        <w:t>、</w:t>
+      </w:r>
+      <w:r>
+        <w:rPr>
+          <w:rFonts w:hint="eastAsia"/>
+        </w:rPr>
+        <w:t>bbox_outside_weight</w:t>
+      </w:r>
+      <w:r>
+        <w:rPr>
+          <w:rFonts w:hint="eastAsia"/>
+        </w:rPr>
+        <w:t>，这</w:t>
+      </w:r>
+      <w:r>
+        <w:rPr>
+          <w:rFonts w:hint="eastAsia"/>
+        </w:rPr>
+        <w:t>4</w:t>
+      </w:r>
+      <w:r>
+        <w:rPr>
+          <w:rFonts w:hint="eastAsia"/>
+        </w:rPr>
+        <w:t>个参数会用于整个检测网络的反向传播</w:t>
+      </w:r>
+      <w:r>
+        <w:rPr>
+          <w:rFonts w:hint="eastAsia"/>
+        </w:rPr>
+        <w:t>。</w:t>
+      </w:r>
+    </w:p>
+    <w:p>
+      <w:pPr>
+        <w:spacing w:line="460" w:lineRule="exact"/>
+      </w:pPr>
+      <w:r>
+        <w:rPr>
+          <w:rFonts w:hint="eastAsia"/>
+        </w:rPr>
+        <w:tab/>
+      </w:r>
+      <w:r>
+        <w:rPr>
+          <w:rFonts w:hint="eastAsia"/>
+        </w:rPr>
+        <w:t>这些</w:t>
+      </w:r>
+      <w:r>
+        <w:rPr>
+          <w:rFonts w:hint="eastAsia"/>
+        </w:rPr>
+        <w:t>loss</w:t>
+      </w:r>
+      <w:r>
+        <w:rPr>
+          <w:rFonts w:hint="eastAsia"/>
+        </w:rPr>
+        <w:t>都要进行</w:t>
+      </w:r>
+      <w:r>
+        <w:rPr>
+          <w:rFonts w:hint="eastAsia"/>
+        </w:rPr>
+        <w:t>混合</w:t>
+      </w:r>
+      <w:r>
+        <w:rPr>
+          <w:rFonts w:hint="eastAsia"/>
+        </w:rPr>
+        <w:t>。</w:t>
+      </w:r>
+    </w:p>
+    <w:p>
+      <w:pPr>
+        <w:ind w:firstLine="420"/>
+      </w:pPr>
+    </w:p>
+    <w:p>
+      <w:pPr>
+        <w:pStyle w:val="HEADING2"/>
+        <w:spacing w:beforeLines="50" w:before="156" w:afterLines="50" w:after="156"/>
+      </w:pPr>
+      <w:bookmarkStart w:id="61" w:name="_Toc6409216"/>
+      <w:r>
+        <w:rPr>
+          <w:rFonts w:hint="eastAsia"/>
+        </w:rPr>
+        <w:lastRenderedPageBreak/>
+        <w:t>3</w:t>
+      </w:r>
+      <w:r>
+        <w:rPr>
+          <w:rFonts w:hint="eastAsia"/>
+        </w:rPr>
+        <w:t>.2.2.2</w:t>
+      </w:r>
+      <w:r>
+        <w:rPr>
+          <w:rFonts w:hint="eastAsia"/>
+        </w:rPr>
+        <w:t>池化层</w:t>
+      </w:r>
+      <w:r>
+        <w:rPr>
+          <w:rFonts w:hint="eastAsia"/>
+        </w:rPr>
+        <w:t>后</w:t>
+      </w:r>
+      <w:r>
+        <w:rPr>
+          <w:rFonts w:hint="eastAsia"/>
+        </w:rPr>
+        <w:t>的</w:t>
+      </w:r>
+      <w:r>
+        <w:rPr>
+          <w:rFonts w:hint="eastAsia"/>
+        </w:rPr>
+        <w:t>混合</w:t>
+      </w:r>
+      <w:bookmarkEnd w:id="61"/>
+    </w:p>
+    <w:p>
+      <w:pPr>
+        <w:spacing w:line="460" w:lineRule="exact"/>
+      </w:pPr>
+      <w:r>
+        <w:rPr>
+          <w:rFonts w:hint="eastAsia"/>
+        </w:rPr>
+        <w:tab/>
+      </w:r>
+      <w:r>
+        <w:rPr>
+          <w:rFonts w:hint="eastAsia"/>
+        </w:rPr>
+        <w:t>在池化层后</w:t>
+      </w:r>
+      <w:r>
+        <w:rPr>
+          <w:rFonts w:hint="eastAsia"/>
+        </w:rPr>
+        <w:t>将</w:t>
       </w:r>
       <w:r>
         <w:rPr>
@@ -42010,7 +42164,13 @@
               <w:rPr>
                 <w:rFonts w:eastAsia="宋体" w:hint="eastAsia"/>
               </w:rPr>
-              <w:t>池化层前的</w:t>
+              <w:t>池化层后</w:t>
+            </w:r>
+            <w:r>
+              <w:rPr>
+                <w:rFonts w:eastAsia="宋体" w:hint="eastAsia"/>
+              </w:rPr>
+              <w:t>的</w:t>
             </w:r>
             <w:r>
               <w:rPr>
@@ -42139,17 +42299,8 @@
                       <w:rFonts w:ascii="Cambria Math" w:hAnsi="Cambria Math"/>
                       <w:color w:val="000000" w:themeColor="text1"/>
                     </w:rPr>
-                    <m:t>rcnn_index</m:t>
+                    <m:t>rcnn_index, :</m:t>
                   </m:r>
-                  <w:proofErr w:type="gramStart"/>
-                  <m:r>
-                    <w:rPr>
-                      <w:rFonts w:ascii="Cambria Math" w:hAnsi="Cambria Math"/>
-                      <w:color w:val="000000" w:themeColor="text1"/>
-                    </w:rPr>
-                    <m:t>, :</m:t>
-                  </m:r>
-                  <w:proofErr w:type="gramEnd"/>
                 </m:e>
               </m:d>
               <m:r>
@@ -42322,7 +42473,7 @@
         <w:pStyle w:val="HEADING2"/>
         <w:spacing w:beforeLines="50" w:before="156" w:afterLines="50" w:after="156"/>
       </w:pPr>
-      <w:bookmarkStart w:id="61" w:name="_Toc5982301"/>
+      <w:bookmarkStart w:id="62" w:name="_Toc6409217"/>
       <w:r>
         <w:rPr>
           <w:rFonts w:hint="eastAsia"/>
@@ -42359,7 +42510,7 @@
         </w:rPr>
         <w:t>混合</w:t>
       </w:r>
-      <w:bookmarkEnd w:id="61"/>
+      <w:bookmarkEnd w:id="62"/>
     </w:p>
     <w:p>
       <w:pPr>
@@ -42637,17 +42788,8 @@
                       <w:rFonts w:ascii="Cambria Math" w:hAnsi="Cambria Math"/>
                       <w:color w:val="000000" w:themeColor="text1"/>
                     </w:rPr>
-                    <m:t>rcnn_index</m:t>
+                    <m:t>rcnn_index, :</m:t>
                   </m:r>
-                  <w:proofErr w:type="gramStart"/>
-                  <m:r>
-                    <w:rPr>
-                      <w:rFonts w:ascii="Cambria Math" w:hAnsi="Cambria Math"/>
-                      <w:color w:val="000000" w:themeColor="text1"/>
-                    </w:rPr>
-                    <m:t>, :</m:t>
-                  </m:r>
-                  <w:proofErr w:type="gramEnd"/>
                 </m:e>
               </m:d>
               <m:r>
@@ -43030,7 +43172,7 @@
         <w:pStyle w:val="HEADING2"/>
         <w:spacing w:beforeLines="50" w:before="156" w:afterLines="50" w:after="156"/>
       </w:pPr>
-      <w:bookmarkStart w:id="62" w:name="_Toc5982302"/>
+      <w:bookmarkStart w:id="63" w:name="_Toc6409218"/>
       <w:r>
         <w:rPr>
           <w:rFonts w:hint="eastAsia"/>
@@ -43067,7 +43209,7 @@
         </w:rPr>
         <w:t>混合</w:t>
       </w:r>
-      <w:bookmarkEnd w:id="62"/>
+      <w:bookmarkEnd w:id="63"/>
     </w:p>
     <w:p>
       <w:pPr>
@@ -43439,17 +43581,8 @@
                       <w:rFonts w:ascii="Cambria Math" w:hAnsi="Cambria Math"/>
                       <w:color w:val="000000" w:themeColor="text1"/>
                     </w:rPr>
-                    <m:t>rcnn_index</m:t>
+                    <m:t>rcnn_index, :</m:t>
                   </m:r>
-                  <w:proofErr w:type="gramStart"/>
-                  <m:r>
-                    <w:rPr>
-                      <w:rFonts w:ascii="Cambria Math" w:hAnsi="Cambria Math"/>
-                      <w:color w:val="000000" w:themeColor="text1"/>
-                    </w:rPr>
-                    <m:t>, :</m:t>
-                  </m:r>
-                  <w:proofErr w:type="gramEnd"/>
                 </m:e>
               </m:d>
               <m:r>
@@ -43675,7 +43808,7 @@
         <w:pStyle w:val="HEADING2"/>
         <w:spacing w:beforeLines="50" w:before="156" w:afterLines="50" w:after="156"/>
       </w:pPr>
-      <w:bookmarkStart w:id="63" w:name="_Toc5982303"/>
+      <w:bookmarkStart w:id="64" w:name="_Toc6409219"/>
       <w:r>
         <w:rPr>
           <w:rFonts w:hint="eastAsia"/>
@@ -43706,7 +43839,7 @@
         </w:rPr>
         <w:t>oss</w:t>
       </w:r>
-      <w:bookmarkEnd w:id="63"/>
+      <w:bookmarkEnd w:id="64"/>
     </w:p>
     <w:p>
       <w:pPr>
@@ -45256,9 +45389,9 @@
         <w:pStyle w:val="HEADING1"/>
         <w:spacing w:beforeLines="50" w:before="156" w:afterLines="50" w:after="156"/>
       </w:pPr>
-      <w:bookmarkStart w:id="64" w:name="_Toc5982304"/>
       <w:bookmarkStart w:id="65" w:name="_Toc478394312"/>
       <w:bookmarkStart w:id="66" w:name="_Toc478402400"/>
+      <w:bookmarkStart w:id="67" w:name="_Toc6409220"/>
       <w:r>
         <w:rPr>
           <w:rFonts w:hint="eastAsia"/>
@@ -45277,7 +45410,7 @@
         </w:rPr>
         <w:t xml:space="preserve">　本章小结</w:t>
       </w:r>
-      <w:bookmarkEnd w:id="64"/>
+      <w:bookmarkEnd w:id="67"/>
     </w:p>
     <w:p>
       <w:pPr>
@@ -45570,7 +45703,7 @@
         <w:pStyle w:val="11"/>
         <w:spacing w:before="249" w:after="156"/>
       </w:pPr>
-      <w:bookmarkStart w:id="67" w:name="_Toc5982305"/>
+      <w:bookmarkStart w:id="68" w:name="_Toc6409221"/>
       <w:r>
         <w:rPr>
           <w:rFonts w:hint="eastAsia"/>
@@ -45598,15 +45731,15 @@
         </w:rPr>
         <w:t>实验</w:t>
       </w:r>
-      <w:bookmarkEnd w:id="67"/>
+      <w:bookmarkEnd w:id="68"/>
     </w:p>
     <w:p>
       <w:pPr>
         <w:pStyle w:val="HEADING1"/>
         <w:spacing w:beforeLines="50" w:before="156" w:afterLines="50" w:after="156"/>
       </w:pPr>
-      <w:bookmarkStart w:id="68" w:name="_Toc478402401"/>
-      <w:bookmarkStart w:id="69" w:name="_Toc5982306"/>
+      <w:bookmarkStart w:id="69" w:name="_Toc478402401"/>
+      <w:bookmarkStart w:id="70" w:name="_Toc6409222"/>
       <w:r>
         <w:rPr>
           <w:rFonts w:hint="eastAsia"/>
@@ -45625,7 +45758,7 @@
         </w:rPr>
         <w:t xml:space="preserve">　</w:t>
       </w:r>
-      <w:bookmarkEnd w:id="68"/>
+      <w:bookmarkEnd w:id="69"/>
       <w:r>
         <w:rPr>
           <w:rFonts w:hint="eastAsia"/>
@@ -45638,14 +45771,14 @@
         </w:rPr>
         <w:t>数据集</w:t>
       </w:r>
-      <w:bookmarkEnd w:id="69"/>
+      <w:bookmarkEnd w:id="70"/>
     </w:p>
     <w:p>
       <w:pPr>
         <w:pStyle w:val="HEADING2"/>
         <w:spacing w:beforeLines="50" w:before="156" w:afterLines="50" w:after="156"/>
       </w:pPr>
-      <w:bookmarkStart w:id="70" w:name="_Toc5982307"/>
+      <w:bookmarkStart w:id="71" w:name="_Toc6409223"/>
       <w:r>
         <w:rPr>
           <w:rFonts w:eastAsia="宋体" w:hint="eastAsia"/>
@@ -45733,7 +45866,7 @@
         </w:rPr>
         <w:t>挑战赛</w:t>
       </w:r>
-      <w:bookmarkEnd w:id="70"/>
+      <w:bookmarkEnd w:id="71"/>
     </w:p>
     <w:p>
       <w:pPr>
@@ -46228,7 +46361,7 @@
         <w:pStyle w:val="HEADING2"/>
         <w:spacing w:beforeLines="50" w:before="156" w:afterLines="50" w:after="156"/>
       </w:pPr>
-      <w:bookmarkStart w:id="71" w:name="_Toc5982308"/>
+      <w:bookmarkStart w:id="72" w:name="_Toc6409224"/>
       <w:r>
         <w:rPr>
           <w:rFonts w:hint="eastAsia"/>
@@ -46253,7 +46386,7 @@
         </w:rPr>
         <w:t>介绍</w:t>
       </w:r>
-      <w:bookmarkEnd w:id="71"/>
+      <w:bookmarkEnd w:id="72"/>
     </w:p>
     <w:p>
       <w:pPr>
@@ -46637,7 +46770,7 @@
         <w:pStyle w:val="HEADING2"/>
         <w:spacing w:beforeLines="50" w:before="156" w:afterLines="50" w:after="156"/>
       </w:pPr>
-      <w:bookmarkStart w:id="72" w:name="_Toc5982309"/>
+      <w:bookmarkStart w:id="73" w:name="_Toc6409225"/>
       <w:r>
         <w:rPr>
           <w:rFonts w:hint="eastAsia"/>
@@ -46668,7 +46801,7 @@
         </w:rPr>
         <w:t>制作</w:t>
       </w:r>
-      <w:bookmarkEnd w:id="72"/>
+      <w:bookmarkEnd w:id="73"/>
     </w:p>
     <w:p>
       <w:pPr>
@@ -46900,7 +47033,7 @@
         <w:pStyle w:val="HEADING2"/>
         <w:spacing w:beforeLines="50" w:before="156" w:afterLines="50" w:after="156"/>
       </w:pPr>
-      <w:bookmarkStart w:id="73" w:name="_Toc5982310"/>
+      <w:bookmarkStart w:id="74" w:name="_Toc6409226"/>
       <w:r>
         <w:rPr>
           <w:rFonts w:hint="eastAsia"/>
@@ -46937,7 +47070,7 @@
         </w:rPr>
         <w:t>使用</w:t>
       </w:r>
-      <w:bookmarkEnd w:id="73"/>
+      <w:bookmarkEnd w:id="74"/>
     </w:p>
     <w:p>
       <w:pPr>
@@ -47378,8 +47511,8 @@
         <w:pStyle w:val="HEADING1"/>
         <w:spacing w:beforeLines="50" w:before="156" w:afterLines="50" w:after="156"/>
       </w:pPr>
-      <w:bookmarkStart w:id="74" w:name="_Toc478402405"/>
-      <w:bookmarkStart w:id="75" w:name="_Toc5982311"/>
+      <w:bookmarkStart w:id="75" w:name="_Toc478402405"/>
+      <w:bookmarkStart w:id="76" w:name="_Toc6409227"/>
       <w:r>
         <w:rPr>
           <w:rFonts w:hint="eastAsia"/>
@@ -47398,21 +47531,21 @@
         </w:rPr>
         <w:t xml:space="preserve">　</w:t>
       </w:r>
-      <w:bookmarkEnd w:id="74"/>
+      <w:bookmarkEnd w:id="75"/>
       <w:r>
         <w:rPr>
           <w:rFonts w:hint="eastAsia"/>
         </w:rPr>
         <w:t>参数设置</w:t>
       </w:r>
-      <w:bookmarkEnd w:id="75"/>
+      <w:bookmarkEnd w:id="76"/>
     </w:p>
     <w:p>
       <w:pPr>
         <w:pStyle w:val="HEADING2"/>
         <w:spacing w:beforeLines="50" w:before="156" w:afterLines="50" w:after="156"/>
       </w:pPr>
-      <w:bookmarkStart w:id="76" w:name="_Toc5982312"/>
+      <w:bookmarkStart w:id="77" w:name="_Toc6409228"/>
       <w:r>
         <w:t>4</w:t>
       </w:r>
@@ -47433,7 +47566,7 @@
         </w:rPr>
         <w:t>的生成</w:t>
       </w:r>
-      <w:bookmarkEnd w:id="76"/>
+      <w:bookmarkEnd w:id="77"/>
     </w:p>
     <w:p>
       <w:pPr>
@@ -47761,7 +47894,7 @@
         <w:pStyle w:val="HEADING2"/>
         <w:spacing w:beforeLines="50" w:before="156" w:afterLines="50" w:after="156"/>
       </w:pPr>
-      <w:bookmarkStart w:id="77" w:name="_Toc5982313"/>
+      <w:bookmarkStart w:id="78" w:name="_Toc6409229"/>
       <w:r>
         <w:rPr>
           <w:rFonts w:hint="eastAsia"/>
@@ -47819,7 +47952,7 @@
         </w:rPr>
         <w:t>参数</w:t>
       </w:r>
-      <w:bookmarkEnd w:id="77"/>
+      <w:bookmarkEnd w:id="78"/>
     </w:p>
     <w:p>
       <w:pPr>
@@ -49148,7 +49281,7 @@
         <w:pStyle w:val="HEADING2"/>
         <w:spacing w:beforeLines="50" w:before="156" w:afterLines="50" w:after="156"/>
       </w:pPr>
-      <w:bookmarkStart w:id="78" w:name="_Toc5982314"/>
+      <w:bookmarkStart w:id="79" w:name="_Toc6409230"/>
       <w:r>
         <w:rPr>
           <w:rFonts w:hint="eastAsia"/>
@@ -49182,7 +49315,7 @@
         </w:rPr>
         <w:t>参数</w:t>
       </w:r>
-      <w:bookmarkEnd w:id="78"/>
+      <w:bookmarkEnd w:id="79"/>
     </w:p>
     <w:p>
       <w:pPr>
@@ -50256,7 +50389,7 @@
         <w:pStyle w:val="HEADING1"/>
         <w:spacing w:beforeLines="50" w:before="156" w:afterLines="50" w:after="156"/>
       </w:pPr>
-      <w:bookmarkStart w:id="79" w:name="_Toc5982315"/>
+      <w:bookmarkStart w:id="80" w:name="_Toc6409231"/>
       <w:r>
         <w:rPr>
           <w:rFonts w:hint="eastAsia"/>
@@ -50274,46 +50407,46 @@
           <w:rFonts w:hint="eastAsia"/>
         </w:rPr>
         <w:t xml:space="preserve">　模型训练</w:t>
-      </w:r>
-      <w:bookmarkEnd w:id="79"/>
-    </w:p>
-    <w:p>
-      <w:pPr>
-        <w:pStyle w:val="HEADING2"/>
-        <w:spacing w:beforeLines="50" w:before="156" w:afterLines="50" w:after="156"/>
-      </w:pPr>
-      <w:bookmarkStart w:id="80" w:name="_Toc5982316"/>
-      <w:r>
-        <w:rPr>
-          <w:rFonts w:hint="eastAsia"/>
-        </w:rPr>
-        <w:t>4</w:t>
-      </w:r>
-      <w:r>
-        <w:rPr>
-          <w:rFonts w:hint="eastAsia"/>
-        </w:rPr>
-        <w:t>.</w:t>
-      </w:r>
-      <w:r>
-        <w:t xml:space="preserve">3.1 </w:t>
-      </w:r>
-      <w:r>
-        <w:rPr>
-          <w:rFonts w:hint="eastAsia"/>
-        </w:rPr>
-        <w:t>Faster-RCNN</w:t>
-      </w:r>
-      <w:r>
-        <w:rPr>
-          <w:rFonts w:hint="eastAsia"/>
-        </w:rPr>
-        <w:t>原始模型</w:t>
       </w:r>
       <w:bookmarkEnd w:id="80"/>
     </w:p>
     <w:p>
       <w:pPr>
+        <w:pStyle w:val="HEADING2"/>
+        <w:spacing w:beforeLines="50" w:before="156" w:afterLines="50" w:after="156"/>
+      </w:pPr>
+      <w:bookmarkStart w:id="81" w:name="_Toc6409232"/>
+      <w:r>
+        <w:rPr>
+          <w:rFonts w:hint="eastAsia"/>
+        </w:rPr>
+        <w:t>4</w:t>
+      </w:r>
+      <w:r>
+        <w:rPr>
+          <w:rFonts w:hint="eastAsia"/>
+        </w:rPr>
+        <w:t>.</w:t>
+      </w:r>
+      <w:r>
+        <w:t xml:space="preserve">3.1 </w:t>
+      </w:r>
+      <w:r>
+        <w:rPr>
+          <w:rFonts w:hint="eastAsia"/>
+        </w:rPr>
+        <w:t>Faster-RCNN</w:t>
+      </w:r>
+      <w:r>
+        <w:rPr>
+          <w:rFonts w:hint="eastAsia"/>
+        </w:rPr>
+        <w:t>原始模型</w:t>
+      </w:r>
+      <w:bookmarkEnd w:id="81"/>
+    </w:p>
+    <w:p>
+      <w:pPr>
         <w:spacing w:line="460" w:lineRule="exact"/>
       </w:pPr>
       <w:r>
@@ -50536,7 +50669,7 @@
         <w:pStyle w:val="HEADING2"/>
         <w:spacing w:beforeLines="50" w:before="156" w:afterLines="50" w:after="156"/>
       </w:pPr>
-      <w:bookmarkStart w:id="81" w:name="_Toc5982317"/>
+      <w:bookmarkStart w:id="82" w:name="_Toc6409233"/>
       <w:r>
         <w:rPr>
           <w:rFonts w:hint="eastAsia"/>
@@ -50567,7 +50700,7 @@
         </w:rPr>
         <w:t>策略</w:t>
       </w:r>
-      <w:bookmarkEnd w:id="81"/>
+      <w:bookmarkEnd w:id="82"/>
     </w:p>
     <w:p>
       <w:pPr>
@@ -50873,7 +51006,7 @@
         <w:pStyle w:val="HEADING2"/>
         <w:spacing w:beforeLines="50" w:before="156" w:afterLines="50" w:after="156"/>
       </w:pPr>
-      <w:bookmarkStart w:id="82" w:name="_Toc5982318"/>
+      <w:bookmarkStart w:id="83" w:name="_Toc6409234"/>
       <w:r>
         <w:rPr>
           <w:rFonts w:hint="eastAsia"/>
@@ -50896,7 +51029,7 @@
         </w:rPr>
         <w:t>策略</w:t>
       </w:r>
-      <w:bookmarkEnd w:id="82"/>
+      <w:bookmarkEnd w:id="83"/>
     </w:p>
     <w:p>
       <w:pPr>
@@ -51135,7 +51268,7 @@
         <w:pStyle w:val="HEADING2"/>
         <w:spacing w:beforeLines="50" w:before="156" w:afterLines="50" w:after="156"/>
       </w:pPr>
-      <w:bookmarkStart w:id="83" w:name="_Toc5982319"/>
+      <w:bookmarkStart w:id="84" w:name="_Toc6409235"/>
       <w:r>
         <w:rPr>
           <w:rFonts w:hint="eastAsia"/>
@@ -51156,145 +51289,145 @@
           <w:rFonts w:hint="eastAsia"/>
         </w:rPr>
         <w:t>策略</w:t>
-      </w:r>
-      <w:bookmarkEnd w:id="83"/>
-    </w:p>
-    <w:p>
-      <w:pPr>
-        <w:spacing w:line="460" w:lineRule="exact"/>
-        <w:ind w:firstLine="420"/>
-        <w:rPr>
-          <w:color w:val="000000" w:themeColor="text1"/>
-        </w:rPr>
-      </w:pPr>
-      <w:r>
-        <w:rPr>
-          <w:rFonts w:hint="eastAsia"/>
-          <w:color w:val="000000" w:themeColor="text1"/>
-        </w:rPr>
-        <w:t>此训练策略将同时训练</w:t>
-      </w:r>
-      <w:r>
-        <w:rPr>
-          <w:rFonts w:hint="eastAsia"/>
-          <w:color w:val="000000" w:themeColor="text1"/>
-        </w:rPr>
-        <w:t>检测网络和</w:t>
-      </w:r>
-      <w:r>
-        <w:rPr>
-          <w:rFonts w:hint="eastAsia"/>
-          <w:color w:val="000000" w:themeColor="text1"/>
-        </w:rPr>
-        <w:t>RPN</w:t>
-      </w:r>
-      <w:r>
-        <w:rPr>
-          <w:rFonts w:hint="eastAsia"/>
-          <w:color w:val="000000" w:themeColor="text1"/>
-        </w:rPr>
-        <w:t>网络</w:t>
-      </w:r>
-      <w:r>
-        <w:rPr>
-          <w:rFonts w:hint="eastAsia"/>
-          <w:color w:val="000000" w:themeColor="text1"/>
-        </w:rPr>
-        <w:t>。</w:t>
-      </w:r>
-      <w:r>
-        <w:rPr>
-          <w:rFonts w:eastAsia="宋体" w:hint="eastAsia"/>
-          <w:color w:val="000000" w:themeColor="text1"/>
-        </w:rPr>
-        <w:t>在训练时也会将之前已经训练好的原始</w:t>
-      </w:r>
-      <w:r>
-        <w:rPr>
-          <w:rFonts w:eastAsia="宋体" w:hint="eastAsia"/>
-          <w:color w:val="000000" w:themeColor="text1"/>
-        </w:rPr>
-        <w:t>Faster-RCNN</w:t>
-      </w:r>
-      <w:r>
-        <w:rPr>
-          <w:rFonts w:eastAsia="宋体" w:hint="eastAsia"/>
-          <w:color w:val="000000" w:themeColor="text1"/>
-        </w:rPr>
-        <w:t>模型作为初始化模型</w:t>
-      </w:r>
-      <w:r>
-        <w:rPr>
-          <w:rFonts w:eastAsia="宋体" w:hint="eastAsia"/>
-          <w:color w:val="000000" w:themeColor="text1"/>
-        </w:rPr>
-        <w:t>。是以原始</w:t>
-      </w:r>
-      <w:r>
-        <w:rPr>
-          <w:rFonts w:eastAsia="宋体" w:hint="eastAsia"/>
-          <w:color w:val="000000" w:themeColor="text1"/>
-        </w:rPr>
-        <w:t>Faster-RCNN</w:t>
-      </w:r>
-      <w:r>
-        <w:rPr>
-          <w:rFonts w:eastAsia="宋体" w:hint="eastAsia"/>
-          <w:color w:val="000000" w:themeColor="text1"/>
-        </w:rPr>
-        <w:t>模型为基础的再训练</w:t>
-      </w:r>
-      <w:r>
-        <w:rPr>
-          <w:rFonts w:eastAsia="宋体" w:hint="eastAsia"/>
-          <w:color w:val="000000" w:themeColor="text1"/>
-        </w:rPr>
-        <w:t>。这样做可以使得模型可以更快的收敛，最终找到最优模型。</w:t>
-      </w:r>
-    </w:p>
-    <w:p>
-      <w:pPr>
-        <w:ind w:firstLine="420"/>
-      </w:pPr>
-    </w:p>
-    <w:p>
-      <w:pPr>
-        <w:pStyle w:val="HEADING1"/>
-        <w:spacing w:beforeLines="50" w:before="156" w:afterLines="50" w:after="156"/>
-      </w:pPr>
-      <w:bookmarkStart w:id="84" w:name="_Toc5982320"/>
-      <w:r>
-        <w:rPr>
-          <w:rFonts w:hint="eastAsia"/>
-        </w:rPr>
-        <w:t>4</w:t>
-      </w:r>
-      <w:r>
-        <w:rPr>
-          <w:rFonts w:hint="eastAsia"/>
-        </w:rPr>
-        <w:t>.4</w:t>
-      </w:r>
-      <w:r>
-        <w:rPr>
-          <w:rFonts w:hint="eastAsia"/>
-        </w:rPr>
-        <w:t xml:space="preserve">　实验结果</w:t>
-      </w:r>
-      <w:r>
-        <w:rPr>
-          <w:rFonts w:hint="eastAsia"/>
-        </w:rPr>
-        <w:t>与分析</w:t>
       </w:r>
       <w:bookmarkEnd w:id="84"/>
     </w:p>
     <w:p>
       <w:pPr>
+        <w:spacing w:line="460" w:lineRule="exact"/>
+        <w:ind w:firstLine="420"/>
+        <w:rPr>
+          <w:color w:val="000000" w:themeColor="text1"/>
+        </w:rPr>
+      </w:pPr>
+      <w:r>
+        <w:rPr>
+          <w:rFonts w:hint="eastAsia"/>
+          <w:color w:val="000000" w:themeColor="text1"/>
+        </w:rPr>
+        <w:t>此训练策略将同时训练</w:t>
+      </w:r>
+      <w:r>
+        <w:rPr>
+          <w:rFonts w:hint="eastAsia"/>
+          <w:color w:val="000000" w:themeColor="text1"/>
+        </w:rPr>
+        <w:t>检测网络和</w:t>
+      </w:r>
+      <w:r>
+        <w:rPr>
+          <w:rFonts w:hint="eastAsia"/>
+          <w:color w:val="000000" w:themeColor="text1"/>
+        </w:rPr>
+        <w:t>RPN</w:t>
+      </w:r>
+      <w:r>
+        <w:rPr>
+          <w:rFonts w:hint="eastAsia"/>
+          <w:color w:val="000000" w:themeColor="text1"/>
+        </w:rPr>
+        <w:t>网络</w:t>
+      </w:r>
+      <w:r>
+        <w:rPr>
+          <w:rFonts w:hint="eastAsia"/>
+          <w:color w:val="000000" w:themeColor="text1"/>
+        </w:rPr>
+        <w:t>。</w:t>
+      </w:r>
+      <w:r>
+        <w:rPr>
+          <w:rFonts w:eastAsia="宋体" w:hint="eastAsia"/>
+          <w:color w:val="000000" w:themeColor="text1"/>
+        </w:rPr>
+        <w:t>在训练时也会将之前已经训练好的原始</w:t>
+      </w:r>
+      <w:r>
+        <w:rPr>
+          <w:rFonts w:eastAsia="宋体" w:hint="eastAsia"/>
+          <w:color w:val="000000" w:themeColor="text1"/>
+        </w:rPr>
+        <w:t>Faster-RCNN</w:t>
+      </w:r>
+      <w:r>
+        <w:rPr>
+          <w:rFonts w:eastAsia="宋体" w:hint="eastAsia"/>
+          <w:color w:val="000000" w:themeColor="text1"/>
+        </w:rPr>
+        <w:t>模型作为初始化模型</w:t>
+      </w:r>
+      <w:r>
+        <w:rPr>
+          <w:rFonts w:eastAsia="宋体" w:hint="eastAsia"/>
+          <w:color w:val="000000" w:themeColor="text1"/>
+        </w:rPr>
+        <w:t>。是以原始</w:t>
+      </w:r>
+      <w:r>
+        <w:rPr>
+          <w:rFonts w:eastAsia="宋体" w:hint="eastAsia"/>
+          <w:color w:val="000000" w:themeColor="text1"/>
+        </w:rPr>
+        <w:t>Faster-RCNN</w:t>
+      </w:r>
+      <w:r>
+        <w:rPr>
+          <w:rFonts w:eastAsia="宋体" w:hint="eastAsia"/>
+          <w:color w:val="000000" w:themeColor="text1"/>
+        </w:rPr>
+        <w:t>模型为基础的再训练</w:t>
+      </w:r>
+      <w:r>
+        <w:rPr>
+          <w:rFonts w:eastAsia="宋体" w:hint="eastAsia"/>
+          <w:color w:val="000000" w:themeColor="text1"/>
+        </w:rPr>
+        <w:t>。这样做可以使得模型可以更快的收敛，最终找到最优模型。</w:t>
+      </w:r>
+    </w:p>
+    <w:p>
+      <w:pPr>
+        <w:ind w:firstLine="420"/>
+      </w:pPr>
+    </w:p>
+    <w:p>
+      <w:pPr>
+        <w:pStyle w:val="HEADING1"/>
+        <w:spacing w:beforeLines="50" w:before="156" w:afterLines="50" w:after="156"/>
+      </w:pPr>
+      <w:bookmarkStart w:id="85" w:name="_Toc6409236"/>
+      <w:r>
+        <w:rPr>
+          <w:rFonts w:hint="eastAsia"/>
+        </w:rPr>
+        <w:t>4</w:t>
+      </w:r>
+      <w:r>
+        <w:rPr>
+          <w:rFonts w:hint="eastAsia"/>
+        </w:rPr>
+        <w:t>.4</w:t>
+      </w:r>
+      <w:r>
+        <w:rPr>
+          <w:rFonts w:hint="eastAsia"/>
+        </w:rPr>
+        <w:t xml:space="preserve">　实验结果</w:t>
+      </w:r>
+      <w:r>
+        <w:rPr>
+          <w:rFonts w:hint="eastAsia"/>
+        </w:rPr>
+        <w:t>与分析</w:t>
+      </w:r>
+      <w:bookmarkEnd w:id="85"/>
+    </w:p>
+    <w:p>
+      <w:pPr>
         <w:pStyle w:val="HEADING2"/>
         <w:spacing w:beforeLines="50" w:before="156" w:afterLines="50" w:after="156"/>
       </w:pPr>
-      <w:bookmarkStart w:id="85" w:name="_Toc5982321"/>
+      <w:bookmarkStart w:id="86" w:name="_Toc6409237"/>
       <w:r>
         <w:rPr>
           <w:rFonts w:hint="eastAsia"/>
@@ -51319,7 +51452,7 @@
         </w:rPr>
         <w:t>实验平台</w:t>
       </w:r>
-      <w:bookmarkEnd w:id="85"/>
+      <w:bookmarkEnd w:id="86"/>
     </w:p>
     <w:p>
       <w:pPr>
@@ -52217,7 +52350,7 @@
         <w:pStyle w:val="HEADING2"/>
         <w:spacing w:beforeLines="50" w:before="156" w:afterLines="50" w:after="156"/>
       </w:pPr>
-      <w:bookmarkStart w:id="86" w:name="_Toc5982322"/>
+      <w:bookmarkStart w:id="87" w:name="_Toc6409238"/>
       <w:r>
         <w:rPr>
           <w:rFonts w:hint="eastAsia"/>
@@ -52257,7 +52390,7 @@
         </w:rPr>
         <w:t>模型</w:t>
       </w:r>
-      <w:bookmarkEnd w:id="86"/>
+      <w:bookmarkEnd w:id="87"/>
     </w:p>
     <w:p>
       <w:pPr>
@@ -52787,7 +52920,7 @@
         <w:pStyle w:val="HEADING2"/>
         <w:spacing w:beforeLines="50" w:before="156" w:afterLines="50" w:after="156"/>
       </w:pPr>
-      <w:bookmarkStart w:id="87" w:name="_Toc5982323"/>
+      <w:bookmarkStart w:id="88" w:name="_Toc6409239"/>
       <w:r>
         <w:rPr>
           <w:rFonts w:hint="eastAsia"/>
@@ -52824,7 +52957,7 @@
         </w:rPr>
         <w:t>策略</w:t>
       </w:r>
-      <w:bookmarkEnd w:id="87"/>
+      <w:bookmarkEnd w:id="88"/>
     </w:p>
     <w:p>
       <w:pPr>
@@ -53113,10 +53246,7 @@
           <w:tcPr>
             <w:tcW w:w="1276" w:type="dxa"/>
           </w:tcPr>
-          <w:p>
-            <w:bookmarkStart w:id="88" w:name="_GoBack"/>
-            <w:bookmarkEnd w:id="88"/>
-          </w:p>
+          <w:p/>
         </w:tc>
         <w:tc>
           <w:tcPr>
@@ -53458,7 +53588,7 @@
         <w:pStyle w:val="HEADING2"/>
         <w:spacing w:beforeLines="50" w:before="156" w:afterLines="50" w:after="156"/>
       </w:pPr>
-      <w:bookmarkStart w:id="89" w:name="_Toc5982324"/>
+      <w:bookmarkStart w:id="89" w:name="_Toc6409240"/>
       <w:r>
         <w:rPr>
           <w:rFonts w:hint="eastAsia"/>
@@ -54350,7 +54480,7 @@
         <w:pStyle w:val="HEADING2"/>
         <w:spacing w:beforeLines="50" w:before="156" w:afterLines="50" w:after="156"/>
       </w:pPr>
-      <w:bookmarkStart w:id="90" w:name="_Toc5982325"/>
+      <w:bookmarkStart w:id="90" w:name="_Toc6409241"/>
       <w:r>
         <w:rPr>
           <w:rFonts w:hint="eastAsia"/>
@@ -55063,7 +55193,7 @@
         <w:pStyle w:val="HEADING1"/>
         <w:spacing w:beforeLines="50" w:before="156" w:afterLines="50" w:after="156"/>
       </w:pPr>
-      <w:bookmarkStart w:id="91" w:name="_Toc5982326"/>
+      <w:bookmarkStart w:id="91" w:name="_Toc6409242"/>
       <w:r>
         <w:rPr>
           <w:rFonts w:hint="eastAsia"/>
@@ -55287,7 +55417,7 @@
         <w:pStyle w:val="11"/>
         <w:spacing w:before="249" w:after="156"/>
       </w:pPr>
-      <w:bookmarkStart w:id="94" w:name="_Toc5982327"/>
+      <w:bookmarkStart w:id="94" w:name="_Toc6409243"/>
       <w:r>
         <w:rPr>
           <w:rFonts w:hint="eastAsia"/>
@@ -55464,7 +55594,7 @@
         <w:pStyle w:val="HEADING1"/>
         <w:spacing w:beforeLines="50" w:before="156" w:afterLines="50" w:after="156"/>
       </w:pPr>
-      <w:bookmarkStart w:id="95" w:name="_Toc5982328"/>
+      <w:bookmarkStart w:id="95" w:name="_Toc6409244"/>
       <w:r>
         <w:rPr>
           <w:rFonts w:hint="eastAsia"/>
@@ -57189,7 +57319,7 @@
         <w:pStyle w:val="HEADING1"/>
         <w:spacing w:beforeLines="50" w:before="156" w:afterLines="50" w:after="156"/>
       </w:pPr>
-      <w:bookmarkStart w:id="96" w:name="_Toc5982329"/>
+      <w:bookmarkStart w:id="96" w:name="_Toc6409245"/>
       <w:r>
         <w:rPr>
           <w:rFonts w:hint="eastAsia"/>
@@ -57251,7 +57381,7 @@
         <w:pStyle w:val="HEADING2"/>
         <w:spacing w:beforeLines="50" w:before="156" w:afterLines="50" w:after="156"/>
       </w:pPr>
-      <w:bookmarkStart w:id="97" w:name="_Toc5982330"/>
+      <w:bookmarkStart w:id="97" w:name="_Toc6409246"/>
       <w:r>
         <w:rPr>
           <w:rFonts w:hint="eastAsia"/>
@@ -57280,7 +57410,7 @@
         <w:pStyle w:val="HEADING2"/>
         <w:spacing w:beforeLines="50" w:before="156" w:afterLines="50" w:after="156"/>
       </w:pPr>
-      <w:bookmarkStart w:id="98" w:name="_Toc5982331"/>
+      <w:bookmarkStart w:id="98" w:name="_Toc6409247"/>
       <w:r>
         <w:rPr>
           <w:rFonts w:hint="eastAsia"/>
@@ -57312,7 +57442,7 @@
           <w:rFonts w:eastAsia="宋体"/>
         </w:rPr>
       </w:pPr>
-      <w:bookmarkStart w:id="99" w:name="_Toc5982332"/>
+      <w:bookmarkStart w:id="99" w:name="_Toc6409248"/>
       <w:r>
         <w:rPr>
           <w:rFonts w:hint="eastAsia"/>
@@ -57341,7 +57471,7 @@
         <w:pStyle w:val="HEADING2"/>
         <w:spacing w:beforeLines="50" w:before="156" w:afterLines="50" w:after="156"/>
       </w:pPr>
-      <w:bookmarkStart w:id="100" w:name="_Toc5982333"/>
+      <w:bookmarkStart w:id="100" w:name="_Toc6409249"/>
       <w:r>
         <w:rPr>
           <w:rFonts w:hint="eastAsia"/>
@@ -57370,7 +57500,7 @@
         <w:pStyle w:val="HEADING2"/>
         <w:spacing w:beforeLines="50" w:before="156" w:afterLines="50" w:after="156"/>
       </w:pPr>
-      <w:bookmarkStart w:id="101" w:name="_Toc5982334"/>
+      <w:bookmarkStart w:id="101" w:name="_Toc6409250"/>
       <w:r>
         <w:rPr>
           <w:rFonts w:hint="eastAsia"/>
@@ -57402,7 +57532,7 @@
         <w:pStyle w:val="HEADING2"/>
         <w:spacing w:beforeLines="50" w:before="156" w:afterLines="50" w:after="156"/>
       </w:pPr>
-      <w:bookmarkStart w:id="102" w:name="_Toc5982335"/>
+      <w:bookmarkStart w:id="102" w:name="_Toc6409251"/>
       <w:r>
         <w:rPr>
           <w:rFonts w:hint="eastAsia"/>
@@ -57434,7 +57564,7 @@
         <w:pStyle w:val="HEADING2"/>
         <w:spacing w:beforeLines="50" w:before="156" w:afterLines="50" w:after="156"/>
       </w:pPr>
-      <w:bookmarkStart w:id="103" w:name="_Toc5982336"/>
+      <w:bookmarkStart w:id="103" w:name="_Toc6409252"/>
       <w:r>
         <w:rPr>
           <w:rFonts w:hint="eastAsia"/>
@@ -57466,7 +57596,7 @@
         <w:pStyle w:val="HEADING2"/>
         <w:spacing w:beforeLines="50" w:before="156" w:afterLines="50" w:after="156"/>
       </w:pPr>
-      <w:bookmarkStart w:id="104" w:name="_Toc5982337"/>
+      <w:bookmarkStart w:id="104" w:name="_Toc6409253"/>
       <w:r>
         <w:rPr>
           <w:rFonts w:hint="eastAsia"/>
@@ -57501,7 +57631,7 @@
         <w:pStyle w:val="HEADING2"/>
         <w:spacing w:beforeLines="50" w:before="156" w:afterLines="50" w:after="156"/>
       </w:pPr>
-      <w:bookmarkStart w:id="105" w:name="_Toc5982338"/>
+      <w:bookmarkStart w:id="105" w:name="_Toc6409254"/>
       <w:r>
         <w:rPr>
           <w:rFonts w:hint="eastAsia"/>
@@ -57530,7 +57660,7 @@
         <w:pStyle w:val="HEADING2"/>
         <w:spacing w:beforeLines="50" w:before="156" w:afterLines="50" w:after="156"/>
       </w:pPr>
-      <w:bookmarkStart w:id="106" w:name="_Toc5982339"/>
+      <w:bookmarkStart w:id="106" w:name="_Toc6409255"/>
       <w:r>
         <w:rPr>
           <w:rFonts w:hint="eastAsia"/>
@@ -57568,7 +57698,7 @@
         <w:pStyle w:val="HEADING2"/>
         <w:spacing w:beforeLines="50" w:before="156" w:afterLines="50" w:after="156"/>
       </w:pPr>
-      <w:bookmarkStart w:id="107" w:name="_Toc5982340"/>
+      <w:bookmarkStart w:id="107" w:name="_Toc6409256"/>
       <w:r>
         <w:rPr>
           <w:rFonts w:hint="eastAsia"/>
@@ -57615,7 +57745,7 @@
         <w:pStyle w:val="HEADING1"/>
         <w:spacing w:beforeLines="50" w:before="156" w:afterLines="50" w:after="156"/>
       </w:pPr>
-      <w:bookmarkStart w:id="108" w:name="_Toc5982341"/>
+      <w:bookmarkStart w:id="108" w:name="_Toc6409257"/>
       <w:r>
         <w:rPr>
           <w:rFonts w:hint="eastAsia"/>
@@ -57773,7 +57903,7 @@
       </w:pPr>
       <w:bookmarkStart w:id="109" w:name="_Toc478394319"/>
       <w:bookmarkStart w:id="110" w:name="_Toc478402407"/>
-      <w:bookmarkStart w:id="111" w:name="_Toc5982342"/>
+      <w:bookmarkStart w:id="111" w:name="_Toc6409258"/>
       <w:r>
         <w:rPr>
           <w:rFonts w:hint="eastAsia"/>
@@ -57802,7 +57932,7 @@
         <w:pStyle w:val="HEADING1"/>
         <w:spacing w:beforeLines="50" w:before="156" w:afterLines="50" w:after="156"/>
       </w:pPr>
-      <w:bookmarkStart w:id="112" w:name="_Toc5982343"/>
+      <w:bookmarkStart w:id="112" w:name="_Toc6409259"/>
       <w:r>
         <w:rPr>
           <w:rFonts w:hint="eastAsia"/>
@@ -57884,7 +58014,7 @@
         <w:pStyle w:val="HEADING2"/>
         <w:spacing w:beforeLines="50" w:before="156" w:afterLines="50" w:after="156"/>
       </w:pPr>
-      <w:bookmarkStart w:id="113" w:name="_Toc5982344"/>
+      <w:bookmarkStart w:id="113" w:name="_Toc6409260"/>
       <w:r>
         <w:rPr>
           <w:rFonts w:hint="eastAsia"/>
@@ -57976,7 +58106,7 @@
         <w:pStyle w:val="HEADING2"/>
         <w:spacing w:beforeLines="50" w:before="156" w:afterLines="50" w:after="156"/>
       </w:pPr>
-      <w:bookmarkStart w:id="114" w:name="_Toc5982345"/>
+      <w:bookmarkStart w:id="114" w:name="_Toc6409261"/>
       <w:r>
         <w:rPr>
           <w:rFonts w:hint="eastAsia"/>
@@ -58109,7 +58239,7 @@
         <w:pStyle w:val="HEADING2"/>
         <w:spacing w:beforeLines="50" w:before="156" w:afterLines="50" w:after="156"/>
       </w:pPr>
-      <w:bookmarkStart w:id="115" w:name="_Toc5982346"/>
+      <w:bookmarkStart w:id="115" w:name="_Toc6409262"/>
       <w:r>
         <w:rPr>
           <w:rFonts w:hint="eastAsia"/>
@@ -58175,7 +58305,7 @@
         <w:pStyle w:val="HEADING1"/>
         <w:spacing w:beforeLines="50" w:before="156" w:afterLines="50" w:after="156"/>
       </w:pPr>
-      <w:bookmarkStart w:id="116" w:name="_Toc5982347"/>
+      <w:bookmarkStart w:id="116" w:name="_Toc6409263"/>
       <w:r>
         <w:rPr>
           <w:rFonts w:hint="eastAsia"/>
@@ -58267,7 +58397,7 @@
         <w:pStyle w:val="HEADING2"/>
         <w:spacing w:beforeLines="50" w:before="156" w:afterLines="50" w:after="156"/>
       </w:pPr>
-      <w:bookmarkStart w:id="117" w:name="_Toc5982348"/>
+      <w:bookmarkStart w:id="117" w:name="_Toc6409264"/>
       <w:r>
         <w:rPr>
           <w:rFonts w:hint="eastAsia"/>
@@ -58437,7 +58567,7 @@
         <w:pStyle w:val="HEADING2"/>
         <w:spacing w:beforeLines="50" w:before="156" w:afterLines="50" w:after="156"/>
       </w:pPr>
-      <w:bookmarkStart w:id="118" w:name="_Toc5982349"/>
+      <w:bookmarkStart w:id="118" w:name="_Toc6409265"/>
       <w:r>
         <w:rPr>
           <w:rFonts w:hint="eastAsia"/>
@@ -58540,7 +58670,7 @@
         <w:pStyle w:val="HEADING2"/>
         <w:spacing w:beforeLines="50" w:before="156" w:afterLines="50" w:after="156"/>
       </w:pPr>
-      <w:bookmarkStart w:id="119" w:name="_Toc5982350"/>
+      <w:bookmarkStart w:id="119" w:name="_Toc6409266"/>
       <w:r>
         <w:rPr>
           <w:rFonts w:hint="eastAsia"/>
@@ -61915,7 +62045,7 @@
         <w:rStyle w:val="a7"/>
         <w:noProof/>
       </w:rPr>
-      <w:t>43</w:t>
+      <w:t>23</w:t>
     </w:r>
     <w:r>
       <w:rPr>
@@ -68315,7 +68445,7 @@
 </file>
 
 <file path=customXml/itemProps1.xml><?xml version="1.0" encoding="utf-8"?>
-<ds:datastoreItem xmlns:ds="http://schemas.openxmlformats.org/officeDocument/2006/customXml" ds:itemID="{BB943B2F-0DC9-D14D-AE43-F822E7A108E2}">
+<ds:datastoreItem xmlns:ds="http://schemas.openxmlformats.org/officeDocument/2006/customXml" ds:itemID="{4A79F004-2A30-2F4B-B4B1-EBA05F1A7D8E}">
   <ds:schemaRefs>
     <ds:schemaRef ds:uri="http://schemas.openxmlformats.org/officeDocument/2006/bibliography"/>
   </ds:schemaRefs>
